--- a/Matlab-HW02/report.docx
+++ b/Matlab-HW02/report.docx
@@ -114,22 +114,16 @@
       <w:pPr>
         <w:bidi/>
       </w:pPr>
-    </w:p>
-    <w:p>
-      <w:pPr>
-        <w:bidi/>
-      </w:pPr>
       <w:r>
         <w:rPr>
           <w:rFonts w:cs="Arial"/>
           <w:rtl/>
         </w:rPr>
-        <w:lastRenderedPageBreak/>
         <w:drawing>
-          <wp:inline distT="0" distB="0" distL="0" distR="0" wp14:anchorId="5B061B67" wp14:editId="0F3CDC65">
-            <wp:extent cx="5943600" cy="5773420"/>
-            <wp:effectExtent l="0" t="0" r="0" b="0"/>
-            <wp:docPr id="1" name="Picture 1"/>
+          <wp:inline distT="0" distB="0" distL="0" distR="0" wp14:anchorId="2E0F5013" wp14:editId="1FC0EAA4">
+            <wp:extent cx="5943600" cy="3218815"/>
+            <wp:effectExtent l="0" t="0" r="0" b="635"/>
+            <wp:docPr id="7" name="Picture 7"/>
             <wp:cNvGraphicFramePr>
               <a:graphicFrameLocks xmlns:a="http://schemas.openxmlformats.org/drawingml/2006/main" noChangeAspect="1"/>
             </wp:cNvGraphicFramePr>
@@ -149,6 +143,456 @@
                   <pic:spPr>
                     <a:xfrm>
                       <a:off x="0" y="0"/>
+                      <a:ext cx="5943600" cy="3218815"/>
+                    </a:xfrm>
+                    <a:prstGeom prst="rect">
+                      <a:avLst/>
+                    </a:prstGeom>
+                  </pic:spPr>
+                </pic:pic>
+              </a:graphicData>
+            </a:graphic>
+          </wp:inline>
+        </w:drawing>
+      </w:r>
+    </w:p>
+    <w:p>
+      <w:pPr>
+        <w:bidi/>
+        <w:rPr>
+          <w:rFonts w:cs="Arial"/>
+        </w:rPr>
+      </w:pPr>
+    </w:p>
+    <w:p>
+      <w:pPr>
+        <w:bidi/>
+        <w:rPr>
+          <w:rFonts w:cs="Arial"/>
+        </w:rPr>
+      </w:pPr>
+    </w:p>
+    <w:p>
+      <w:pPr>
+        <w:bidi/>
+        <w:rPr>
+          <w:rFonts w:cs="Arial"/>
+        </w:rPr>
+      </w:pPr>
+      <w:r>
+        <w:rPr>
+          <w:rFonts w:cs="Arial"/>
+          <w:rtl/>
+        </w:rPr>
+        <w:lastRenderedPageBreak/>
+        <w:drawing>
+          <wp:inline distT="0" distB="0" distL="0" distR="0" wp14:anchorId="3759C7B5" wp14:editId="017DD845">
+            <wp:extent cx="5943600" cy="3175000"/>
+            <wp:effectExtent l="0" t="0" r="0" b="6350"/>
+            <wp:docPr id="12" name="Picture 12"/>
+            <wp:cNvGraphicFramePr>
+              <a:graphicFrameLocks xmlns:a="http://schemas.openxmlformats.org/drawingml/2006/main" noChangeAspect="1"/>
+            </wp:cNvGraphicFramePr>
+            <a:graphic xmlns:a="http://schemas.openxmlformats.org/drawingml/2006/main">
+              <a:graphicData uri="http://schemas.openxmlformats.org/drawingml/2006/picture">
+                <pic:pic xmlns:pic="http://schemas.openxmlformats.org/drawingml/2006/picture">
+                  <pic:nvPicPr>
+                    <pic:cNvPr id="1" name=""/>
+                    <pic:cNvPicPr/>
+                  </pic:nvPicPr>
+                  <pic:blipFill>
+                    <a:blip r:embed="rId7"/>
+                    <a:stretch>
+                      <a:fillRect/>
+                    </a:stretch>
+                  </pic:blipFill>
+                  <pic:spPr>
+                    <a:xfrm>
+                      <a:off x="0" y="0"/>
+                      <a:ext cx="5943600" cy="3175000"/>
+                    </a:xfrm>
+                    <a:prstGeom prst="rect">
+                      <a:avLst/>
+                    </a:prstGeom>
+                  </pic:spPr>
+                </pic:pic>
+              </a:graphicData>
+            </a:graphic>
+          </wp:inline>
+        </w:drawing>
+      </w:r>
+    </w:p>
+    <w:p>
+      <w:pPr>
+        <w:bidi/>
+        <w:rPr>
+          <w:rFonts w:cs="Arial"/>
+        </w:rPr>
+      </w:pPr>
+    </w:p>
+    <w:p>
+      <w:pPr>
+        <w:bidi/>
+        <w:rPr>
+          <w:rFonts w:cs="Arial"/>
+        </w:rPr>
+      </w:pPr>
+      <w:r>
+        <w:rPr>
+          <w:rFonts w:cs="Arial"/>
+          <w:rtl/>
+        </w:rPr>
+        <w:drawing>
+          <wp:inline distT="0" distB="0" distL="0" distR="0" wp14:anchorId="2FF3D083" wp14:editId="63507D0B">
+            <wp:extent cx="5943600" cy="3084830"/>
+            <wp:effectExtent l="0" t="0" r="0" b="1270"/>
+            <wp:docPr id="14" name="Picture 14"/>
+            <wp:cNvGraphicFramePr>
+              <a:graphicFrameLocks xmlns:a="http://schemas.openxmlformats.org/drawingml/2006/main" noChangeAspect="1"/>
+            </wp:cNvGraphicFramePr>
+            <a:graphic xmlns:a="http://schemas.openxmlformats.org/drawingml/2006/main">
+              <a:graphicData uri="http://schemas.openxmlformats.org/drawingml/2006/picture">
+                <pic:pic xmlns:pic="http://schemas.openxmlformats.org/drawingml/2006/picture">
+                  <pic:nvPicPr>
+                    <pic:cNvPr id="1" name=""/>
+                    <pic:cNvPicPr/>
+                  </pic:nvPicPr>
+                  <pic:blipFill>
+                    <a:blip r:embed="rId8"/>
+                    <a:stretch>
+                      <a:fillRect/>
+                    </a:stretch>
+                  </pic:blipFill>
+                  <pic:spPr>
+                    <a:xfrm>
+                      <a:off x="0" y="0"/>
+                      <a:ext cx="5943600" cy="3084830"/>
+                    </a:xfrm>
+                    <a:prstGeom prst="rect">
+                      <a:avLst/>
+                    </a:prstGeom>
+                  </pic:spPr>
+                </pic:pic>
+              </a:graphicData>
+            </a:graphic>
+          </wp:inline>
+        </w:drawing>
+      </w:r>
+    </w:p>
+    <w:p>
+      <w:pPr>
+        <w:bidi/>
+        <w:rPr>
+          <w:rFonts w:cs="Arial"/>
+        </w:rPr>
+      </w:pPr>
+    </w:p>
+    <w:p>
+      <w:pPr>
+        <w:bidi/>
+        <w:rPr>
+          <w:rFonts w:cs="Arial"/>
+        </w:rPr>
+      </w:pPr>
+      <w:r>
+        <w:rPr>
+          <w:rFonts w:cs="Arial"/>
+          <w:rtl/>
+        </w:rPr>
+        <w:lastRenderedPageBreak/>
+        <w:drawing>
+          <wp:inline distT="0" distB="0" distL="0" distR="0" wp14:anchorId="0D0193DD" wp14:editId="287A0C97">
+            <wp:extent cx="5943600" cy="3112770"/>
+            <wp:effectExtent l="0" t="0" r="0" b="0"/>
+            <wp:docPr id="13" name="Picture 13"/>
+            <wp:cNvGraphicFramePr>
+              <a:graphicFrameLocks xmlns:a="http://schemas.openxmlformats.org/drawingml/2006/main" noChangeAspect="1"/>
+            </wp:cNvGraphicFramePr>
+            <a:graphic xmlns:a="http://schemas.openxmlformats.org/drawingml/2006/main">
+              <a:graphicData uri="http://schemas.openxmlformats.org/drawingml/2006/picture">
+                <pic:pic xmlns:pic="http://schemas.openxmlformats.org/drawingml/2006/picture">
+                  <pic:nvPicPr>
+                    <pic:cNvPr id="1" name=""/>
+                    <pic:cNvPicPr/>
+                  </pic:nvPicPr>
+                  <pic:blipFill>
+                    <a:blip r:embed="rId9"/>
+                    <a:stretch>
+                      <a:fillRect/>
+                    </a:stretch>
+                  </pic:blipFill>
+                  <pic:spPr>
+                    <a:xfrm>
+                      <a:off x="0" y="0"/>
+                      <a:ext cx="5943600" cy="3112770"/>
+                    </a:xfrm>
+                    <a:prstGeom prst="rect">
+                      <a:avLst/>
+                    </a:prstGeom>
+                  </pic:spPr>
+                </pic:pic>
+              </a:graphicData>
+            </a:graphic>
+          </wp:inline>
+        </w:drawing>
+      </w:r>
+    </w:p>
+    <w:p>
+      <w:pPr>
+        <w:bidi/>
+        <w:rPr>
+          <w:rFonts w:cs="Arial"/>
+        </w:rPr>
+      </w:pPr>
+    </w:p>
+    <w:p>
+      <w:pPr>
+        <w:bidi/>
+        <w:rPr>
+          <w:rFonts w:cs="Arial"/>
+        </w:rPr>
+      </w:pPr>
+    </w:p>
+    <w:p>
+      <w:pPr>
+        <w:bidi/>
+        <w:rPr>
+          <w:rFonts w:cs="Arial"/>
+        </w:rPr>
+      </w:pPr>
+    </w:p>
+    <w:p>
+      <w:pPr>
+        <w:bidi/>
+        <w:rPr>
+          <w:rFonts w:cs="Arial"/>
+        </w:rPr>
+      </w:pPr>
+    </w:p>
+    <w:p>
+      <w:pPr>
+        <w:bidi/>
+        <w:rPr>
+          <w:rFonts w:cs="Arial"/>
+        </w:rPr>
+      </w:pPr>
+    </w:p>
+    <w:p>
+      <w:pPr>
+        <w:bidi/>
+        <w:rPr>
+          <w:rFonts w:cs="Arial"/>
+        </w:rPr>
+      </w:pPr>
+      <w:proofErr w:type="spellStart"/>
+      <w:r>
+        <w:rPr>
+          <w:rFonts w:cs="Arial"/>
+        </w:rPr>
+        <w:t>snr_in</w:t>
+      </w:r>
+      <w:proofErr w:type="spellEnd"/>
+      <w:r>
+        <w:rPr>
+          <w:rFonts w:cs="Arial"/>
+          <w:rtl/>
+        </w:rPr>
+        <w:t xml:space="preserve"> =</w:t>
+      </w:r>
+    </w:p>
+    <w:p>
+      <w:pPr>
+        <w:bidi/>
+        <w:rPr>
+          <w:rFonts w:cs="Arial"/>
+        </w:rPr>
+      </w:pPr>
+    </w:p>
+    <w:p>
+      <w:pPr>
+        <w:bidi/>
+        <w:rPr>
+          <w:rFonts w:cs="Arial"/>
+        </w:rPr>
+      </w:pPr>
+      <w:r>
+        <w:rPr>
+          <w:rFonts w:cs="Arial"/>
+          <w:rtl/>
+        </w:rPr>
+        <w:t xml:space="preserve">    4.1453</w:t>
+      </w:r>
+    </w:p>
+    <w:p>
+      <w:pPr>
+        <w:bidi/>
+        <w:rPr>
+          <w:rFonts w:cs="Arial"/>
+        </w:rPr>
+      </w:pPr>
+    </w:p>
+    <w:p>
+      <w:pPr>
+        <w:bidi/>
+        <w:rPr>
+          <w:rFonts w:cs="Arial"/>
+        </w:rPr>
+      </w:pPr>
+    </w:p>
+    <w:p>
+      <w:pPr>
+        <w:bidi/>
+        <w:rPr>
+          <w:rFonts w:cs="Arial"/>
+        </w:rPr>
+      </w:pPr>
+      <w:proofErr w:type="spellStart"/>
+      <w:r>
+        <w:rPr>
+          <w:rFonts w:cs="Arial"/>
+        </w:rPr>
+        <w:t>snr_out</w:t>
+      </w:r>
+      <w:proofErr w:type="spellEnd"/>
+      <w:r>
+        <w:rPr>
+          <w:rFonts w:cs="Arial"/>
+          <w:rtl/>
+        </w:rPr>
+        <w:t xml:space="preserve"> =</w:t>
+      </w:r>
+    </w:p>
+    <w:p>
+      <w:pPr>
+        <w:bidi/>
+        <w:rPr>
+          <w:rFonts w:cs="Arial"/>
+        </w:rPr>
+      </w:pPr>
+    </w:p>
+    <w:p>
+      <w:pPr>
+        <w:bidi/>
+        <w:rPr>
+          <w:rFonts w:cs="Arial"/>
+        </w:rPr>
+      </w:pPr>
+      <w:r>
+        <w:rPr>
+          <w:rFonts w:cs="Arial"/>
+          <w:rtl/>
+        </w:rPr>
+        <w:t xml:space="preserve">    0.9869</w:t>
+      </w:r>
+    </w:p>
+    <w:p>
+      <w:pPr>
+        <w:bidi/>
+        <w:rPr>
+          <w:rFonts w:cs="Arial"/>
+        </w:rPr>
+      </w:pPr>
+    </w:p>
+    <w:p>
+      <w:pPr>
+        <w:bidi/>
+        <w:rPr>
+          <w:rFonts w:cs="Arial"/>
+        </w:rPr>
+      </w:pPr>
+    </w:p>
+    <w:p>
+      <w:pPr>
+        <w:bidi/>
+        <w:rPr>
+          <w:rFonts w:cs="Arial"/>
+        </w:rPr>
+      </w:pPr>
+      <w:proofErr w:type="spellStart"/>
+      <w:r>
+        <w:rPr>
+          <w:rFonts w:cs="Arial"/>
+        </w:rPr>
+        <w:t>snr_imp</w:t>
+      </w:r>
+      <w:proofErr w:type="spellEnd"/>
+      <w:r>
+        <w:rPr>
+          <w:rFonts w:cs="Arial"/>
+          <w:rtl/>
+        </w:rPr>
+        <w:t xml:space="preserve"> =</w:t>
+      </w:r>
+    </w:p>
+    <w:p>
+      <w:pPr>
+        <w:bidi/>
+        <w:rPr>
+          <w:rFonts w:cs="Arial"/>
+        </w:rPr>
+      </w:pPr>
+    </w:p>
+    <w:p>
+      <w:pPr>
+        <w:bidi/>
+        <w:rPr>
+          <w:rFonts w:cs="Arial"/>
+        </w:rPr>
+      </w:pPr>
+      <w:r>
+        <w:rPr>
+          <w:rFonts w:cs="Arial"/>
+          <w:rtl/>
+        </w:rPr>
+        <w:t xml:space="preserve">   -3.1585</w:t>
+      </w:r>
+    </w:p>
+    <w:p>
+      <w:pPr>
+        <w:bidi/>
+        <w:rPr>
+          <w:rFonts w:cs="Arial"/>
+        </w:rPr>
+      </w:pPr>
+      <w:bookmarkStart w:id="0" w:name="_GoBack"/>
+      <w:bookmarkEnd w:id="0"/>
+    </w:p>
+    <w:p>
+      <w:pPr>
+        <w:bidi/>
+        <w:rPr>
+          <w:lang w:bidi="fa-IR"/>
+        </w:rPr>
+      </w:pPr>
+      <w:r>
+        <w:rPr>
+          <w:rFonts w:cs="Arial"/>
+          <w:rtl/>
+        </w:rPr>
+        <w:drawing>
+          <wp:inline distT="0" distB="0" distL="0" distR="0" wp14:anchorId="5B061B67" wp14:editId="0F3CDC65">
+            <wp:extent cx="5943600" cy="5773420"/>
+            <wp:effectExtent l="0" t="0" r="0" b="0"/>
+            <wp:docPr id="1" name="Picture 1"/>
+            <wp:cNvGraphicFramePr>
+              <a:graphicFrameLocks xmlns:a="http://schemas.openxmlformats.org/drawingml/2006/main" noChangeAspect="1"/>
+            </wp:cNvGraphicFramePr>
+            <a:graphic xmlns:a="http://schemas.openxmlformats.org/drawingml/2006/main">
+              <a:graphicData uri="http://schemas.openxmlformats.org/drawingml/2006/picture">
+                <pic:pic xmlns:pic="http://schemas.openxmlformats.org/drawingml/2006/picture">
+                  <pic:nvPicPr>
+                    <pic:cNvPr id="1" name=""/>
+                    <pic:cNvPicPr/>
+                  </pic:nvPicPr>
+                  <pic:blipFill>
+                    <a:blip r:embed="rId10"/>
+                    <a:stretch>
+                      <a:fillRect/>
+                    </a:stretch>
+                  </pic:blipFill>
+                  <pic:spPr>
+                    <a:xfrm>
+                      <a:off x="0" y="0"/>
                       <a:ext cx="5943600" cy="5773420"/>
                     </a:xfrm>
                     <a:prstGeom prst="rect">
@@ -161,8 +605,6 @@
           </wp:inline>
         </w:drawing>
       </w:r>
-      <w:bookmarkStart w:id="0" w:name="_GoBack"/>
-      <w:bookmarkEnd w:id="0"/>
     </w:p>
     <w:p>
       <w:pPr>

--- a/Matlab-HW02/report.docx
+++ b/Matlab-HW02/report.docx
@@ -114,16 +114,42 @@
       <w:pPr>
         <w:bidi/>
       </w:pPr>
+      <w:bookmarkStart w:id="0" w:name="_GoBack"/>
+      <w:bookmarkEnd w:id="0"/>
+    </w:p>
+    <w:p>
+      <w:pPr>
+        <w:bidi/>
+        <w:rPr>
+          <w:rFonts w:cs="Arial"/>
+        </w:rPr>
+      </w:pPr>
+    </w:p>
+    <w:p>
+      <w:pPr>
+        <w:bidi/>
+        <w:rPr>
+          <w:rFonts w:cs="Arial"/>
+        </w:rPr>
+      </w:pPr>
+    </w:p>
+    <w:p>
+      <w:pPr>
+        <w:bidi/>
+        <w:rPr>
+          <w:rFonts w:cs="Arial"/>
+        </w:rPr>
+      </w:pPr>
       <w:r>
         <w:rPr>
           <w:rFonts w:cs="Arial"/>
           <w:rtl/>
         </w:rPr>
         <w:drawing>
-          <wp:inline distT="0" distB="0" distL="0" distR="0" wp14:anchorId="2E0F5013" wp14:editId="1FC0EAA4">
-            <wp:extent cx="5943600" cy="3218815"/>
-            <wp:effectExtent l="0" t="0" r="0" b="635"/>
-            <wp:docPr id="7" name="Picture 7"/>
+          <wp:inline distT="0" distB="0" distL="0" distR="0" wp14:anchorId="3759C7B5" wp14:editId="017DD845">
+            <wp:extent cx="5943600" cy="3175000"/>
+            <wp:effectExtent l="0" t="0" r="0" b="6350"/>
+            <wp:docPr id="12" name="Picture 12"/>
             <wp:cNvGraphicFramePr>
               <a:graphicFrameLocks xmlns:a="http://schemas.openxmlformats.org/drawingml/2006/main" noChangeAspect="1"/>
             </wp:cNvGraphicFramePr>
@@ -143,7 +169,7 @@
                   <pic:spPr>
                     <a:xfrm>
                       <a:off x="0" y="0"/>
-                      <a:ext cx="5943600" cy="3218815"/>
+                      <a:ext cx="5943600" cy="3175000"/>
                     </a:xfrm>
                     <a:prstGeom prst="rect">
                       <a:avLst/>
@@ -171,14 +197,6 @@
           <w:rFonts w:cs="Arial"/>
         </w:rPr>
       </w:pPr>
-    </w:p>
-    <w:p>
-      <w:pPr>
-        <w:bidi/>
-        <w:rPr>
-          <w:rFonts w:cs="Arial"/>
-        </w:rPr>
-      </w:pPr>
       <w:r>
         <w:rPr>
           <w:rFonts w:cs="Arial"/>
@@ -186,10 +204,10 @@
         </w:rPr>
         <w:lastRenderedPageBreak/>
         <w:drawing>
-          <wp:inline distT="0" distB="0" distL="0" distR="0" wp14:anchorId="3759C7B5" wp14:editId="017DD845">
-            <wp:extent cx="5943600" cy="3175000"/>
-            <wp:effectExtent l="0" t="0" r="0" b="6350"/>
-            <wp:docPr id="12" name="Picture 12"/>
+          <wp:inline distT="0" distB="0" distL="0" distR="0" wp14:anchorId="2FF3D083" wp14:editId="63507D0B">
+            <wp:extent cx="5943600" cy="3084830"/>
+            <wp:effectExtent l="0" t="0" r="0" b="1270"/>
+            <wp:docPr id="14" name="Picture 14"/>
             <wp:cNvGraphicFramePr>
               <a:graphicFrameLocks xmlns:a="http://schemas.openxmlformats.org/drawingml/2006/main" noChangeAspect="1"/>
             </wp:cNvGraphicFramePr>
@@ -209,7 +227,7 @@
                   <pic:spPr>
                     <a:xfrm>
                       <a:off x="0" y="0"/>
-                      <a:ext cx="5943600" cy="3175000"/>
+                      <a:ext cx="5943600" cy="3084830"/>
                     </a:xfrm>
                     <a:prstGeom prst="rect">
                       <a:avLst/>
@@ -243,10 +261,10 @@
           <w:rtl/>
         </w:rPr>
         <w:drawing>
-          <wp:inline distT="0" distB="0" distL="0" distR="0" wp14:anchorId="2FF3D083" wp14:editId="63507D0B">
-            <wp:extent cx="5943600" cy="3084830"/>
-            <wp:effectExtent l="0" t="0" r="0" b="1270"/>
-            <wp:docPr id="14" name="Picture 14"/>
+          <wp:inline distT="0" distB="0" distL="0" distR="0" wp14:anchorId="0D0193DD" wp14:editId="287A0C97">
+            <wp:extent cx="5943600" cy="3112770"/>
+            <wp:effectExtent l="0" t="0" r="0" b="0"/>
+            <wp:docPr id="13" name="Picture 13"/>
             <wp:cNvGraphicFramePr>
               <a:graphicFrameLocks xmlns:a="http://schemas.openxmlformats.org/drawingml/2006/main" noChangeAspect="1"/>
             </wp:cNvGraphicFramePr>
@@ -266,64 +284,6 @@
                   <pic:spPr>
                     <a:xfrm>
                       <a:off x="0" y="0"/>
-                      <a:ext cx="5943600" cy="3084830"/>
-                    </a:xfrm>
-                    <a:prstGeom prst="rect">
-                      <a:avLst/>
-                    </a:prstGeom>
-                  </pic:spPr>
-                </pic:pic>
-              </a:graphicData>
-            </a:graphic>
-          </wp:inline>
-        </w:drawing>
-      </w:r>
-    </w:p>
-    <w:p>
-      <w:pPr>
-        <w:bidi/>
-        <w:rPr>
-          <w:rFonts w:cs="Arial"/>
-        </w:rPr>
-      </w:pPr>
-    </w:p>
-    <w:p>
-      <w:pPr>
-        <w:bidi/>
-        <w:rPr>
-          <w:rFonts w:cs="Arial"/>
-        </w:rPr>
-      </w:pPr>
-      <w:r>
-        <w:rPr>
-          <w:rFonts w:cs="Arial"/>
-          <w:rtl/>
-        </w:rPr>
-        <w:lastRenderedPageBreak/>
-        <w:drawing>
-          <wp:inline distT="0" distB="0" distL="0" distR="0" wp14:anchorId="0D0193DD" wp14:editId="287A0C97">
-            <wp:extent cx="5943600" cy="3112770"/>
-            <wp:effectExtent l="0" t="0" r="0" b="0"/>
-            <wp:docPr id="13" name="Picture 13"/>
-            <wp:cNvGraphicFramePr>
-              <a:graphicFrameLocks xmlns:a="http://schemas.openxmlformats.org/drawingml/2006/main" noChangeAspect="1"/>
-            </wp:cNvGraphicFramePr>
-            <a:graphic xmlns:a="http://schemas.openxmlformats.org/drawingml/2006/main">
-              <a:graphicData uri="http://schemas.openxmlformats.org/drawingml/2006/picture">
-                <pic:pic xmlns:pic="http://schemas.openxmlformats.org/drawingml/2006/picture">
-                  <pic:nvPicPr>
-                    <pic:cNvPr id="1" name=""/>
-                    <pic:cNvPicPr/>
-                  </pic:nvPicPr>
-                  <pic:blipFill>
-                    <a:blip r:embed="rId9"/>
-                    <a:stretch>
-                      <a:fillRect/>
-                    </a:stretch>
-                  </pic:blipFill>
-                  <pic:spPr>
-                    <a:xfrm>
-                      <a:off x="0" y="0"/>
                       <a:ext cx="5943600" cy="3112770"/>
                     </a:xfrm>
                     <a:prstGeom prst="rect">
@@ -389,6 +349,7 @@
         <w:rPr>
           <w:rFonts w:cs="Arial"/>
         </w:rPr>
+        <w:lastRenderedPageBreak/>
         <w:t>snr_in</w:t>
       </w:r>
       <w:proofErr w:type="spellEnd"/>
@@ -554,8 +515,6 @@
           <w:rFonts w:cs="Arial"/>
         </w:rPr>
       </w:pPr>
-      <w:bookmarkStart w:id="0" w:name="_GoBack"/>
-      <w:bookmarkEnd w:id="0"/>
     </w:p>
     <w:p>
       <w:pPr>
@@ -569,6 +528,7 @@
           <w:rFonts w:cs="Arial"/>
           <w:rtl/>
         </w:rPr>
+        <w:lastRenderedPageBreak/>
         <w:drawing>
           <wp:inline distT="0" distB="0" distL="0" distR="0" wp14:anchorId="5B061B67" wp14:editId="0F3CDC65">
             <wp:extent cx="5943600" cy="5773420"/>
@@ -585,7 +545,7 @@
                     <pic:cNvPicPr/>
                   </pic:nvPicPr>
                   <pic:blipFill>
-                    <a:blip r:embed="rId10"/>
+                    <a:blip r:embed="rId9"/>
                     <a:stretch>
                       <a:fillRect/>
                     </a:stretch>

--- a/Matlab-HW02/report.docx
+++ b/Matlab-HW02/report.docx
@@ -6,12 +6,17 @@
       <w:pPr>
         <w:bidi/>
         <w:rPr>
-          <w:lang w:bidi="fa-IR"/>
-        </w:rPr>
-      </w:pPr>
-      <w:r>
-        <w:rPr>
-          <w:rFonts w:hint="cs"/>
+          <w:rFonts w:cs="B Nazanin"/>
+          <w:sz w:val="24"/>
+          <w:szCs w:val="24"/>
+          <w:lang w:bidi="fa-IR"/>
+        </w:rPr>
+      </w:pPr>
+      <w:r>
+        <w:rPr>
+          <w:rFonts w:cs="B Nazanin" w:hint="cs"/>
+          <w:sz w:val="24"/>
+          <w:szCs w:val="24"/>
           <w:rtl/>
           <w:lang w:bidi="fa-IR"/>
         </w:rPr>
@@ -22,26 +27,40 @@
       <w:pPr>
         <w:bidi/>
         <w:rPr>
-          <w:lang w:bidi="fa-IR"/>
-        </w:rPr>
-      </w:pPr>
-    </w:p>
-    <w:p>
-      <w:pPr>
-        <w:bidi/>
-        <w:rPr>
-          <w:rtl/>
-          <w:lang w:bidi="fa-IR"/>
-        </w:rPr>
-      </w:pPr>
-    </w:p>
-    <w:p>
-      <w:pPr>
-        <w:bidi/>
-      </w:pPr>
-      <w:r>
-        <w:rPr>
+          <w:rFonts w:cs="B Nazanin"/>
+          <w:sz w:val="24"/>
+          <w:szCs w:val="24"/>
+          <w:lang w:bidi="fa-IR"/>
+        </w:rPr>
+      </w:pPr>
+    </w:p>
+    <w:p>
+      <w:pPr>
+        <w:bidi/>
+        <w:rPr>
+          <w:rFonts w:cs="B Nazanin"/>
+          <w:sz w:val="24"/>
+          <w:szCs w:val="24"/>
+          <w:rtl/>
+          <w:lang w:bidi="fa-IR"/>
+        </w:rPr>
+      </w:pPr>
+    </w:p>
+    <w:p>
+      <w:pPr>
+        <w:bidi/>
+        <w:rPr>
+          <w:rFonts w:cs="B Nazanin"/>
+          <w:sz w:val="24"/>
+          <w:szCs w:val="24"/>
+        </w:rPr>
+      </w:pPr>
+      <w:r>
+        <w:rPr>
+          <w:rFonts w:cs="B Nazanin"/>
           <w:noProof/>
+          <w:sz w:val="24"/>
+          <w:szCs w:val="24"/>
         </w:rPr>
         <w:drawing>
           <wp:inline distT="0" distB="0" distL="0" distR="0" wp14:anchorId="0A8CDE75" wp14:editId="469BB502">
@@ -90,6 +109,9 @@
       <w:pPr>
         <w:bidi/>
         <w:rPr>
+          <w:rFonts w:cs="B Nazanin"/>
+          <w:sz w:val="24"/>
+          <w:szCs w:val="24"/>
           <w:lang w:bidi="fa-IR"/>
         </w:rPr>
       </w:pPr>
@@ -98,51 +120,77 @@
     <w:p>
       <w:pPr>
         <w:bidi/>
-      </w:pPr>
-    </w:p>
-    <w:p>
-      <w:pPr>
-        <w:bidi/>
-      </w:pPr>
-    </w:p>
-    <w:p>
-      <w:pPr>
-        <w:bidi/>
-      </w:pPr>
-    </w:p>
-    <w:p>
-      <w:pPr>
-        <w:bidi/>
-      </w:pPr>
-      <w:bookmarkStart w:id="0" w:name="_GoBack"/>
-      <w:bookmarkEnd w:id="0"/>
-    </w:p>
-    <w:p>
-      <w:pPr>
-        <w:bidi/>
-        <w:rPr>
-          <w:rFonts w:cs="Arial"/>
-        </w:rPr>
-      </w:pPr>
-    </w:p>
-    <w:p>
-      <w:pPr>
-        <w:bidi/>
-        <w:rPr>
-          <w:rFonts w:cs="Arial"/>
-        </w:rPr>
-      </w:pPr>
-    </w:p>
-    <w:p>
-      <w:pPr>
-        <w:bidi/>
-        <w:rPr>
-          <w:rFonts w:cs="Arial"/>
-        </w:rPr>
-      </w:pPr>
-      <w:r>
-        <w:rPr>
-          <w:rFonts w:cs="Arial"/>
+        <w:rPr>
+          <w:rFonts w:cs="B Nazanin"/>
+          <w:sz w:val="24"/>
+          <w:szCs w:val="24"/>
+        </w:rPr>
+      </w:pPr>
+    </w:p>
+    <w:p>
+      <w:pPr>
+        <w:bidi/>
+        <w:rPr>
+          <w:rFonts w:cs="B Nazanin"/>
+          <w:sz w:val="24"/>
+          <w:szCs w:val="24"/>
+        </w:rPr>
+      </w:pPr>
+    </w:p>
+    <w:p>
+      <w:pPr>
+        <w:bidi/>
+        <w:rPr>
+          <w:rFonts w:cs="B Nazanin"/>
+          <w:sz w:val="24"/>
+          <w:szCs w:val="24"/>
+        </w:rPr>
+      </w:pPr>
+    </w:p>
+    <w:p>
+      <w:pPr>
+        <w:bidi/>
+        <w:rPr>
+          <w:rFonts w:cs="B Nazanin"/>
+          <w:sz w:val="24"/>
+          <w:szCs w:val="24"/>
+        </w:rPr>
+      </w:pPr>
+    </w:p>
+    <w:p>
+      <w:pPr>
+        <w:bidi/>
+        <w:rPr>
+          <w:rFonts w:cs="B Nazanin"/>
+          <w:sz w:val="24"/>
+          <w:szCs w:val="24"/>
+        </w:rPr>
+      </w:pPr>
+    </w:p>
+    <w:p>
+      <w:pPr>
+        <w:bidi/>
+        <w:rPr>
+          <w:rFonts w:cs="B Nazanin"/>
+          <w:sz w:val="24"/>
+          <w:szCs w:val="24"/>
+        </w:rPr>
+      </w:pPr>
+    </w:p>
+    <w:p>
+      <w:pPr>
+        <w:bidi/>
+        <w:rPr>
+          <w:rFonts w:cs="B Nazanin"/>
+          <w:sz w:val="24"/>
+          <w:szCs w:val="24"/>
+        </w:rPr>
+      </w:pPr>
+      <w:r>
+        <w:rPr>
+          <w:rFonts w:cs="B Nazanin"/>
+          <w:sz w:val="24"/>
+          <w:szCs w:val="24"/>
           <w:rtl/>
         </w:rPr>
         <w:drawing>
@@ -186,20 +234,26 @@
       <w:pPr>
         <w:bidi/>
         <w:rPr>
-          <w:rFonts w:cs="Arial"/>
-        </w:rPr>
-      </w:pPr>
-    </w:p>
-    <w:p>
-      <w:pPr>
-        <w:bidi/>
-        <w:rPr>
-          <w:rFonts w:cs="Arial"/>
-        </w:rPr>
-      </w:pPr>
-      <w:r>
-        <w:rPr>
-          <w:rFonts w:cs="Arial"/>
+          <w:rFonts w:cs="B Nazanin"/>
+          <w:sz w:val="24"/>
+          <w:szCs w:val="24"/>
+        </w:rPr>
+      </w:pPr>
+    </w:p>
+    <w:p>
+      <w:pPr>
+        <w:bidi/>
+        <w:rPr>
+          <w:rFonts w:cs="B Nazanin"/>
+          <w:sz w:val="24"/>
+          <w:szCs w:val="24"/>
+        </w:rPr>
+      </w:pPr>
+      <w:r>
+        <w:rPr>
+          <w:rFonts w:cs="B Nazanin"/>
+          <w:sz w:val="24"/>
+          <w:szCs w:val="24"/>
           <w:rtl/>
         </w:rPr>
         <w:lastRenderedPageBreak/>
@@ -244,20 +298,26 @@
       <w:pPr>
         <w:bidi/>
         <w:rPr>
-          <w:rFonts w:cs="Arial"/>
-        </w:rPr>
-      </w:pPr>
-    </w:p>
-    <w:p>
-      <w:pPr>
-        <w:bidi/>
-        <w:rPr>
-          <w:rFonts w:cs="Arial"/>
-        </w:rPr>
-      </w:pPr>
-      <w:r>
-        <w:rPr>
-          <w:rFonts w:cs="Arial"/>
+          <w:rFonts w:cs="B Nazanin"/>
+          <w:sz w:val="24"/>
+          <w:szCs w:val="24"/>
+        </w:rPr>
+      </w:pPr>
+    </w:p>
+    <w:p>
+      <w:pPr>
+        <w:bidi/>
+        <w:rPr>
+          <w:rFonts w:cs="B Nazanin"/>
+          <w:sz w:val="24"/>
+          <w:szCs w:val="24"/>
+        </w:rPr>
+      </w:pPr>
+      <w:r>
+        <w:rPr>
+          <w:rFonts w:cs="B Nazanin"/>
+          <w:sz w:val="24"/>
+          <w:szCs w:val="24"/>
           <w:rtl/>
         </w:rPr>
         <w:drawing>
@@ -301,53 +361,67 @@
       <w:pPr>
         <w:bidi/>
         <w:rPr>
-          <w:rFonts w:cs="Arial"/>
-        </w:rPr>
-      </w:pPr>
-    </w:p>
-    <w:p>
-      <w:pPr>
-        <w:bidi/>
-        <w:rPr>
-          <w:rFonts w:cs="Arial"/>
-        </w:rPr>
-      </w:pPr>
-    </w:p>
-    <w:p>
-      <w:pPr>
-        <w:bidi/>
-        <w:rPr>
-          <w:rFonts w:cs="Arial"/>
-        </w:rPr>
-      </w:pPr>
-    </w:p>
-    <w:p>
-      <w:pPr>
-        <w:bidi/>
-        <w:rPr>
-          <w:rFonts w:cs="Arial"/>
-        </w:rPr>
-      </w:pPr>
-    </w:p>
-    <w:p>
-      <w:pPr>
-        <w:bidi/>
-        <w:rPr>
-          <w:rFonts w:cs="Arial"/>
-        </w:rPr>
-      </w:pPr>
-    </w:p>
-    <w:p>
-      <w:pPr>
-        <w:bidi/>
-        <w:rPr>
-          <w:rFonts w:cs="Arial"/>
+          <w:rFonts w:cs="B Nazanin"/>
+          <w:sz w:val="24"/>
+          <w:szCs w:val="24"/>
+        </w:rPr>
+      </w:pPr>
+    </w:p>
+    <w:p>
+      <w:pPr>
+        <w:bidi/>
+        <w:rPr>
+          <w:rFonts w:cs="B Nazanin"/>
+          <w:sz w:val="24"/>
+          <w:szCs w:val="24"/>
+        </w:rPr>
+      </w:pPr>
+    </w:p>
+    <w:p>
+      <w:pPr>
+        <w:bidi/>
+        <w:rPr>
+          <w:rFonts w:cs="B Nazanin"/>
+          <w:sz w:val="24"/>
+          <w:szCs w:val="24"/>
+        </w:rPr>
+      </w:pPr>
+    </w:p>
+    <w:p>
+      <w:pPr>
+        <w:bidi/>
+        <w:rPr>
+          <w:rFonts w:cs="B Nazanin"/>
+          <w:sz w:val="24"/>
+          <w:szCs w:val="24"/>
+        </w:rPr>
+      </w:pPr>
+    </w:p>
+    <w:p>
+      <w:pPr>
+        <w:bidi/>
+        <w:rPr>
+          <w:rFonts w:cs="B Nazanin"/>
+          <w:sz w:val="24"/>
+          <w:szCs w:val="24"/>
+        </w:rPr>
+      </w:pPr>
+    </w:p>
+    <w:p>
+      <w:pPr>
+        <w:bidi/>
+        <w:rPr>
+          <w:rFonts w:cs="B Nazanin"/>
+          <w:sz w:val="24"/>
+          <w:szCs w:val="24"/>
         </w:rPr>
       </w:pPr>
       <w:proofErr w:type="spellStart"/>
       <w:r>
         <w:rPr>
-          <w:rFonts w:cs="Arial"/>
+          <w:rFonts w:cs="B Nazanin"/>
+          <w:sz w:val="24"/>
+          <w:szCs w:val="24"/>
         </w:rPr>
         <w:lastRenderedPageBreak/>
         <w:t>snr_in</w:t>
@@ -355,7 +429,9 @@
       <w:proofErr w:type="spellEnd"/>
       <w:r>
         <w:rPr>
-          <w:rFonts w:cs="Arial"/>
+          <w:rFonts w:cs="B Nazanin"/>
+          <w:sz w:val="24"/>
+          <w:szCs w:val="24"/>
           <w:rtl/>
         </w:rPr>
         <w:t xml:space="preserve"> =</w:t>
@@ -365,20 +441,26 @@
       <w:pPr>
         <w:bidi/>
         <w:rPr>
-          <w:rFonts w:cs="Arial"/>
-        </w:rPr>
-      </w:pPr>
-    </w:p>
-    <w:p>
-      <w:pPr>
-        <w:bidi/>
-        <w:rPr>
-          <w:rFonts w:cs="Arial"/>
-        </w:rPr>
-      </w:pPr>
-      <w:r>
-        <w:rPr>
-          <w:rFonts w:cs="Arial"/>
+          <w:rFonts w:cs="B Nazanin"/>
+          <w:sz w:val="24"/>
+          <w:szCs w:val="24"/>
+        </w:rPr>
+      </w:pPr>
+    </w:p>
+    <w:p>
+      <w:pPr>
+        <w:bidi/>
+        <w:rPr>
+          <w:rFonts w:cs="B Nazanin"/>
+          <w:sz w:val="24"/>
+          <w:szCs w:val="24"/>
+        </w:rPr>
+      </w:pPr>
+      <w:r>
+        <w:rPr>
+          <w:rFonts w:cs="B Nazanin"/>
+          <w:sz w:val="24"/>
+          <w:szCs w:val="24"/>
           <w:rtl/>
         </w:rPr>
         <w:t xml:space="preserve">    4.1453</w:t>
@@ -388,36 +470,46 @@
       <w:pPr>
         <w:bidi/>
         <w:rPr>
-          <w:rFonts w:cs="Arial"/>
-        </w:rPr>
-      </w:pPr>
-    </w:p>
-    <w:p>
-      <w:pPr>
-        <w:bidi/>
-        <w:rPr>
-          <w:rFonts w:cs="Arial"/>
-        </w:rPr>
-      </w:pPr>
-    </w:p>
-    <w:p>
-      <w:pPr>
-        <w:bidi/>
-        <w:rPr>
-          <w:rFonts w:cs="Arial"/>
+          <w:rFonts w:cs="B Nazanin"/>
+          <w:sz w:val="24"/>
+          <w:szCs w:val="24"/>
+        </w:rPr>
+      </w:pPr>
+    </w:p>
+    <w:p>
+      <w:pPr>
+        <w:bidi/>
+        <w:rPr>
+          <w:rFonts w:cs="B Nazanin"/>
+          <w:sz w:val="24"/>
+          <w:szCs w:val="24"/>
+        </w:rPr>
+      </w:pPr>
+    </w:p>
+    <w:p>
+      <w:pPr>
+        <w:bidi/>
+        <w:rPr>
+          <w:rFonts w:cs="B Nazanin"/>
+          <w:sz w:val="24"/>
+          <w:szCs w:val="24"/>
         </w:rPr>
       </w:pPr>
       <w:proofErr w:type="spellStart"/>
       <w:r>
         <w:rPr>
-          <w:rFonts w:cs="Arial"/>
+          <w:rFonts w:cs="B Nazanin"/>
+          <w:sz w:val="24"/>
+          <w:szCs w:val="24"/>
         </w:rPr>
         <w:t>snr_out</w:t>
       </w:r>
       <w:proofErr w:type="spellEnd"/>
       <w:r>
         <w:rPr>
-          <w:rFonts w:cs="Arial"/>
+          <w:rFonts w:cs="B Nazanin"/>
+          <w:sz w:val="24"/>
+          <w:szCs w:val="24"/>
           <w:rtl/>
         </w:rPr>
         <w:t xml:space="preserve"> =</w:t>
@@ -427,20 +519,26 @@
       <w:pPr>
         <w:bidi/>
         <w:rPr>
-          <w:rFonts w:cs="Arial"/>
-        </w:rPr>
-      </w:pPr>
-    </w:p>
-    <w:p>
-      <w:pPr>
-        <w:bidi/>
-        <w:rPr>
-          <w:rFonts w:cs="Arial"/>
-        </w:rPr>
-      </w:pPr>
-      <w:r>
-        <w:rPr>
-          <w:rFonts w:cs="Arial"/>
+          <w:rFonts w:cs="B Nazanin"/>
+          <w:sz w:val="24"/>
+          <w:szCs w:val="24"/>
+        </w:rPr>
+      </w:pPr>
+    </w:p>
+    <w:p>
+      <w:pPr>
+        <w:bidi/>
+        <w:rPr>
+          <w:rFonts w:cs="B Nazanin"/>
+          <w:sz w:val="24"/>
+          <w:szCs w:val="24"/>
+        </w:rPr>
+      </w:pPr>
+      <w:r>
+        <w:rPr>
+          <w:rFonts w:cs="B Nazanin"/>
+          <w:sz w:val="24"/>
+          <w:szCs w:val="24"/>
           <w:rtl/>
         </w:rPr>
         <w:t xml:space="preserve">    0.9869</w:t>
@@ -450,36 +548,46 @@
       <w:pPr>
         <w:bidi/>
         <w:rPr>
-          <w:rFonts w:cs="Arial"/>
-        </w:rPr>
-      </w:pPr>
-    </w:p>
-    <w:p>
-      <w:pPr>
-        <w:bidi/>
-        <w:rPr>
-          <w:rFonts w:cs="Arial"/>
-        </w:rPr>
-      </w:pPr>
-    </w:p>
-    <w:p>
-      <w:pPr>
-        <w:bidi/>
-        <w:rPr>
-          <w:rFonts w:cs="Arial"/>
+          <w:rFonts w:cs="B Nazanin"/>
+          <w:sz w:val="24"/>
+          <w:szCs w:val="24"/>
+        </w:rPr>
+      </w:pPr>
+    </w:p>
+    <w:p>
+      <w:pPr>
+        <w:bidi/>
+        <w:rPr>
+          <w:rFonts w:cs="B Nazanin"/>
+          <w:sz w:val="24"/>
+          <w:szCs w:val="24"/>
+        </w:rPr>
+      </w:pPr>
+    </w:p>
+    <w:p>
+      <w:pPr>
+        <w:bidi/>
+        <w:rPr>
+          <w:rFonts w:cs="B Nazanin"/>
+          <w:sz w:val="24"/>
+          <w:szCs w:val="24"/>
         </w:rPr>
       </w:pPr>
       <w:proofErr w:type="spellStart"/>
       <w:r>
         <w:rPr>
-          <w:rFonts w:cs="Arial"/>
+          <w:rFonts w:cs="B Nazanin"/>
+          <w:sz w:val="24"/>
+          <w:szCs w:val="24"/>
         </w:rPr>
         <w:t>snr_imp</w:t>
       </w:r>
       <w:proofErr w:type="spellEnd"/>
       <w:r>
         <w:rPr>
-          <w:rFonts w:cs="Arial"/>
+          <w:rFonts w:cs="B Nazanin"/>
+          <w:sz w:val="24"/>
+          <w:szCs w:val="24"/>
           <w:rtl/>
         </w:rPr>
         <w:t xml:space="preserve"> =</w:t>
@@ -489,20 +597,26 @@
       <w:pPr>
         <w:bidi/>
         <w:rPr>
-          <w:rFonts w:cs="Arial"/>
-        </w:rPr>
-      </w:pPr>
-    </w:p>
-    <w:p>
-      <w:pPr>
-        <w:bidi/>
-        <w:rPr>
-          <w:rFonts w:cs="Arial"/>
-        </w:rPr>
-      </w:pPr>
-      <w:r>
-        <w:rPr>
-          <w:rFonts w:cs="Arial"/>
+          <w:rFonts w:cs="B Nazanin"/>
+          <w:sz w:val="24"/>
+          <w:szCs w:val="24"/>
+        </w:rPr>
+      </w:pPr>
+    </w:p>
+    <w:p>
+      <w:pPr>
+        <w:bidi/>
+        <w:rPr>
+          <w:rFonts w:cs="B Nazanin"/>
+          <w:sz w:val="24"/>
+          <w:szCs w:val="24"/>
+        </w:rPr>
+      </w:pPr>
+      <w:r>
+        <w:rPr>
+          <w:rFonts w:cs="B Nazanin"/>
+          <w:sz w:val="24"/>
+          <w:szCs w:val="24"/>
           <w:rtl/>
         </w:rPr>
         <w:t xml:space="preserve">   -3.1585</w:t>
@@ -512,20 +626,27 @@
       <w:pPr>
         <w:bidi/>
         <w:rPr>
-          <w:rFonts w:cs="Arial"/>
-        </w:rPr>
-      </w:pPr>
-    </w:p>
-    <w:p>
-      <w:pPr>
-        <w:bidi/>
-        <w:rPr>
-          <w:lang w:bidi="fa-IR"/>
-        </w:rPr>
-      </w:pPr>
-      <w:r>
-        <w:rPr>
-          <w:rFonts w:cs="Arial"/>
+          <w:rFonts w:cs="B Nazanin"/>
+          <w:sz w:val="24"/>
+          <w:szCs w:val="24"/>
+        </w:rPr>
+      </w:pPr>
+    </w:p>
+    <w:p>
+      <w:pPr>
+        <w:bidi/>
+        <w:rPr>
+          <w:rFonts w:cs="B Nazanin"/>
+          <w:sz w:val="24"/>
+          <w:szCs w:val="24"/>
+          <w:lang w:bidi="fa-IR"/>
+        </w:rPr>
+      </w:pPr>
+      <w:r>
+        <w:rPr>
+          <w:rFonts w:cs="B Nazanin"/>
+          <w:sz w:val="24"/>
+          <w:szCs w:val="24"/>
           <w:rtl/>
         </w:rPr>
         <w:lastRenderedPageBreak/>
@@ -569,66 +690,1582 @@
     <w:p>
       <w:pPr>
         <w:bidi/>
-      </w:pPr>
-    </w:p>
-    <w:p>
-      <w:pPr>
-        <w:bidi/>
-      </w:pPr>
-    </w:p>
-    <w:p>
-      <w:pPr>
-        <w:bidi/>
-      </w:pPr>
-    </w:p>
-    <w:p>
-      <w:pPr>
-        <w:bidi/>
-      </w:pPr>
-    </w:p>
-    <w:p>
-      <w:pPr>
-        <w:bidi/>
-      </w:pPr>
-    </w:p>
-    <w:p>
-      <w:pPr>
-        <w:bidi/>
-      </w:pPr>
-    </w:p>
-    <w:p>
-      <w:pPr>
-        <w:bidi/>
-      </w:pPr>
-    </w:p>
-    <w:p>
-      <w:pPr>
-        <w:bidi/>
-      </w:pPr>
-    </w:p>
-    <w:p>
-      <w:pPr>
-        <w:bidi/>
-      </w:pPr>
-    </w:p>
-    <w:p>
-      <w:pPr>
-        <w:bidi/>
-      </w:pPr>
-    </w:p>
-    <w:p>
-      <w:pPr>
-        <w:bidi/>
-      </w:pPr>
-    </w:p>
-    <w:p>
-      <w:pPr>
-        <w:bidi/>
-      </w:pPr>
-    </w:p>
-    <w:p>
-      <w:pPr>
-        <w:bidi/>
+        <w:rPr>
+          <w:rFonts w:cs="B Nazanin"/>
+          <w:sz w:val="24"/>
+          <w:szCs w:val="24"/>
+        </w:rPr>
+      </w:pPr>
+    </w:p>
+    <w:p>
+      <w:pPr>
+        <w:bidi/>
+        <w:rPr>
+          <w:rFonts w:cs="B Nazanin"/>
+          <w:sz w:val="24"/>
+          <w:szCs w:val="24"/>
+        </w:rPr>
+      </w:pPr>
+    </w:p>
+    <w:p>
+      <w:pPr>
+        <w:bidi/>
+        <w:rPr>
+          <w:rFonts w:cs="B Nazanin"/>
+          <w:sz w:val="24"/>
+          <w:szCs w:val="24"/>
+        </w:rPr>
+      </w:pPr>
+    </w:p>
+    <w:p>
+      <w:pPr>
+        <w:bidi/>
+        <w:rPr>
+          <w:rFonts w:cs="B Nazanin"/>
+          <w:sz w:val="24"/>
+          <w:szCs w:val="24"/>
+        </w:rPr>
+      </w:pPr>
+    </w:p>
+    <w:p>
+      <w:pPr>
+        <w:bidi/>
+        <w:rPr>
+          <w:rFonts w:cs="B Nazanin"/>
+          <w:sz w:val="24"/>
+          <w:szCs w:val="24"/>
+        </w:rPr>
+      </w:pPr>
+    </w:p>
+    <w:p>
+      <w:pPr>
+        <w:bidi/>
+        <w:rPr>
+          <w:rFonts w:cs="B Nazanin"/>
+          <w:sz w:val="24"/>
+          <w:szCs w:val="24"/>
+        </w:rPr>
+      </w:pPr>
+    </w:p>
+    <w:p>
+      <w:pPr>
+        <w:bidi/>
+        <w:rPr>
+          <w:rFonts w:cs="B Nazanin"/>
+          <w:sz w:val="24"/>
+          <w:szCs w:val="24"/>
+        </w:rPr>
+      </w:pPr>
+    </w:p>
+    <w:p>
+      <w:pPr>
+        <w:bidi/>
+        <w:rPr>
+          <w:rFonts w:cs="B Nazanin"/>
+          <w:sz w:val="24"/>
+          <w:szCs w:val="24"/>
+        </w:rPr>
+      </w:pPr>
+    </w:p>
+    <w:p>
+      <w:pPr>
+        <w:bidi/>
+        <w:rPr>
+          <w:rFonts w:cs="B Nazanin"/>
+          <w:sz w:val="24"/>
+          <w:szCs w:val="24"/>
+        </w:rPr>
+      </w:pPr>
+    </w:p>
+    <w:p>
+      <w:pPr>
+        <w:bidi/>
+        <w:rPr>
+          <w:rFonts w:cs="B Nazanin"/>
+          <w:sz w:val="24"/>
+          <w:szCs w:val="24"/>
+        </w:rPr>
+      </w:pPr>
+    </w:p>
+    <w:p>
+      <w:pPr>
+        <w:bidi/>
+        <w:rPr>
+          <w:rFonts w:cs="B Nazanin"/>
+          <w:sz w:val="24"/>
+          <w:szCs w:val="24"/>
+        </w:rPr>
+      </w:pPr>
+    </w:p>
+    <w:p>
+      <w:pPr>
+        <w:bidi/>
+        <w:rPr>
+          <w:rFonts w:cs="B Nazanin"/>
+          <w:sz w:val="24"/>
+          <w:szCs w:val="24"/>
+        </w:rPr>
+      </w:pPr>
+    </w:p>
+    <w:p>
+      <w:pPr>
+        <w:bidi/>
+        <w:rPr>
+          <w:rFonts w:cs="B Nazanin"/>
+          <w:sz w:val="24"/>
+          <w:szCs w:val="24"/>
+          <w:rtl/>
+          <w:lang w:bidi="fa-IR"/>
+        </w:rPr>
+      </w:pPr>
+      <w:r>
+        <w:rPr>
+          <w:rFonts w:cs="B Nazanin" w:hint="cs"/>
+          <w:sz w:val="24"/>
+          <w:szCs w:val="24"/>
+          <w:rtl/>
+          <w:lang w:bidi="fa-IR"/>
+        </w:rPr>
+        <w:t>پاسخ سوال 3</w:t>
+      </w:r>
+    </w:p>
+    <w:p>
+      <w:pPr>
+        <w:bidi/>
+        <w:rPr>
+          <w:rFonts w:cs="B Nazanin"/>
+          <w:sz w:val="24"/>
+          <w:szCs w:val="24"/>
+          <w:rtl/>
+          <w:lang w:bidi="fa-IR"/>
+        </w:rPr>
+      </w:pPr>
+      <w:r>
+        <w:rPr>
+          <w:rFonts w:cs="B Nazanin" w:hint="cs"/>
+          <w:sz w:val="24"/>
+          <w:szCs w:val="24"/>
+          <w:rtl/>
+          <w:lang w:bidi="fa-IR"/>
+        </w:rPr>
+        <w:t xml:space="preserve">«کاربرد فیلتر </w:t>
+      </w:r>
+      <w:proofErr w:type="spellStart"/>
+      <w:r>
+        <w:rPr>
+          <w:rFonts w:cs="B Nazanin" w:hint="cs"/>
+          <w:sz w:val="24"/>
+          <w:szCs w:val="24"/>
+          <w:rtl/>
+          <w:lang w:bidi="fa-IR"/>
+        </w:rPr>
+        <w:t>وفقی</w:t>
+      </w:r>
+      <w:proofErr w:type="spellEnd"/>
+      <w:r>
+        <w:rPr>
+          <w:rFonts w:cs="B Nazanin" w:hint="cs"/>
+          <w:sz w:val="24"/>
+          <w:szCs w:val="24"/>
+          <w:rtl/>
+          <w:lang w:bidi="fa-IR"/>
+        </w:rPr>
+        <w:t xml:space="preserve"> در پردازش سیگنال های حیاتی»</w:t>
+      </w:r>
+    </w:p>
+    <w:p>
+      <w:pPr>
+        <w:bidi/>
+        <w:rPr>
+          <w:rFonts w:cs="B Nazanin"/>
+          <w:sz w:val="24"/>
+          <w:szCs w:val="24"/>
+          <w:rtl/>
+          <w:lang w:bidi="fa-IR"/>
+        </w:rPr>
+      </w:pPr>
+      <w:r>
+        <w:rPr>
+          <w:rFonts w:cs="B Nazanin" w:hint="cs"/>
+          <w:sz w:val="24"/>
+          <w:szCs w:val="24"/>
+          <w:rtl/>
+          <w:lang w:bidi="fa-IR"/>
+        </w:rPr>
+        <w:t>قس</w:t>
+      </w:r>
+      <w:r>
+        <w:rPr>
+          <w:rFonts w:cs="B Nazanin" w:hint="cs"/>
+          <w:sz w:val="24"/>
+          <w:szCs w:val="24"/>
+          <w:rtl/>
+          <w:lang w:bidi="fa-IR"/>
+        </w:rPr>
+        <w:t>مت الف</w:t>
+      </w:r>
+    </w:p>
+    <w:p>
+      <w:pPr>
+        <w:bidi/>
+        <w:rPr>
+          <w:rFonts w:cs="B Nazanin"/>
+          <w:sz w:val="24"/>
+          <w:szCs w:val="24"/>
+          <w:rtl/>
+          <w:lang w:bidi="fa-IR"/>
+        </w:rPr>
+      </w:pPr>
+      <w:r>
+        <w:rPr>
+          <w:rFonts w:cs="B Nazanin" w:hint="cs"/>
+          <w:sz w:val="24"/>
+          <w:szCs w:val="24"/>
+          <w:rtl/>
+          <w:lang w:bidi="fa-IR"/>
+        </w:rPr>
+        <w:t xml:space="preserve">«سیگنال های مغزی» </w:t>
+      </w:r>
+    </w:p>
+    <w:p>
+      <w:pPr>
+        <w:bidi/>
+        <w:rPr>
+          <w:rFonts w:cs="B Nazanin"/>
+          <w:sz w:val="24"/>
+          <w:szCs w:val="24"/>
+          <w:rtl/>
+          <w:lang w:bidi="fa-IR"/>
+        </w:rPr>
+      </w:pPr>
+    </w:p>
+    <w:p>
+      <w:pPr>
+        <w:bidi/>
+        <w:rPr>
+          <w:rFonts w:cs="B Nazanin"/>
+          <w:sz w:val="24"/>
+          <w:szCs w:val="24"/>
+          <w:rtl/>
+          <w:lang w:bidi="fa-IR"/>
+        </w:rPr>
+      </w:pPr>
+    </w:p>
+    <w:p>
+      <w:pPr>
+        <w:bidi/>
+        <w:rPr>
+          <w:rFonts w:cs="B Nazanin"/>
+          <w:sz w:val="24"/>
+          <w:szCs w:val="24"/>
+          <w:rtl/>
+          <w:lang w:bidi="fa-IR"/>
+        </w:rPr>
+      </w:pPr>
+      <w:r>
+        <w:rPr>
+          <w:rFonts w:cs="B Nazanin" w:hint="cs"/>
+          <w:sz w:val="24"/>
+          <w:szCs w:val="24"/>
+          <w:rtl/>
+          <w:lang w:bidi="fa-IR"/>
+        </w:rPr>
+        <w:t>قسمت ب</w:t>
+      </w:r>
+    </w:p>
+    <w:p>
+      <w:pPr>
+        <w:bidi/>
+        <w:rPr>
+          <w:rFonts w:cs="B Nazanin"/>
+          <w:sz w:val="24"/>
+          <w:szCs w:val="24"/>
+          <w:rtl/>
+          <w:lang w:bidi="fa-IR"/>
+        </w:rPr>
+      </w:pPr>
+      <w:r>
+        <w:rPr>
+          <w:rFonts w:cs="B Nazanin" w:hint="cs"/>
+          <w:sz w:val="24"/>
+          <w:szCs w:val="24"/>
+          <w:rtl/>
+          <w:lang w:bidi="fa-IR"/>
+        </w:rPr>
+        <w:t>«سیگنال های قلبی»</w:t>
+      </w:r>
+    </w:p>
+    <w:p>
+      <w:pPr>
+        <w:bidi/>
+        <w:rPr>
+          <w:rFonts w:cs="B Nazanin"/>
+          <w:sz w:val="24"/>
+          <w:szCs w:val="24"/>
+          <w:rtl/>
+          <w:lang w:bidi="fa-IR"/>
+        </w:rPr>
+      </w:pPr>
+      <w:r>
+        <w:rPr>
+          <w:rFonts w:cs="B Nazanin" w:hint="cs"/>
+          <w:sz w:val="24"/>
+          <w:szCs w:val="24"/>
+          <w:rtl/>
+          <w:lang w:bidi="fa-IR"/>
+        </w:rPr>
+        <w:t xml:space="preserve">تعداد زیادی از ساختار های فیلتر </w:t>
+      </w:r>
+      <w:proofErr w:type="spellStart"/>
+      <w:r>
+        <w:rPr>
+          <w:rFonts w:cs="B Nazanin" w:hint="cs"/>
+          <w:sz w:val="24"/>
+          <w:szCs w:val="24"/>
+          <w:rtl/>
+          <w:lang w:bidi="fa-IR"/>
+        </w:rPr>
+        <w:t>وفقی</w:t>
+      </w:r>
+      <w:proofErr w:type="spellEnd"/>
+      <w:r>
+        <w:rPr>
+          <w:rFonts w:cs="B Nazanin" w:hint="cs"/>
+          <w:sz w:val="24"/>
+          <w:szCs w:val="24"/>
+          <w:rtl/>
+          <w:lang w:bidi="fa-IR"/>
+        </w:rPr>
+        <w:t xml:space="preserve"> بر مبنای حذف نویز و همچنین تشخیص آریتمی استفاده </w:t>
+      </w:r>
+      <w:proofErr w:type="spellStart"/>
+      <w:r>
+        <w:rPr>
+          <w:rFonts w:cs="B Nazanin" w:hint="cs"/>
+          <w:sz w:val="24"/>
+          <w:szCs w:val="24"/>
+          <w:rtl/>
+          <w:lang w:bidi="fa-IR"/>
+        </w:rPr>
+        <w:t>می‌شوند</w:t>
+      </w:r>
+      <w:proofErr w:type="spellEnd"/>
+      <w:r>
+        <w:rPr>
+          <w:rFonts w:cs="B Nazanin" w:hint="cs"/>
+          <w:sz w:val="24"/>
+          <w:szCs w:val="24"/>
+          <w:rtl/>
+          <w:lang w:bidi="fa-IR"/>
+        </w:rPr>
+        <w:t xml:space="preserve">.  </w:t>
+      </w:r>
+      <w:r>
+        <w:rPr>
+          <w:rFonts w:cs="B Nazanin" w:hint="cs"/>
+          <w:sz w:val="24"/>
+          <w:szCs w:val="24"/>
+          <w:rtl/>
+          <w:lang w:bidi="fa-IR"/>
+        </w:rPr>
+        <w:t xml:space="preserve">اساس کار فیلتر های </w:t>
+      </w:r>
+      <w:proofErr w:type="spellStart"/>
+      <w:r>
+        <w:rPr>
+          <w:rFonts w:cs="B Nazanin" w:hint="cs"/>
+          <w:sz w:val="24"/>
+          <w:szCs w:val="24"/>
+          <w:rtl/>
+          <w:lang w:bidi="fa-IR"/>
+        </w:rPr>
+        <w:t>وفقی</w:t>
+      </w:r>
+      <w:proofErr w:type="spellEnd"/>
+      <w:r>
+        <w:rPr>
+          <w:rFonts w:cs="B Nazanin" w:hint="cs"/>
+          <w:sz w:val="24"/>
+          <w:szCs w:val="24"/>
+          <w:rtl/>
+          <w:lang w:bidi="fa-IR"/>
+        </w:rPr>
+        <w:t xml:space="preserve"> کمینه کردن معیار </w:t>
+      </w:r>
+      <w:r>
+        <w:rPr>
+          <w:rFonts w:cs="B Nazanin"/>
+          <w:sz w:val="24"/>
+          <w:szCs w:val="24"/>
+          <w:lang w:bidi="fa-IR"/>
+        </w:rPr>
+        <w:t>mean-squared error</w:t>
+      </w:r>
+      <w:r>
+        <w:rPr>
+          <w:rFonts w:cs="B Nazanin" w:hint="cs"/>
+          <w:sz w:val="24"/>
+          <w:szCs w:val="24"/>
+          <w:rtl/>
+          <w:lang w:bidi="fa-IR"/>
+        </w:rPr>
+        <w:t xml:space="preserve"> بین یک </w:t>
+      </w:r>
+      <w:proofErr w:type="spellStart"/>
+      <w:r>
+        <w:rPr>
+          <w:rFonts w:cs="B Nazanin" w:hint="cs"/>
+          <w:sz w:val="24"/>
+          <w:szCs w:val="24"/>
+          <w:rtl/>
+          <w:lang w:bidi="fa-IR"/>
+        </w:rPr>
+        <w:t>سگنال</w:t>
+      </w:r>
+      <w:proofErr w:type="spellEnd"/>
+      <w:r>
+        <w:rPr>
+          <w:rFonts w:cs="B Nazanin" w:hint="cs"/>
+          <w:sz w:val="24"/>
+          <w:szCs w:val="24"/>
+          <w:rtl/>
+          <w:lang w:bidi="fa-IR"/>
+        </w:rPr>
+        <w:t xml:space="preserve"> اولیه ورودی که یک سیگنال </w:t>
+      </w:r>
+      <w:r>
+        <w:rPr>
+          <w:rFonts w:cs="B Nazanin"/>
+          <w:sz w:val="24"/>
+          <w:szCs w:val="24"/>
+          <w:lang w:bidi="fa-IR"/>
+        </w:rPr>
+        <w:t>ECG</w:t>
+      </w:r>
+      <w:r>
+        <w:rPr>
+          <w:rFonts w:cs="B Nazanin" w:hint="cs"/>
+          <w:sz w:val="24"/>
+          <w:szCs w:val="24"/>
+          <w:rtl/>
+          <w:lang w:bidi="fa-IR"/>
+        </w:rPr>
+        <w:t xml:space="preserve"> </w:t>
+      </w:r>
+      <w:proofErr w:type="spellStart"/>
+      <w:r>
+        <w:rPr>
+          <w:rFonts w:cs="B Nazanin" w:hint="cs"/>
+          <w:sz w:val="24"/>
+          <w:szCs w:val="24"/>
+          <w:rtl/>
+          <w:lang w:bidi="fa-IR"/>
+        </w:rPr>
+        <w:t>نویزی</w:t>
+      </w:r>
+      <w:proofErr w:type="spellEnd"/>
+      <w:r>
+        <w:rPr>
+          <w:rFonts w:cs="B Nazanin" w:hint="cs"/>
+          <w:sz w:val="24"/>
+          <w:szCs w:val="24"/>
+          <w:rtl/>
+          <w:lang w:bidi="fa-IR"/>
+        </w:rPr>
+        <w:t xml:space="preserve"> است و یک سیگنال  مرجع که یا </w:t>
+      </w:r>
+      <w:proofErr w:type="spellStart"/>
+      <w:r>
+        <w:rPr>
+          <w:rFonts w:cs="B Nazanin" w:hint="cs"/>
+          <w:sz w:val="24"/>
+          <w:szCs w:val="24"/>
+          <w:rtl/>
+          <w:lang w:bidi="fa-IR"/>
+        </w:rPr>
+        <w:t>نویزی</w:t>
+      </w:r>
+      <w:proofErr w:type="spellEnd"/>
+      <w:r>
+        <w:rPr>
+          <w:rFonts w:cs="B Nazanin" w:hint="cs"/>
+          <w:sz w:val="24"/>
+          <w:szCs w:val="24"/>
+          <w:rtl/>
+          <w:lang w:bidi="fa-IR"/>
+        </w:rPr>
+        <w:t xml:space="preserve"> است که به طریقی با سیگنال </w:t>
+      </w:r>
+      <w:proofErr w:type="spellStart"/>
+      <w:r>
+        <w:rPr>
+          <w:rFonts w:cs="B Nazanin" w:hint="cs"/>
+          <w:sz w:val="24"/>
+          <w:szCs w:val="24"/>
+          <w:rtl/>
+          <w:lang w:bidi="fa-IR"/>
+        </w:rPr>
+        <w:t>نویزی</w:t>
+      </w:r>
+      <w:proofErr w:type="spellEnd"/>
+      <w:r>
+        <w:rPr>
+          <w:rFonts w:cs="B Nazanin" w:hint="cs"/>
+          <w:sz w:val="24"/>
+          <w:szCs w:val="24"/>
+          <w:rtl/>
+          <w:lang w:bidi="fa-IR"/>
+        </w:rPr>
+        <w:t xml:space="preserve"> ورودی اولیه </w:t>
+      </w:r>
+      <w:r>
+        <w:rPr>
+          <w:rFonts w:cs="B Nazanin"/>
+          <w:sz w:val="24"/>
+          <w:szCs w:val="24"/>
+          <w:lang w:bidi="fa-IR"/>
+        </w:rPr>
+        <w:t>correlated</w:t>
+      </w:r>
+      <w:r>
+        <w:rPr>
+          <w:rFonts w:cs="B Nazanin" w:hint="cs"/>
+          <w:sz w:val="24"/>
+          <w:szCs w:val="24"/>
+          <w:rtl/>
+          <w:lang w:bidi="fa-IR"/>
+        </w:rPr>
+        <w:t xml:space="preserve"> است یا </w:t>
+      </w:r>
+      <w:proofErr w:type="spellStart"/>
+      <w:r>
+        <w:rPr>
+          <w:rFonts w:cs="B Nazanin" w:hint="cs"/>
+          <w:sz w:val="24"/>
+          <w:szCs w:val="24"/>
+          <w:rtl/>
+          <w:lang w:bidi="fa-IR"/>
+        </w:rPr>
+        <w:t>سیگنالی</w:t>
+      </w:r>
+      <w:proofErr w:type="spellEnd"/>
+      <w:r>
+        <w:rPr>
+          <w:rFonts w:cs="B Nazanin" w:hint="cs"/>
+          <w:sz w:val="24"/>
+          <w:szCs w:val="24"/>
+          <w:rtl/>
+          <w:lang w:bidi="fa-IR"/>
+        </w:rPr>
+        <w:t xml:space="preserve"> است که فقط با سیگنال </w:t>
+      </w:r>
+      <w:proofErr w:type="spellStart"/>
+      <w:r>
+        <w:rPr>
+          <w:rFonts w:cs="B Nazanin"/>
+          <w:sz w:val="24"/>
+          <w:szCs w:val="24"/>
+          <w:lang w:bidi="fa-IR"/>
+        </w:rPr>
+        <w:t>ecg</w:t>
+      </w:r>
+      <w:proofErr w:type="spellEnd"/>
+      <w:r>
+        <w:rPr>
+          <w:rFonts w:cs="B Nazanin" w:hint="cs"/>
+          <w:sz w:val="24"/>
+          <w:szCs w:val="24"/>
+          <w:rtl/>
+          <w:lang w:bidi="fa-IR"/>
+        </w:rPr>
+        <w:t xml:space="preserve"> متناسب است.</w:t>
+      </w:r>
+      <w:r>
+        <w:rPr>
+          <w:rFonts w:cs="B Nazanin" w:hint="cs"/>
+          <w:sz w:val="24"/>
+          <w:szCs w:val="24"/>
+          <w:rtl/>
+          <w:lang w:bidi="fa-IR"/>
+        </w:rPr>
+        <w:t xml:space="preserve"> ساختار مختلف فیلتر ارایه </w:t>
+      </w:r>
+      <w:proofErr w:type="spellStart"/>
+      <w:r>
+        <w:rPr>
+          <w:rFonts w:cs="B Nazanin" w:hint="cs"/>
+          <w:sz w:val="24"/>
+          <w:szCs w:val="24"/>
+          <w:rtl/>
+          <w:lang w:bidi="fa-IR"/>
+        </w:rPr>
+        <w:t>می‌شوند</w:t>
+      </w:r>
+      <w:proofErr w:type="spellEnd"/>
+      <w:r>
+        <w:rPr>
+          <w:rFonts w:cs="B Nazanin" w:hint="cs"/>
+          <w:sz w:val="24"/>
+          <w:szCs w:val="24"/>
+          <w:rtl/>
+          <w:lang w:bidi="fa-IR"/>
+        </w:rPr>
+        <w:t xml:space="preserve"> تا شکل های مختلف نویز را از بین ببرند مثل </w:t>
+      </w:r>
+      <w:r>
+        <w:rPr>
+          <w:rFonts w:cs="B Nazanin"/>
+          <w:sz w:val="24"/>
+          <w:szCs w:val="24"/>
+          <w:lang w:bidi="fa-IR"/>
+        </w:rPr>
+        <w:t xml:space="preserve">baseline wander </w:t>
+      </w:r>
+      <w:r>
+        <w:rPr>
+          <w:rFonts w:cs="B Nazanin" w:hint="cs"/>
+          <w:sz w:val="24"/>
+          <w:szCs w:val="24"/>
+          <w:rtl/>
+          <w:lang w:bidi="fa-IR"/>
+        </w:rPr>
+        <w:t xml:space="preserve"> ، نویز 60 </w:t>
+      </w:r>
+      <w:proofErr w:type="spellStart"/>
+      <w:r>
+        <w:rPr>
+          <w:rFonts w:cs="B Nazanin" w:hint="cs"/>
+          <w:sz w:val="24"/>
+          <w:szCs w:val="24"/>
+          <w:rtl/>
+          <w:lang w:bidi="fa-IR"/>
+        </w:rPr>
+        <w:t>هرتز</w:t>
+      </w:r>
+      <w:proofErr w:type="spellEnd"/>
+      <w:r>
+        <w:rPr>
+          <w:rFonts w:cs="B Nazanin" w:hint="cs"/>
+          <w:sz w:val="24"/>
+          <w:szCs w:val="24"/>
+          <w:rtl/>
+          <w:lang w:bidi="fa-IR"/>
+        </w:rPr>
+        <w:t xml:space="preserve"> برق شهر و نویز ماهیچه ای و </w:t>
+      </w:r>
+      <w:r>
+        <w:rPr>
+          <w:rFonts w:cs="B Nazanin"/>
+          <w:sz w:val="24"/>
+          <w:szCs w:val="24"/>
+          <w:lang w:bidi="fa-IR"/>
+        </w:rPr>
+        <w:t>artifact</w:t>
+      </w:r>
+      <w:r>
+        <w:rPr>
+          <w:rFonts w:cs="B Nazanin" w:hint="cs"/>
+          <w:sz w:val="24"/>
+          <w:szCs w:val="24"/>
+          <w:rtl/>
+          <w:lang w:bidi="fa-IR"/>
+        </w:rPr>
+        <w:t xml:space="preserve"> های حرکتی. </w:t>
+      </w:r>
+    </w:p>
+    <w:p>
+      <w:pPr>
+        <w:bidi/>
+        <w:rPr>
+          <w:rFonts w:cs="B Nazanin"/>
+          <w:sz w:val="24"/>
+          <w:szCs w:val="24"/>
+          <w:lang w:bidi="fa-IR"/>
+        </w:rPr>
+      </w:pPr>
+      <w:r>
+        <w:rPr>
+          <w:rFonts w:cs="B Nazanin" w:hint="cs"/>
+          <w:sz w:val="24"/>
+          <w:szCs w:val="24"/>
+          <w:rtl/>
+          <w:lang w:bidi="fa-IR"/>
+        </w:rPr>
+        <w:t xml:space="preserve">یک ساختار </w:t>
+      </w:r>
+      <w:r>
+        <w:rPr>
+          <w:rFonts w:cs="B Nazanin"/>
+          <w:sz w:val="24"/>
+          <w:szCs w:val="24"/>
+          <w:lang w:bidi="fa-IR"/>
+        </w:rPr>
+        <w:t>adaptive recurrent filter</w:t>
+      </w:r>
+      <w:r>
+        <w:rPr>
+          <w:rFonts w:cs="B Nazanin" w:hint="cs"/>
+          <w:sz w:val="24"/>
+          <w:szCs w:val="24"/>
+          <w:rtl/>
+          <w:lang w:bidi="fa-IR"/>
+        </w:rPr>
+        <w:t xml:space="preserve"> </w:t>
+      </w:r>
+      <w:r>
+        <w:rPr>
+          <w:rFonts w:cs="B Nazanin" w:hint="cs"/>
+          <w:sz w:val="24"/>
+          <w:szCs w:val="24"/>
+          <w:rtl/>
+          <w:lang w:bidi="fa-IR"/>
+        </w:rPr>
+        <w:t xml:space="preserve">برای بدست پاسخ ضربه یک سیگنال </w:t>
+      </w:r>
+      <w:r>
+        <w:rPr>
+          <w:rFonts w:cs="B Nazanin"/>
+          <w:sz w:val="24"/>
+          <w:szCs w:val="24"/>
+          <w:lang w:bidi="fa-IR"/>
+        </w:rPr>
+        <w:t>QRS</w:t>
+      </w:r>
+      <w:r>
+        <w:rPr>
+          <w:rFonts w:cs="B Nazanin" w:hint="cs"/>
+          <w:sz w:val="24"/>
+          <w:szCs w:val="24"/>
+          <w:rtl/>
+          <w:lang w:bidi="fa-IR"/>
+        </w:rPr>
+        <w:t xml:space="preserve"> معمولی هدف گذاری </w:t>
+      </w:r>
+      <w:proofErr w:type="spellStart"/>
+      <w:r>
+        <w:rPr>
+          <w:rFonts w:cs="B Nazanin" w:hint="cs"/>
+          <w:sz w:val="24"/>
+          <w:szCs w:val="24"/>
+          <w:rtl/>
+          <w:lang w:bidi="fa-IR"/>
+        </w:rPr>
+        <w:t>می‌شود</w:t>
+      </w:r>
+      <w:proofErr w:type="spellEnd"/>
+      <w:r>
+        <w:rPr>
+          <w:rFonts w:cs="B Nazanin" w:hint="cs"/>
+          <w:sz w:val="24"/>
+          <w:szCs w:val="24"/>
+          <w:rtl/>
+          <w:lang w:bidi="fa-IR"/>
+        </w:rPr>
+        <w:t>.</w:t>
+      </w:r>
+      <w:r>
+        <w:rPr>
+          <w:rFonts w:cs="B Nazanin" w:hint="cs"/>
+          <w:sz w:val="24"/>
+          <w:szCs w:val="24"/>
+          <w:rtl/>
+          <w:lang w:bidi="fa-IR"/>
+        </w:rPr>
+        <w:t xml:space="preserve"> سیگنال </w:t>
+      </w:r>
+      <w:r>
+        <w:rPr>
+          <w:rFonts w:cs="B Nazanin" w:hint="cs"/>
+          <w:sz w:val="24"/>
+          <w:szCs w:val="24"/>
+          <w:rtl/>
+          <w:lang w:bidi="fa-IR"/>
+        </w:rPr>
+        <w:t xml:space="preserve">ورودی </w:t>
+      </w:r>
+      <w:r>
+        <w:rPr>
+          <w:rFonts w:cs="B Nazanin" w:hint="cs"/>
+          <w:sz w:val="24"/>
+          <w:szCs w:val="24"/>
+          <w:rtl/>
+          <w:lang w:bidi="fa-IR"/>
+        </w:rPr>
+        <w:t xml:space="preserve">اولیه </w:t>
+      </w:r>
+      <w:r>
+        <w:rPr>
+          <w:rFonts w:cs="B Nazanin" w:hint="cs"/>
+          <w:sz w:val="24"/>
+          <w:szCs w:val="24"/>
+          <w:rtl/>
+          <w:lang w:bidi="fa-IR"/>
+        </w:rPr>
+        <w:t xml:space="preserve">فیلتر یک سیگنال </w:t>
+      </w:r>
+      <w:r>
+        <w:rPr>
+          <w:rFonts w:cs="B Nazanin"/>
+          <w:sz w:val="24"/>
+          <w:szCs w:val="24"/>
+          <w:lang w:bidi="fa-IR"/>
+        </w:rPr>
+        <w:t>ECG</w:t>
+      </w:r>
+      <w:r>
+        <w:rPr>
+          <w:rFonts w:cs="B Nazanin" w:hint="cs"/>
+          <w:sz w:val="24"/>
+          <w:szCs w:val="24"/>
+          <w:rtl/>
+          <w:lang w:bidi="fa-IR"/>
+        </w:rPr>
+        <w:t xml:space="preserve"> است که </w:t>
+      </w:r>
+      <w:r>
+        <w:rPr>
+          <w:rFonts w:cs="B Nazanin" w:hint="cs"/>
+          <w:sz w:val="24"/>
+          <w:szCs w:val="24"/>
+          <w:rtl/>
+          <w:lang w:bidi="fa-IR"/>
+        </w:rPr>
+        <w:t xml:space="preserve">تحلیل شده است و همچنین سیگنال مرجع که قطار ضربه منطبق با </w:t>
+      </w:r>
+      <w:r>
+        <w:rPr>
+          <w:rFonts w:cs="B Nazanin"/>
+          <w:sz w:val="24"/>
+          <w:szCs w:val="24"/>
+          <w:lang w:bidi="fa-IR"/>
+        </w:rPr>
+        <w:t>QRS</w:t>
+      </w:r>
+      <w:r>
+        <w:rPr>
+          <w:rFonts w:cs="B Nazanin" w:hint="cs"/>
+          <w:sz w:val="24"/>
+          <w:szCs w:val="24"/>
+          <w:rtl/>
+          <w:lang w:bidi="fa-IR"/>
+        </w:rPr>
+        <w:t xml:space="preserve"> </w:t>
+      </w:r>
+      <w:proofErr w:type="spellStart"/>
+      <w:r>
+        <w:rPr>
+          <w:rFonts w:cs="B Nazanin" w:hint="cs"/>
+          <w:sz w:val="24"/>
+          <w:szCs w:val="24"/>
+          <w:rtl/>
+          <w:lang w:bidi="fa-IR"/>
+        </w:rPr>
+        <w:t>می‌باشد</w:t>
+      </w:r>
+      <w:proofErr w:type="spellEnd"/>
+      <w:r>
+        <w:rPr>
+          <w:rFonts w:cs="B Nazanin" w:hint="cs"/>
+          <w:sz w:val="24"/>
+          <w:szCs w:val="24"/>
+          <w:rtl/>
+          <w:lang w:bidi="fa-IR"/>
+        </w:rPr>
+        <w:t xml:space="preserve">. این روش در مسایل مختلف تشخیص آریتمی بکار گرفته </w:t>
+      </w:r>
+      <w:proofErr w:type="spellStart"/>
+      <w:r>
+        <w:rPr>
+          <w:rFonts w:cs="B Nazanin" w:hint="cs"/>
+          <w:sz w:val="24"/>
+          <w:szCs w:val="24"/>
+          <w:rtl/>
+          <w:lang w:bidi="fa-IR"/>
+        </w:rPr>
+        <w:t>می‌شود</w:t>
+      </w:r>
+      <w:proofErr w:type="spellEnd"/>
+      <w:r>
+        <w:rPr>
+          <w:rFonts w:cs="B Nazanin" w:hint="cs"/>
+          <w:sz w:val="24"/>
+          <w:szCs w:val="24"/>
+          <w:rtl/>
+          <w:lang w:bidi="fa-IR"/>
+        </w:rPr>
+        <w:t xml:space="preserve"> مانند: تشخیص موج </w:t>
+      </w:r>
+      <w:r>
+        <w:rPr>
+          <w:rFonts w:cs="B Nazanin"/>
+          <w:sz w:val="24"/>
+          <w:szCs w:val="24"/>
+          <w:lang w:bidi="fa-IR"/>
+        </w:rPr>
+        <w:t>p</w:t>
+      </w:r>
+      <w:r>
+        <w:rPr>
+          <w:rFonts w:cs="B Nazanin" w:hint="cs"/>
+          <w:sz w:val="24"/>
+          <w:szCs w:val="24"/>
+          <w:rtl/>
+          <w:lang w:bidi="fa-IR"/>
+        </w:rPr>
+        <w:t xml:space="preserve"> </w:t>
+      </w:r>
+      <w:r>
+        <w:rPr>
+          <w:rFonts w:cs="B Nazanin" w:hint="cs"/>
+          <w:sz w:val="24"/>
+          <w:szCs w:val="24"/>
+          <w:rtl/>
+          <w:lang w:bidi="fa-IR"/>
+        </w:rPr>
+        <w:t>و شناخت بلوک هدایت، انقباض های نامنظم بافت دهلیز و ریتم ضربان ها.</w:t>
+      </w:r>
+    </w:p>
+    <w:p>
+      <w:pPr>
+        <w:bidi/>
+        <w:rPr>
+          <w:rFonts w:cs="B Nazanin"/>
+          <w:sz w:val="24"/>
+          <w:szCs w:val="24"/>
+          <w:lang w:bidi="fa-IR"/>
+        </w:rPr>
+      </w:pPr>
+      <w:r>
+        <w:rPr>
+          <w:rFonts w:cs="B Nazanin"/>
+          <w:sz w:val="24"/>
+          <w:szCs w:val="24"/>
+          <w:rtl/>
+          <w:lang w:bidi="fa-IR"/>
+        </w:rPr>
+        <w:lastRenderedPageBreak/>
+        <w:drawing>
+          <wp:inline distT="0" distB="0" distL="0" distR="0" wp14:anchorId="124C3616" wp14:editId="69C08326">
+            <wp:extent cx="2948940" cy="2377610"/>
+            <wp:effectExtent l="0" t="0" r="3810" b="3810"/>
+            <wp:docPr id="16" name="Picture 16"/>
+            <wp:cNvGraphicFramePr>
+              <a:graphicFrameLocks xmlns:a="http://schemas.openxmlformats.org/drawingml/2006/main" noChangeAspect="1"/>
+            </wp:cNvGraphicFramePr>
+            <a:graphic xmlns:a="http://schemas.openxmlformats.org/drawingml/2006/main">
+              <a:graphicData uri="http://schemas.openxmlformats.org/drawingml/2006/picture">
+                <pic:pic xmlns:pic="http://schemas.openxmlformats.org/drawingml/2006/picture">
+                  <pic:nvPicPr>
+                    <pic:cNvPr id="1" name=""/>
+                    <pic:cNvPicPr/>
+                  </pic:nvPicPr>
+                  <pic:blipFill>
+                    <a:blip r:embed="rId10"/>
+                    <a:stretch>
+                      <a:fillRect/>
+                    </a:stretch>
+                  </pic:blipFill>
+                  <pic:spPr>
+                    <a:xfrm>
+                      <a:off x="0" y="0"/>
+                      <a:ext cx="2949700" cy="2378223"/>
+                    </a:xfrm>
+                    <a:prstGeom prst="rect">
+                      <a:avLst/>
+                    </a:prstGeom>
+                  </pic:spPr>
+                </pic:pic>
+              </a:graphicData>
+            </a:graphic>
+          </wp:inline>
+        </w:drawing>
+      </w:r>
+    </w:p>
+    <w:p>
+      <w:pPr>
+        <w:bidi/>
+        <w:rPr>
+          <w:rFonts w:cs="B Nazanin" w:hint="cs"/>
+          <w:sz w:val="24"/>
+          <w:szCs w:val="24"/>
+          <w:lang w:bidi="fa-IR"/>
+        </w:rPr>
+      </w:pPr>
+      <w:r>
+        <w:rPr>
+          <w:rFonts w:cs="B Nazanin"/>
+          <w:sz w:val="24"/>
+          <w:szCs w:val="24"/>
+          <w:rtl/>
+          <w:lang w:bidi="fa-IR"/>
+        </w:rPr>
+        <w:drawing>
+          <wp:inline distT="0" distB="0" distL="0" distR="0" wp14:anchorId="225D43B2" wp14:editId="6EFAC107">
+            <wp:extent cx="5418290" cy="3574090"/>
+            <wp:effectExtent l="0" t="0" r="0" b="7620"/>
+            <wp:docPr id="18" name="Picture 18"/>
+            <wp:cNvGraphicFramePr>
+              <a:graphicFrameLocks xmlns:a="http://schemas.openxmlformats.org/drawingml/2006/main" noChangeAspect="1"/>
+            </wp:cNvGraphicFramePr>
+            <a:graphic xmlns:a="http://schemas.openxmlformats.org/drawingml/2006/main">
+              <a:graphicData uri="http://schemas.openxmlformats.org/drawingml/2006/picture">
+                <pic:pic xmlns:pic="http://schemas.openxmlformats.org/drawingml/2006/picture">
+                  <pic:nvPicPr>
+                    <pic:cNvPr id="1" name=""/>
+                    <pic:cNvPicPr/>
+                  </pic:nvPicPr>
+                  <pic:blipFill>
+                    <a:blip r:embed="rId11"/>
+                    <a:stretch>
+                      <a:fillRect/>
+                    </a:stretch>
+                  </pic:blipFill>
+                  <pic:spPr>
+                    <a:xfrm>
+                      <a:off x="0" y="0"/>
+                      <a:ext cx="5418290" cy="3574090"/>
+                    </a:xfrm>
+                    <a:prstGeom prst="rect">
+                      <a:avLst/>
+                    </a:prstGeom>
+                  </pic:spPr>
+                </pic:pic>
+              </a:graphicData>
+            </a:graphic>
+          </wp:inline>
+        </w:drawing>
+      </w:r>
+    </w:p>
+    <w:p>
+      <w:pPr>
+        <w:bidi/>
+        <w:rPr>
+          <w:rFonts w:cs="B Nazanin"/>
+          <w:sz w:val="24"/>
+          <w:szCs w:val="24"/>
+          <w:rtl/>
+          <w:lang w:bidi="fa-IR"/>
+        </w:rPr>
+      </w:pPr>
+      <w:hyperlink r:id="rId12" w:history="1">
+        <w:r>
+          <w:rPr>
+            <w:rStyle w:val="Hyperlink"/>
+          </w:rPr>
+          <w:t>https://msol.people.uic.edu/ECE516/papers/Applications%20of%20Adaptive%20Filtering%20to%20ECG%20Analysis.pdf</w:t>
+        </w:r>
+      </w:hyperlink>
+    </w:p>
+    <w:p>
+      <w:pPr>
+        <w:bidi/>
+        <w:rPr>
+          <w:rFonts w:cs="B Nazanin"/>
+          <w:sz w:val="24"/>
+          <w:szCs w:val="24"/>
+          <w:rtl/>
+          <w:lang w:bidi="fa-IR"/>
+        </w:rPr>
+      </w:pPr>
+    </w:p>
+    <w:p>
+      <w:pPr>
+        <w:bidi/>
+        <w:rPr>
+          <w:rFonts w:cs="B Nazanin"/>
+          <w:sz w:val="24"/>
+          <w:szCs w:val="24"/>
+          <w:rtl/>
+          <w:lang w:bidi="fa-IR"/>
+        </w:rPr>
+      </w:pPr>
+      <w:r>
+        <w:rPr>
+          <w:rFonts w:cs="B Nazanin" w:hint="cs"/>
+          <w:sz w:val="24"/>
+          <w:szCs w:val="24"/>
+          <w:rtl/>
+          <w:lang w:bidi="fa-IR"/>
+        </w:rPr>
+        <w:t>قسمت پ</w:t>
+      </w:r>
+    </w:p>
+    <w:p>
+      <w:pPr>
+        <w:bidi/>
+      </w:pPr>
+      <w:hyperlink r:id="rId13" w:history="1">
+        <w:r>
+          <w:rPr>
+            <w:rStyle w:val="Hyperlink"/>
+          </w:rPr>
+          <w:t>https://sci-hub.tw/https://ieeexplore.ieee.org/abstract/document/464381</w:t>
+        </w:r>
+      </w:hyperlink>
+      <w:r>
+        <w:rPr>
+          <w:rFonts w:hint="cs"/>
+          <w:rtl/>
+        </w:rPr>
+        <w:t xml:space="preserve"> </w:t>
+      </w:r>
+      <w:proofErr w:type="spellStart"/>
+      <w:r>
+        <w:t>emg</w:t>
+      </w:r>
+      <w:proofErr w:type="spellEnd"/>
+    </w:p>
+    <w:p>
+      <w:pPr>
+        <w:bidi/>
+        <w:rPr>
+          <w:rtl/>
+          <w:lang w:bidi="fa-IR"/>
+        </w:rPr>
+      </w:pPr>
+      <w:r>
+        <w:rPr>
+          <w:rFonts w:hint="cs"/>
+          <w:rtl/>
+          <w:lang w:bidi="fa-IR"/>
+        </w:rPr>
+        <w:t>کمکی</w:t>
+      </w:r>
+    </w:p>
+    <w:p>
+      <w:pPr>
+        <w:bidi/>
+        <w:rPr>
+          <w:rFonts w:cs="B Nazanin"/>
+          <w:sz w:val="24"/>
+          <w:szCs w:val="24"/>
+          <w:rtl/>
+          <w:lang w:bidi="fa-IR"/>
+        </w:rPr>
+      </w:pPr>
+      <w:r>
+        <w:rPr>
+          <w:rFonts w:cs="B Nazanin"/>
+          <w:sz w:val="24"/>
+          <w:szCs w:val="24"/>
+          <w:lang w:bidi="fa-IR"/>
+        </w:rPr>
+        <w:t>sci-hub.tw/https://www.sciencedirect.com/science/article/abs/pii/S0304394009008593</w:t>
+      </w:r>
+    </w:p>
+    <w:p>
+      <w:pPr>
+        <w:bidi/>
+        <w:rPr>
+          <w:rFonts w:cs="B Nazanin"/>
+          <w:sz w:val="24"/>
+          <w:szCs w:val="24"/>
+          <w:rtl/>
+          <w:lang w:bidi="fa-IR"/>
+        </w:rPr>
+      </w:pPr>
+      <w:r>
+        <w:rPr>
+          <w:rFonts w:cs="B Nazanin" w:hint="cs"/>
+          <w:sz w:val="24"/>
+          <w:szCs w:val="24"/>
+          <w:rtl/>
+          <w:lang w:bidi="fa-IR"/>
+        </w:rPr>
+        <w:lastRenderedPageBreak/>
+        <w:t>پاسخ سوال 4:</w:t>
+      </w:r>
+    </w:p>
+    <w:p>
+      <w:pPr>
+        <w:bidi/>
+        <w:rPr>
+          <w:rFonts w:cs="B Nazanin"/>
+          <w:sz w:val="24"/>
+          <w:szCs w:val="24"/>
+          <w:rtl/>
+          <w:lang w:bidi="fa-IR"/>
+        </w:rPr>
+      </w:pPr>
+      <w:r>
+        <w:rPr>
+          <w:rFonts w:cs="B Nazanin" w:hint="cs"/>
+          <w:sz w:val="24"/>
+          <w:szCs w:val="24"/>
+          <w:rtl/>
+          <w:lang w:bidi="fa-IR"/>
+        </w:rPr>
+        <w:t>قسمت الف</w:t>
+      </w:r>
+    </w:p>
+    <w:p>
+      <w:pPr>
+        <w:bidi/>
+        <w:rPr>
+          <w:rFonts w:cs="B Nazanin"/>
+          <w:sz w:val="24"/>
+          <w:szCs w:val="24"/>
+          <w:rtl/>
+          <w:lang w:bidi="fa-IR"/>
+        </w:rPr>
+      </w:pPr>
+      <w:r>
+        <w:rPr>
+          <w:rFonts w:cs="B Nazanin" w:hint="cs"/>
+          <w:sz w:val="24"/>
+          <w:szCs w:val="24"/>
+          <w:rtl/>
+          <w:lang w:bidi="fa-IR"/>
+        </w:rPr>
+        <w:t>به عنوان ویژگی در زیر</w:t>
+      </w:r>
+    </w:p>
+    <w:p>
+      <w:pPr>
+        <w:bidi/>
+        <w:rPr>
+          <w:rtl/>
+        </w:rPr>
+      </w:pPr>
+      <w:hyperlink r:id="rId14" w:history="1">
+        <w:r>
+          <w:rPr>
+            <w:rStyle w:val="Hyperlink"/>
+          </w:rPr>
+          <w:t>https://sci-hub.tw/https://www.worldscientific.com/doi/abs/10.4015/S1016237219500054</w:t>
+        </w:r>
+      </w:hyperlink>
+    </w:p>
+    <w:p>
+      <w:pPr>
+        <w:bidi/>
+        <w:rPr>
+          <w:lang w:bidi="fa-IR"/>
+        </w:rPr>
+      </w:pPr>
+      <w:proofErr w:type="spellStart"/>
+      <w:r>
+        <w:rPr>
+          <w:lang w:bidi="fa-IR"/>
+        </w:rPr>
+        <w:t>tms</w:t>
+      </w:r>
+      <w:proofErr w:type="spellEnd"/>
+    </w:p>
+    <w:p>
+      <w:pPr>
+        <w:bidi/>
+      </w:pPr>
+      <w:hyperlink r:id="rId15" w:history="1">
+        <w:r>
+          <w:rPr>
+            <w:rStyle w:val="Hyperlink"/>
+          </w:rPr>
+          <w:t>http://citeseerx.ist.psu.edu/viewdoc/download?doi=10.1.1.741.3952&amp;rep=rep1&amp;type=pdf</w:t>
+        </w:r>
+      </w:hyperlink>
+    </w:p>
+    <w:p>
+      <w:pPr>
+        <w:bidi/>
+        <w:rPr>
+          <w:rtl/>
+          <w:lang w:bidi="fa-IR"/>
+        </w:rPr>
+      </w:pPr>
+      <w:r>
+        <w:rPr>
+          <w:rFonts w:hint="cs"/>
+          <w:rtl/>
+          <w:lang w:bidi="fa-IR"/>
+        </w:rPr>
+        <w:t>چشمک زدن</w:t>
+      </w:r>
+    </w:p>
+    <w:p>
+      <w:pPr>
+        <w:bidi/>
+        <w:rPr>
+          <w:rFonts w:hint="cs"/>
+        </w:rPr>
+      </w:pPr>
+      <w:hyperlink r:id="rId16" w:history="1">
+        <w:r>
+          <w:rPr>
+            <w:rStyle w:val="Hyperlink"/>
+          </w:rPr>
+          <w:t>https://sci-hub.tw/https://ieeexplore.ieee.org/abstract/document/6513162</w:t>
+        </w:r>
+      </w:hyperlink>
+    </w:p>
+    <w:p>
+      <w:pPr>
+        <w:bidi/>
+        <w:rPr>
+          <w:rFonts w:cs="B Nazanin"/>
+          <w:sz w:val="24"/>
+          <w:szCs w:val="24"/>
+          <w:rtl/>
+          <w:lang w:bidi="fa-IR"/>
+        </w:rPr>
+      </w:pPr>
+      <w:r>
+        <w:rPr>
+          <w:rFonts w:cs="B Nazanin" w:hint="cs"/>
+          <w:sz w:val="24"/>
+          <w:szCs w:val="24"/>
+          <w:rtl/>
+          <w:lang w:bidi="fa-IR"/>
+        </w:rPr>
+        <w:t>قسمت ب</w:t>
+      </w:r>
+    </w:p>
+    <w:p>
+      <w:pPr>
+        <w:bidi/>
+        <w:rPr>
+          <w:rFonts w:cs="B Nazanin"/>
+          <w:sz w:val="24"/>
+          <w:szCs w:val="24"/>
+          <w:rtl/>
+          <w:lang w:bidi="fa-IR"/>
+        </w:rPr>
+      </w:pPr>
+      <w:hyperlink r:id="rId17" w:history="1">
+        <w:r>
+          <w:rPr>
+            <w:rStyle w:val="Hyperlink"/>
+          </w:rPr>
+          <w:t>https://sci-hub.tw/https://ieeexplore.ieee.org/abstract/document/1615765</w:t>
+        </w:r>
+      </w:hyperlink>
+    </w:p>
+    <w:p>
+      <w:pPr>
+        <w:bidi/>
+        <w:rPr>
+          <w:rFonts w:cs="B Nazanin"/>
+          <w:sz w:val="24"/>
+          <w:szCs w:val="24"/>
+          <w:rtl/>
+          <w:lang w:bidi="fa-IR"/>
+        </w:rPr>
+      </w:pPr>
+      <w:r>
+        <w:rPr>
+          <w:rFonts w:cs="B Nazanin" w:hint="cs"/>
+          <w:sz w:val="24"/>
+          <w:szCs w:val="24"/>
+          <w:rtl/>
+          <w:lang w:bidi="fa-IR"/>
+        </w:rPr>
+        <w:t>قسمت پ</w:t>
+      </w:r>
+    </w:p>
+    <w:p>
+      <w:pPr>
+        <w:bidi/>
+        <w:rPr>
+          <w:rFonts w:cs="B Nazanin"/>
+          <w:sz w:val="24"/>
+          <w:szCs w:val="24"/>
+          <w:rtl/>
+          <w:lang w:bidi="fa-IR"/>
+        </w:rPr>
+      </w:pPr>
+      <w:hyperlink r:id="rId18" w:history="1">
+        <w:r>
+          <w:rPr>
+            <w:rStyle w:val="Hyperlink"/>
+          </w:rPr>
+          <w:t>https://sci-hub.tw/https://ieeexplore.ieee.org/abstract/document/4543706</w:t>
+        </w:r>
+      </w:hyperlink>
+      <w:bookmarkStart w:id="0" w:name="_GoBack"/>
+      <w:bookmarkEnd w:id="0"/>
+    </w:p>
+    <w:p>
+      <w:pPr>
+        <w:bidi/>
+        <w:rPr>
+          <w:rFonts w:cs="B Nazanin"/>
+          <w:sz w:val="24"/>
+          <w:szCs w:val="24"/>
+          <w:rtl/>
+          <w:lang w:bidi="fa-IR"/>
+        </w:rPr>
+      </w:pPr>
+    </w:p>
+    <w:p>
+      <w:pPr>
+        <w:bidi/>
+        <w:rPr>
+          <w:rFonts w:cs="B Nazanin"/>
+          <w:sz w:val="24"/>
+          <w:szCs w:val="24"/>
+          <w:rtl/>
+          <w:lang w:bidi="fa-IR"/>
+        </w:rPr>
+      </w:pPr>
+      <w:r>
+        <w:rPr>
+          <w:rFonts w:cs="B Nazanin" w:hint="cs"/>
+          <w:sz w:val="24"/>
+          <w:szCs w:val="24"/>
+          <w:rtl/>
+          <w:lang w:bidi="fa-IR"/>
+        </w:rPr>
+        <w:t>پاسخ سوال 5:</w:t>
+      </w:r>
+    </w:p>
+    <w:p>
+      <w:pPr>
+        <w:bidi/>
+        <w:rPr>
+          <w:rFonts w:cs="B Nazanin"/>
+          <w:sz w:val="24"/>
+          <w:szCs w:val="24"/>
+          <w:rtl/>
+          <w:lang w:bidi="fa-IR"/>
+        </w:rPr>
+      </w:pPr>
+      <w:r>
+        <w:rPr>
+          <w:rFonts w:cs="B Nazanin" w:hint="cs"/>
+          <w:sz w:val="24"/>
+          <w:szCs w:val="24"/>
+          <w:rtl/>
+          <w:lang w:bidi="fa-IR"/>
+        </w:rPr>
+        <w:t>قسمت الف</w:t>
+      </w:r>
+    </w:p>
+    <w:p>
+      <w:pPr>
+        <w:bidi/>
+        <w:rPr>
+          <w:rFonts w:cs="B Nazanin"/>
+          <w:sz w:val="24"/>
+          <w:szCs w:val="24"/>
+          <w:rtl/>
+          <w:lang w:bidi="fa-IR"/>
+        </w:rPr>
+      </w:pPr>
+    </w:p>
+    <w:p>
+      <w:pPr>
+        <w:bidi/>
+        <w:rPr>
+          <w:rFonts w:cs="B Nazanin"/>
+          <w:sz w:val="24"/>
+          <w:szCs w:val="24"/>
+          <w:rtl/>
+          <w:lang w:bidi="fa-IR"/>
+        </w:rPr>
+      </w:pPr>
+      <w:r>
+        <w:rPr>
+          <w:rFonts w:cs="B Nazanin" w:hint="cs"/>
+          <w:sz w:val="24"/>
+          <w:szCs w:val="24"/>
+          <w:rtl/>
+          <w:lang w:bidi="fa-IR"/>
+        </w:rPr>
+        <w:t>قسمت ب</w:t>
+      </w:r>
+    </w:p>
+    <w:p>
+      <w:pPr>
+        <w:bidi/>
+        <w:rPr>
+          <w:rFonts w:cs="B Nazanin"/>
+          <w:sz w:val="24"/>
+          <w:szCs w:val="24"/>
+          <w:rtl/>
+          <w:lang w:bidi="fa-IR"/>
+        </w:rPr>
+      </w:pPr>
+    </w:p>
+    <w:p>
+      <w:pPr>
+        <w:bidi/>
+        <w:rPr>
+          <w:rFonts w:cs="B Nazanin" w:hint="cs"/>
+          <w:sz w:val="24"/>
+          <w:szCs w:val="24"/>
+          <w:rtl/>
+          <w:lang w:bidi="fa-IR"/>
+        </w:rPr>
+      </w:pPr>
+      <w:r>
+        <w:rPr>
+          <w:rFonts w:cs="B Nazanin" w:hint="cs"/>
+          <w:sz w:val="24"/>
+          <w:szCs w:val="24"/>
+          <w:rtl/>
+          <w:lang w:bidi="fa-IR"/>
+        </w:rPr>
+        <w:t>قسمت پ</w:t>
+      </w:r>
+    </w:p>
+    <w:p>
+      <w:pPr>
+        <w:bidi/>
+        <w:rPr>
+          <w:rFonts w:cs="B Nazanin"/>
+          <w:sz w:val="24"/>
+          <w:szCs w:val="24"/>
+          <w:rtl/>
+          <w:lang w:bidi="fa-IR"/>
+        </w:rPr>
+      </w:pPr>
+    </w:p>
+    <w:p>
+      <w:pPr>
+        <w:bidi/>
+        <w:rPr>
+          <w:rFonts w:cs="B Nazanin"/>
+          <w:sz w:val="24"/>
+          <w:szCs w:val="24"/>
+          <w:rtl/>
+          <w:lang w:bidi="fa-IR"/>
+        </w:rPr>
+      </w:pPr>
+    </w:p>
+    <w:p>
+      <w:pPr>
+        <w:bidi/>
+        <w:rPr>
+          <w:rFonts w:cs="B Nazanin"/>
+          <w:sz w:val="24"/>
+          <w:szCs w:val="24"/>
+          <w:rtl/>
+          <w:lang w:bidi="fa-IR"/>
+        </w:rPr>
+      </w:pPr>
+    </w:p>
+    <w:p>
+      <w:pPr>
+        <w:bidi/>
+        <w:rPr>
+          <w:rFonts w:cs="B Nazanin"/>
+          <w:sz w:val="24"/>
+          <w:szCs w:val="24"/>
+          <w:rtl/>
+          <w:lang w:bidi="fa-IR"/>
+        </w:rPr>
+      </w:pPr>
+    </w:p>
+    <w:p>
+      <w:pPr>
+        <w:bidi/>
+        <w:rPr>
+          <w:rFonts w:cs="B Nazanin" w:hint="cs"/>
+          <w:sz w:val="24"/>
+          <w:szCs w:val="24"/>
+          <w:rtl/>
+          <w:lang w:bidi="fa-IR"/>
+        </w:rPr>
       </w:pPr>
     </w:p>
     <w:sectPr>

--- a/Matlab-HW02/report.docx
+++ b/Matlab-HW02/report.docx
@@ -690,38 +690,89 @@
       <w:pPr>
         <w:bidi/>
         <w:rPr>
-          <w:rFonts w:cs="B Nazanin"/>
-          <w:sz w:val="24"/>
-          <w:szCs w:val="24"/>
-        </w:rPr>
-      </w:pPr>
-    </w:p>
-    <w:p>
-      <w:pPr>
-        <w:bidi/>
-        <w:rPr>
-          <w:rFonts w:cs="B Nazanin"/>
-          <w:sz w:val="24"/>
-          <w:szCs w:val="24"/>
-        </w:rPr>
-      </w:pPr>
-    </w:p>
-    <w:p>
-      <w:pPr>
-        <w:bidi/>
-        <w:rPr>
-          <w:rFonts w:cs="B Nazanin"/>
-          <w:sz w:val="24"/>
-          <w:szCs w:val="24"/>
-        </w:rPr>
-      </w:pPr>
-      <w:r>
-        <w:rPr>
-          <w:rFonts w:cs="B Nazanin"/>
-          <w:sz w:val="24"/>
-          <w:szCs w:val="24"/>
-        </w:rPr>
-        <w:t>snr_in</w:t>
+          <w:rFonts w:cs="B Nazanin" w:hint="cs"/>
+          <w:sz w:val="24"/>
+          <w:szCs w:val="24"/>
+          <w:rtl/>
+          <w:lang w:bidi="fa-IR"/>
+        </w:rPr>
+      </w:pPr>
+      <w:r>
+        <w:rPr>
+          <w:rFonts w:cs="B Nazanin" w:hint="cs"/>
+          <w:sz w:val="24"/>
+          <w:szCs w:val="24"/>
+          <w:rtl/>
+          <w:lang w:bidi="fa-IR"/>
+        </w:rPr>
+        <w:t xml:space="preserve">در صورت افزایش پارامتر ها </w:t>
+      </w:r>
+      <w:r>
+        <w:rPr>
+          <w:rFonts w:cs="B Nazanin"/>
+          <w:sz w:val="24"/>
+          <w:szCs w:val="24"/>
+          <w:lang w:bidi="fa-IR"/>
+        </w:rPr>
+        <w:t>(M,mu,A)</w:t>
+      </w:r>
+      <w:r>
+        <w:rPr>
+          <w:rFonts w:cs="B Nazanin" w:hint="cs"/>
+          <w:sz w:val="24"/>
+          <w:szCs w:val="24"/>
+          <w:rtl/>
+          <w:lang w:bidi="fa-IR"/>
+        </w:rPr>
+        <w:t xml:space="preserve"> قطب ها میتوانند به خارج دایره یکه منتقل شوند و باعث ناپایداری میشود و باعث تضعیف در همه فرکانس ها می </w:t>
+      </w:r>
+      <w:bookmarkStart w:id="0" w:name="_GoBack"/>
+      <w:bookmarkEnd w:id="0"/>
+      <w:r>
+        <w:rPr>
+          <w:rFonts w:cs="B Nazanin" w:hint="cs"/>
+          <w:sz w:val="24"/>
+          <w:szCs w:val="24"/>
+          <w:rtl/>
+          <w:lang w:bidi="fa-IR"/>
+        </w:rPr>
+        <w:t>شود که مطلوب نیست</w:t>
+      </w:r>
+    </w:p>
+    <w:p>
+      <w:pPr>
+        <w:bidi/>
+        <w:rPr>
+          <w:rFonts w:cs="B Nazanin"/>
+          <w:sz w:val="24"/>
+          <w:szCs w:val="24"/>
+        </w:rPr>
+      </w:pPr>
+    </w:p>
+    <w:p>
+      <w:pPr>
+        <w:bidi/>
+        <w:rPr>
+          <w:rFonts w:cs="B Nazanin"/>
+          <w:sz w:val="24"/>
+          <w:szCs w:val="24"/>
+        </w:rPr>
+      </w:pPr>
+      <w:r>
+        <w:rPr>
+          <w:rFonts w:cs="B Nazanin"/>
+          <w:sz w:val="24"/>
+          <w:szCs w:val="24"/>
+        </w:rPr>
+        <w:t>snr_</w:t>
+      </w:r>
+      <w:r>
+        <w:rPr>
+          <w:rFonts w:cs="B Nazanin"/>
+          <w:sz w:val="24"/>
+          <w:szCs w:val="24"/>
+        </w:rPr>
+        <w:t>out</w:t>
       </w:r>
       <w:r>
         <w:rPr>
@@ -742,16 +793,6 @@
           <w:szCs w:val="24"/>
         </w:rPr>
       </w:pPr>
-    </w:p>
-    <w:p>
-      <w:pPr>
-        <w:bidi/>
-        <w:rPr>
-          <w:rFonts w:cs="B Nazanin"/>
-          <w:sz w:val="24"/>
-          <w:szCs w:val="24"/>
-        </w:rPr>
-      </w:pPr>
       <w:r>
         <w:rPr>
           <w:rFonts w:cs="B Nazanin"/>
@@ -771,33 +812,21 @@
           <w:szCs w:val="24"/>
         </w:rPr>
       </w:pPr>
-    </w:p>
-    <w:p>
-      <w:pPr>
-        <w:bidi/>
-        <w:rPr>
-          <w:rFonts w:cs="B Nazanin"/>
-          <w:sz w:val="24"/>
-          <w:szCs w:val="24"/>
-        </w:rPr>
-      </w:pPr>
-    </w:p>
-    <w:p>
-      <w:pPr>
-        <w:bidi/>
-        <w:rPr>
-          <w:rFonts w:cs="B Nazanin"/>
-          <w:sz w:val="24"/>
-          <w:szCs w:val="24"/>
-        </w:rPr>
-      </w:pPr>
-      <w:r>
-        <w:rPr>
-          <w:rFonts w:cs="B Nazanin"/>
-          <w:sz w:val="24"/>
-          <w:szCs w:val="24"/>
-        </w:rPr>
-        <w:t>snr_out</w:t>
+      <w:r>
+        <w:rPr>
+          <w:rFonts w:cs="B Nazanin"/>
+          <w:sz w:val="24"/>
+          <w:szCs w:val="24"/>
+        </w:rPr>
+        <w:t>snr_</w:t>
+      </w:r>
+      <w:r>
+        <w:rPr>
+          <w:rFonts w:cs="B Nazanin"/>
+          <w:sz w:val="24"/>
+          <w:szCs w:val="24"/>
+        </w:rPr>
+        <w:t>in</w:t>
       </w:r>
       <w:r>
         <w:rPr>
@@ -818,16 +847,6 @@
           <w:szCs w:val="24"/>
         </w:rPr>
       </w:pPr>
-    </w:p>
-    <w:p>
-      <w:pPr>
-        <w:bidi/>
-        <w:rPr>
-          <w:rFonts w:cs="B Nazanin"/>
-          <w:sz w:val="24"/>
-          <w:szCs w:val="24"/>
-        </w:rPr>
-      </w:pPr>
       <w:r>
         <w:rPr>
           <w:rFonts w:cs="B Nazanin"/>
@@ -847,26 +866,6 @@
           <w:szCs w:val="24"/>
         </w:rPr>
       </w:pPr>
-    </w:p>
-    <w:p>
-      <w:pPr>
-        <w:bidi/>
-        <w:rPr>
-          <w:rFonts w:cs="B Nazanin"/>
-          <w:sz w:val="24"/>
-          <w:szCs w:val="24"/>
-        </w:rPr>
-      </w:pPr>
-    </w:p>
-    <w:p>
-      <w:pPr>
-        <w:bidi/>
-        <w:rPr>
-          <w:rFonts w:cs="B Nazanin"/>
-          <w:sz w:val="24"/>
-          <w:szCs w:val="24"/>
-        </w:rPr>
-      </w:pPr>
       <w:r>
         <w:rPr>
           <w:rFonts w:cs="B Nazanin"/>
@@ -894,53 +893,44 @@
           <w:szCs w:val="24"/>
         </w:rPr>
       </w:pPr>
-    </w:p>
-    <w:p>
-      <w:pPr>
-        <w:bidi/>
-        <w:rPr>
-          <w:rFonts w:cs="B Nazanin"/>
-          <w:sz w:val="24"/>
-          <w:szCs w:val="24"/>
-        </w:rPr>
-      </w:pPr>
-      <w:r>
-        <w:rPr>
-          <w:rFonts w:cs="B Nazanin"/>
-          <w:sz w:val="24"/>
-          <w:szCs w:val="24"/>
-          <w:rtl/>
-        </w:rPr>
-        <w:t xml:space="preserve">   -2.8226</w:t>
-      </w:r>
-    </w:p>
-    <w:p>
-      <w:pPr>
-        <w:bidi/>
-        <w:rPr>
-          <w:rFonts w:cs="B Nazanin"/>
-          <w:sz w:val="24"/>
-          <w:szCs w:val="24"/>
-        </w:rPr>
-      </w:pPr>
-    </w:p>
-    <w:p>
-      <w:pPr>
-        <w:bidi/>
-        <w:rPr>
-          <w:rFonts w:cs="B Nazanin"/>
-          <w:sz w:val="24"/>
-          <w:szCs w:val="24"/>
-          <w:lang w:bidi="fa-IR"/>
-        </w:rPr>
-      </w:pPr>
-      <w:r>
-        <w:rPr>
-          <w:rFonts w:cs="B Nazanin"/>
-          <w:sz w:val="24"/>
-          <w:szCs w:val="24"/>
-          <w:rtl/>
-        </w:rPr>
+      <w:r>
+        <w:rPr>
+          <w:rFonts w:cs="B Nazanin"/>
+          <w:sz w:val="24"/>
+          <w:szCs w:val="24"/>
+          <w:rtl/>
+        </w:rPr>
+        <w:t xml:space="preserve">  2.8226</w:t>
+      </w:r>
+    </w:p>
+    <w:p>
+      <w:pPr>
+        <w:bidi/>
+        <w:rPr>
+          <w:rFonts w:cs="B Nazanin"/>
+          <w:sz w:val="24"/>
+          <w:szCs w:val="24"/>
+        </w:rPr>
+      </w:pPr>
+    </w:p>
+    <w:p>
+      <w:pPr>
+        <w:bidi/>
+        <w:rPr>
+          <w:rFonts w:cs="B Nazanin"/>
+          <w:sz w:val="24"/>
+          <w:szCs w:val="24"/>
+          <w:lang w:bidi="fa-IR"/>
+        </w:rPr>
+      </w:pPr>
+      <w:r>
+        <w:rPr>
+          <w:rFonts w:cs="B Nazanin"/>
+          <w:sz w:val="24"/>
+          <w:szCs w:val="24"/>
+          <w:rtl/>
+        </w:rPr>
+        <w:lastRenderedPageBreak/>
         <w:drawing>
           <wp:inline distT="0" distB="0" distL="0" distR="0" wp14:anchorId="5B061B67" wp14:editId="0F3CDC65">
             <wp:extent cx="5943600" cy="5773420"/>
@@ -1078,29 +1068,29 @@
           <w:rtl/>
           <w:lang w:bidi="fa-IR"/>
         </w:rPr>
+        <w:t>دو عملیات انتخاب شده در این سوال ضرب و چرخش است.</w:t>
+      </w:r>
+    </w:p>
+    <w:p>
+      <w:pPr>
+        <w:bidi/>
+        <w:rPr>
+          <w:rFonts w:cs="B Nazanin" w:hint="cs"/>
+          <w:sz w:val="24"/>
+          <w:szCs w:val="24"/>
+          <w:rtl/>
+          <w:lang w:bidi="fa-IR"/>
+        </w:rPr>
+      </w:pPr>
+      <w:r>
+        <w:rPr>
+          <w:rFonts w:cs="B Nazanin" w:hint="cs"/>
+          <w:sz w:val="24"/>
+          <w:szCs w:val="24"/>
+          <w:rtl/>
+          <w:lang w:bidi="fa-IR"/>
+        </w:rPr>
         <w:lastRenderedPageBreak/>
-        <w:t>دو عملیات انتخاب شده در این سوال ضرب و چرخش است.</w:t>
-      </w:r>
-    </w:p>
-    <w:p>
-      <w:pPr>
-        <w:bidi/>
-        <w:rPr>
-          <w:rFonts w:cs="B Nazanin" w:hint="cs"/>
-          <w:sz w:val="24"/>
-          <w:szCs w:val="24"/>
-          <w:rtl/>
-          <w:lang w:bidi="fa-IR"/>
-        </w:rPr>
-      </w:pPr>
-      <w:r>
-        <w:rPr>
-          <w:rFonts w:cs="B Nazanin" w:hint="cs"/>
-          <w:sz w:val="24"/>
-          <w:szCs w:val="24"/>
-          <w:rtl/>
-          <w:lang w:bidi="fa-IR"/>
-        </w:rPr>
         <w:t xml:space="preserve">سیگنال مربوط به ضرب </w:t>
       </w:r>
       <w:r>
@@ -1637,20 +1627,53 @@
           <w:lang w:bidi="fa-IR"/>
         </w:rPr>
       </w:pPr>
-      <w:r>
-        <w:rPr>
-          <w:rFonts w:cs="B Nazanin"/>
-          <w:sz w:val="24"/>
-          <w:szCs w:val="24"/>
-          <w:rtl/>
-          <w:lang w:bidi="fa-IR"/>
-        </w:rPr>
-        <w:lastRenderedPageBreak/>
+    </w:p>
+    <w:p>
+      <w:pPr>
+        <w:bidi/>
+        <w:rPr>
+          <w:rFonts w:cs="B Nazanin"/>
+          <w:sz w:val="24"/>
+          <w:szCs w:val="24"/>
+          <w:rtl/>
+          <w:lang w:bidi="fa-IR"/>
+        </w:rPr>
+      </w:pPr>
+    </w:p>
+    <w:p>
+      <w:pPr>
+        <w:bidi/>
+        <w:rPr>
+          <w:rFonts w:cs="B Nazanin"/>
+          <w:sz w:val="24"/>
+          <w:szCs w:val="24"/>
+          <w:lang w:bidi="fa-IR"/>
+        </w:rPr>
+      </w:pPr>
+    </w:p>
+    <w:p>
+      <w:pPr>
+        <w:bidi/>
+        <w:rPr>
+          <w:rFonts w:cs="B Nazanin"/>
+          <w:sz w:val="24"/>
+          <w:szCs w:val="24"/>
+          <w:lang w:bidi="fa-IR"/>
+        </w:rPr>
+      </w:pPr>
+      <w:r>
+        <w:rPr>
+          <w:rFonts w:cs="B Nazanin"/>
+          <w:sz w:val="24"/>
+          <w:szCs w:val="24"/>
+          <w:rtl/>
+          <w:lang w:bidi="fa-IR"/>
+        </w:rPr>
         <w:drawing>
-          <wp:inline distT="0" distB="0" distL="0" distR="0" wp14:anchorId="3173F21F" wp14:editId="481C661A">
-            <wp:extent cx="5082980" cy="3878916"/>
-            <wp:effectExtent l="0" t="0" r="3810" b="7620"/>
-            <wp:docPr id="41" name="Picture 41"/>
+          <wp:inline distT="0" distB="0" distL="0" distR="0" wp14:anchorId="4E011146" wp14:editId="43C6A57B">
+            <wp:extent cx="5943600" cy="4717415"/>
+            <wp:effectExtent l="0" t="0" r="0" b="6985"/>
+            <wp:docPr id="55" name="Picture 55"/>
             <wp:cNvGraphicFramePr>
               <a:graphicFrameLocks xmlns:a="http://schemas.openxmlformats.org/drawingml/2006/main" noChangeAspect="1"/>
             </wp:cNvGraphicFramePr>
@@ -1670,7 +1693,7 @@
                   <pic:spPr>
                     <a:xfrm>
                       <a:off x="0" y="0"/>
-                      <a:ext cx="5082980" cy="3878916"/>
+                      <a:ext cx="5943600" cy="4717415"/>
                     </a:xfrm>
                     <a:prstGeom prst="rect">
                       <a:avLst/>
@@ -1690,23 +1713,35 @@
           <w:rFonts w:cs="B Nazanin"/>
           <w:sz w:val="24"/>
           <w:szCs w:val="24"/>
-          <w:rtl/>
-          <w:lang w:bidi="fa-IR"/>
-        </w:rPr>
-      </w:pPr>
-      <w:r>
-        <w:rPr>
-          <w:rFonts w:cs="B Nazanin"/>
-          <w:sz w:val="24"/>
-          <w:szCs w:val="24"/>
-          <w:rtl/>
-          <w:lang w:bidi="fa-IR"/>
-        </w:rPr>
+          <w:lang w:bidi="fa-IR"/>
+        </w:rPr>
+      </w:pPr>
+    </w:p>
+    <w:p>
+      <w:pPr>
+        <w:bidi/>
+        <w:rPr>
+          <w:rFonts w:cs="B Nazanin"/>
+          <w:sz w:val="24"/>
+          <w:szCs w:val="24"/>
+          <w:rtl/>
+          <w:lang w:bidi="fa-IR"/>
+        </w:rPr>
+      </w:pPr>
+      <w:r>
+        <w:rPr>
+          <w:rFonts w:cs="B Nazanin"/>
+          <w:sz w:val="24"/>
+          <w:szCs w:val="24"/>
+          <w:rtl/>
+          <w:lang w:bidi="fa-IR"/>
+        </w:rPr>
+        <w:lastRenderedPageBreak/>
         <w:drawing>
-          <wp:inline distT="0" distB="0" distL="0" distR="0" wp14:anchorId="40D600D7" wp14:editId="6CEB16F6">
-            <wp:extent cx="5006774" cy="3894157"/>
-            <wp:effectExtent l="0" t="0" r="3810" b="0"/>
-            <wp:docPr id="40" name="Picture 40"/>
+          <wp:inline distT="0" distB="0" distL="0" distR="0" wp14:anchorId="2D6C543A" wp14:editId="252AFC62">
+            <wp:extent cx="5943600" cy="5375275"/>
+            <wp:effectExtent l="0" t="0" r="0" b="0"/>
+            <wp:docPr id="54" name="Picture 54"/>
             <wp:cNvGraphicFramePr>
               <a:graphicFrameLocks xmlns:a="http://schemas.openxmlformats.org/drawingml/2006/main" noChangeAspect="1"/>
             </wp:cNvGraphicFramePr>
@@ -1726,7 +1761,7 @@
                   <pic:spPr>
                     <a:xfrm>
                       <a:off x="0" y="0"/>
-                      <a:ext cx="5006774" cy="3894157"/>
+                      <a:ext cx="5943600" cy="5375275"/>
                     </a:xfrm>
                     <a:prstGeom prst="rect">
                       <a:avLst/>
@@ -1746,46 +1781,47 @@
           <w:rFonts w:cs="B Nazanin"/>
           <w:sz w:val="24"/>
           <w:szCs w:val="24"/>
-          <w:lang w:bidi="fa-IR"/>
-        </w:rPr>
-      </w:pPr>
-    </w:p>
-    <w:p>
-      <w:pPr>
-        <w:bidi/>
-        <w:rPr>
-          <w:rFonts w:cs="B Nazanin"/>
-          <w:sz w:val="24"/>
-          <w:szCs w:val="24"/>
-          <w:rtl/>
-          <w:lang w:bidi="fa-IR"/>
-        </w:rPr>
-      </w:pPr>
-    </w:p>
-    <w:p>
-      <w:pPr>
-        <w:bidi/>
-        <w:rPr>
-          <w:rFonts w:cs="B Nazanin"/>
-          <w:sz w:val="24"/>
-          <w:szCs w:val="24"/>
-          <w:rtl/>
-          <w:lang w:bidi="fa-IR"/>
-        </w:rPr>
-      </w:pPr>
-      <w:r>
-        <w:rPr>
-          <w:rFonts w:cs="B Nazanin"/>
-          <w:sz w:val="24"/>
-          <w:szCs w:val="24"/>
-          <w:rtl/>
-          <w:lang w:bidi="fa-IR"/>
-        </w:rPr>
+          <w:rtl/>
+          <w:lang w:bidi="fa-IR"/>
+        </w:rPr>
+      </w:pPr>
+    </w:p>
+    <w:p>
+      <w:pPr>
+        <w:bidi/>
+        <w:rPr>
+          <w:rFonts w:cs="B Nazanin"/>
+          <w:sz w:val="24"/>
+          <w:szCs w:val="24"/>
+          <w:rtl/>
+          <w:lang w:bidi="fa-IR"/>
+        </w:rPr>
+      </w:pPr>
+    </w:p>
+    <w:p>
+      <w:pPr>
+        <w:bidi/>
+        <w:rPr>
+          <w:rFonts w:cs="B Nazanin"/>
+          <w:sz w:val="24"/>
+          <w:szCs w:val="24"/>
+          <w:lang w:bidi="fa-IR"/>
+        </w:rPr>
+      </w:pPr>
+      <w:r>
+        <w:rPr>
+          <w:rFonts w:cs="B Nazanin"/>
+          <w:sz w:val="24"/>
+          <w:szCs w:val="24"/>
+          <w:rtl/>
+          <w:lang w:bidi="fa-IR"/>
+        </w:rPr>
+        <w:lastRenderedPageBreak/>
         <w:drawing>
-          <wp:inline distT="0" distB="0" distL="0" distR="0" wp14:anchorId="224472B4" wp14:editId="36F114FE">
-            <wp:extent cx="4816257" cy="3924640"/>
-            <wp:effectExtent l="0" t="0" r="3810" b="0"/>
-            <wp:docPr id="39" name="Picture 39"/>
+          <wp:inline distT="0" distB="0" distL="0" distR="0" wp14:anchorId="030BCE46" wp14:editId="23F876C8">
+            <wp:extent cx="5943600" cy="4893945"/>
+            <wp:effectExtent l="0" t="0" r="0" b="1905"/>
+            <wp:docPr id="53" name="Picture 53"/>
             <wp:cNvGraphicFramePr>
               <a:graphicFrameLocks xmlns:a="http://schemas.openxmlformats.org/drawingml/2006/main" noChangeAspect="1"/>
             </wp:cNvGraphicFramePr>
@@ -1805,7 +1841,7 @@
                   <pic:spPr>
                     <a:xfrm>
                       <a:off x="0" y="0"/>
-                      <a:ext cx="4816257" cy="3924640"/>
+                      <a:ext cx="5943600" cy="4893945"/>
                     </a:xfrm>
                     <a:prstGeom prst="rect">
                       <a:avLst/>
@@ -1817,17 +1853,14 @@
           </wp:inline>
         </w:drawing>
       </w:r>
-      <w:bookmarkStart w:id="0" w:name="_GoBack"/>
-      <w:bookmarkEnd w:id="0"/>
-    </w:p>
-    <w:p>
-      <w:pPr>
-        <w:bidi/>
-        <w:rPr>
-          <w:rFonts w:cs="B Nazanin"/>
-          <w:sz w:val="24"/>
-          <w:szCs w:val="24"/>
-          <w:rtl/>
+    </w:p>
+    <w:p>
+      <w:pPr>
+        <w:bidi/>
+        <w:rPr>
+          <w:rFonts w:cs="B Nazanin"/>
+          <w:sz w:val="24"/>
+          <w:szCs w:val="24"/>
           <w:lang w:bidi="fa-IR"/>
         </w:rPr>
       </w:pPr>
@@ -1841,10 +1874,10 @@
         </w:rPr>
         <w:lastRenderedPageBreak/>
         <w:drawing>
-          <wp:inline distT="0" distB="0" distL="0" distR="0" wp14:anchorId="3043A247" wp14:editId="2DB546D9">
-            <wp:extent cx="5014395" cy="3932261"/>
-            <wp:effectExtent l="0" t="0" r="0" b="0"/>
-            <wp:docPr id="38" name="Picture 38"/>
+          <wp:inline distT="0" distB="0" distL="0" distR="0" wp14:anchorId="47DF79F9" wp14:editId="63572B95">
+            <wp:extent cx="5197290" cy="3955123"/>
+            <wp:effectExtent l="0" t="0" r="3810" b="7620"/>
+            <wp:docPr id="52" name="Picture 52"/>
             <wp:cNvGraphicFramePr>
               <a:graphicFrameLocks xmlns:a="http://schemas.openxmlformats.org/drawingml/2006/main" noChangeAspect="1"/>
             </wp:cNvGraphicFramePr>
@@ -1864,7 +1897,7 @@
                   <pic:spPr>
                     <a:xfrm>
                       <a:off x="0" y="0"/>
-                      <a:ext cx="5014395" cy="3932261"/>
+                      <a:ext cx="5197290" cy="3955123"/>
                     </a:xfrm>
                     <a:prstGeom prst="rect">
                       <a:avLst/>
@@ -1887,19 +1920,262 @@
           <w:lang w:bidi="fa-IR"/>
         </w:rPr>
       </w:pPr>
-      <w:r>
-        <w:rPr>
-          <w:rFonts w:cs="B Nazanin"/>
-          <w:sz w:val="24"/>
-          <w:szCs w:val="24"/>
-          <w:rtl/>
-          <w:lang w:bidi="fa-IR"/>
-        </w:rPr>
+    </w:p>
+    <w:p>
+      <w:pPr>
+        <w:bidi/>
+        <w:rPr>
+          <w:rFonts w:cs="B Nazanin"/>
+          <w:sz w:val="24"/>
+          <w:szCs w:val="24"/>
+          <w:lang w:bidi="fa-IR"/>
+        </w:rPr>
+      </w:pPr>
+    </w:p>
+    <w:p>
+      <w:pPr>
+        <w:bidi/>
+        <w:rPr>
+          <w:rFonts w:cs="B Nazanin"/>
+          <w:sz w:val="24"/>
+          <w:szCs w:val="24"/>
+          <w:lang w:bidi="fa-IR"/>
+        </w:rPr>
+      </w:pPr>
+    </w:p>
+    <w:p>
+      <w:pPr>
+        <w:bidi/>
+        <w:rPr>
+          <w:rFonts w:cs="B Nazanin" w:hint="cs"/>
+          <w:sz w:val="24"/>
+          <w:szCs w:val="24"/>
+          <w:lang w:bidi="fa-IR"/>
+        </w:rPr>
+      </w:pPr>
+    </w:p>
+    <w:p>
+      <w:pPr>
+        <w:bidi/>
+        <w:rPr>
+          <w:rFonts w:cs="B Nazanin"/>
+          <w:sz w:val="24"/>
+          <w:szCs w:val="24"/>
+        </w:rPr>
+      </w:pPr>
+    </w:p>
+    <w:p>
+      <w:pPr>
+        <w:bidi/>
+        <w:rPr>
+          <w:rFonts w:cs="B Nazanin"/>
+          <w:sz w:val="24"/>
+          <w:szCs w:val="24"/>
+        </w:rPr>
+      </w:pPr>
+    </w:p>
+    <w:p>
+      <w:pPr>
+        <w:bidi/>
+        <w:rPr>
+          <w:rFonts w:cs="B Nazanin"/>
+          <w:sz w:val="24"/>
+          <w:szCs w:val="24"/>
+          <w:rtl/>
+          <w:lang w:bidi="fa-IR"/>
+        </w:rPr>
+      </w:pPr>
+      <w:r>
+        <w:rPr>
+          <w:rFonts w:cs="B Nazanin" w:hint="cs"/>
+          <w:sz w:val="24"/>
+          <w:szCs w:val="24"/>
+          <w:rtl/>
+          <w:lang w:bidi="fa-IR"/>
+        </w:rPr>
+        <w:t>پاسخ سوال 3</w:t>
+      </w:r>
+    </w:p>
+    <w:p>
+      <w:pPr>
+        <w:bidi/>
+        <w:rPr>
+          <w:rFonts w:cs="B Nazanin"/>
+          <w:sz w:val="24"/>
+          <w:szCs w:val="24"/>
+          <w:rtl/>
+          <w:lang w:bidi="fa-IR"/>
+        </w:rPr>
+      </w:pPr>
+      <w:r>
+        <w:rPr>
+          <w:rFonts w:cs="B Nazanin" w:hint="cs"/>
+          <w:sz w:val="24"/>
+          <w:szCs w:val="24"/>
+          <w:rtl/>
+          <w:lang w:bidi="fa-IR"/>
+        </w:rPr>
+        <w:t>«کاربرد فیلتر وفقی در پردازش سیگنال های حیاتی»</w:t>
+      </w:r>
+    </w:p>
+    <w:p>
+      <w:pPr>
+        <w:bidi/>
+        <w:rPr>
+          <w:rFonts w:cs="B Nazanin"/>
+          <w:sz w:val="24"/>
+          <w:szCs w:val="24"/>
+          <w:rtl/>
+          <w:lang w:bidi="fa-IR"/>
+        </w:rPr>
+      </w:pPr>
+      <w:r>
+        <w:rPr>
+          <w:rFonts w:cs="B Nazanin" w:hint="cs"/>
+          <w:sz w:val="24"/>
+          <w:szCs w:val="24"/>
+          <w:rtl/>
+          <w:lang w:bidi="fa-IR"/>
+        </w:rPr>
+        <w:t>قس</w:t>
+      </w:r>
+      <w:r>
+        <w:rPr>
+          <w:rFonts w:cs="B Nazanin" w:hint="cs"/>
+          <w:sz w:val="24"/>
+          <w:szCs w:val="24"/>
+          <w:rtl/>
+          <w:lang w:bidi="fa-IR"/>
+        </w:rPr>
+        <w:t>مت الف</w:t>
+      </w:r>
+    </w:p>
+    <w:p>
+      <w:pPr>
+        <w:bidi/>
+        <w:rPr>
+          <w:rFonts w:cs="B Nazanin"/>
+          <w:sz w:val="24"/>
+          <w:szCs w:val="24"/>
+          <w:rtl/>
+          <w:lang w:bidi="fa-IR"/>
+        </w:rPr>
+      </w:pPr>
+      <w:r>
+        <w:rPr>
+          <w:rFonts w:cs="B Nazanin" w:hint="cs"/>
+          <w:sz w:val="24"/>
+          <w:szCs w:val="24"/>
+          <w:rtl/>
+          <w:lang w:bidi="fa-IR"/>
+        </w:rPr>
+        <w:t xml:space="preserve">«سیگنال های مغزی» </w:t>
+      </w:r>
+    </w:p>
+    <w:p>
+      <w:pPr>
+        <w:bidi/>
+        <w:rPr>
+          <w:rFonts w:cs="B Nazanin"/>
+          <w:sz w:val="24"/>
+          <w:szCs w:val="24"/>
+          <w:rtl/>
+          <w:lang w:bidi="fa-IR"/>
+        </w:rPr>
+      </w:pPr>
+      <w:r>
+        <w:rPr>
+          <w:rFonts w:cs="B Nazanin" w:hint="cs"/>
+          <w:sz w:val="24"/>
+          <w:szCs w:val="24"/>
+          <w:rtl/>
+          <w:lang w:bidi="fa-IR"/>
+        </w:rPr>
+        <w:t xml:space="preserve">سیگنال </w:t>
+      </w:r>
+      <w:r>
+        <w:rPr>
+          <w:rFonts w:cs="B Nazanin"/>
+          <w:sz w:val="24"/>
+          <w:szCs w:val="24"/>
+          <w:lang w:bidi="fa-IR"/>
+        </w:rPr>
+        <w:t>EEG</w:t>
+      </w:r>
+      <w:r>
+        <w:rPr>
+          <w:rFonts w:cs="B Nazanin" w:hint="cs"/>
+          <w:sz w:val="24"/>
+          <w:szCs w:val="24"/>
+          <w:rtl/>
+          <w:lang w:bidi="fa-IR"/>
+        </w:rPr>
+        <w:t xml:space="preserve"> در تشخیص های درمانگاهی و تحقیقات سیگنال های حیاتی نقش بسیار مهمی را دارد. مخصوصا آنهایی که از کانال </w:t>
+      </w:r>
+      <w:r>
+        <w:rPr>
+          <w:rFonts w:cs="B Nazanin"/>
+          <w:sz w:val="24"/>
+          <w:szCs w:val="24"/>
+          <w:lang w:bidi="fa-IR"/>
+        </w:rPr>
+        <w:t>frontal</w:t>
+      </w:r>
+      <w:r>
+        <w:rPr>
+          <w:rFonts w:cs="B Nazanin" w:hint="cs"/>
+          <w:sz w:val="24"/>
+          <w:szCs w:val="24"/>
+          <w:rtl/>
+          <w:lang w:bidi="fa-IR"/>
+        </w:rPr>
+        <w:t xml:space="preserve"> ضبط شده است معمولا </w:t>
+      </w:r>
+      <w:r>
+        <w:rPr>
+          <w:rFonts w:cs="B Nazanin"/>
+          <w:sz w:val="24"/>
+          <w:szCs w:val="24"/>
+          <w:lang w:bidi="fa-IR"/>
+        </w:rPr>
+        <w:t>Artifact</w:t>
+      </w:r>
+      <w:r>
+        <w:rPr>
+          <w:rFonts w:cs="B Nazanin" w:hint="cs"/>
+          <w:sz w:val="24"/>
+          <w:szCs w:val="24"/>
+          <w:rtl/>
+          <w:lang w:bidi="fa-IR"/>
+        </w:rPr>
+        <w:t xml:space="preserve"> های قوی ای که توسط چشم ایجاد شده است را مشمول می‌شوند.</w:t>
+      </w:r>
+    </w:p>
+    <w:p>
+      <w:pPr>
+        <w:bidi/>
+        <w:rPr>
+          <w:rFonts w:cs="B Nazanin"/>
+          <w:sz w:val="24"/>
+          <w:szCs w:val="24"/>
+          <w:rtl/>
+          <w:lang w:bidi="fa-IR"/>
+        </w:rPr>
+      </w:pPr>
+      <w:r>
+        <w:rPr>
+          <w:rFonts w:cs="B Nazanin"/>
+          <w:sz w:val="24"/>
+          <w:szCs w:val="24"/>
+          <w:rtl/>
+          <w:lang w:bidi="fa-IR"/>
+        </w:rPr>
+        <w:lastRenderedPageBreak/>
         <w:drawing>
-          <wp:inline distT="0" distB="0" distL="0" distR="0" wp14:anchorId="624E91F9" wp14:editId="7B42E228">
-            <wp:extent cx="4961050" cy="3894157"/>
+          <wp:inline distT="0" distB="0" distL="0" distR="0" wp14:anchorId="1FBA1B69" wp14:editId="3780D04C">
+            <wp:extent cx="3794760" cy="2193846"/>
             <wp:effectExtent l="0" t="0" r="0" b="0"/>
-            <wp:docPr id="42" name="Picture 42"/>
+            <wp:docPr id="23" name="Picture 23"/>
             <wp:cNvGraphicFramePr>
               <a:graphicFrameLocks xmlns:a="http://schemas.openxmlformats.org/drawingml/2006/main" noChangeAspect="1"/>
             </wp:cNvGraphicFramePr>
@@ -1919,7 +2195,7 @@
                   <pic:spPr>
                     <a:xfrm>
                       <a:off x="0" y="0"/>
-                      <a:ext cx="4961050" cy="3894157"/>
+                      <a:ext cx="3801085" cy="2197503"/>
                     </a:xfrm>
                     <a:prstGeom prst="rect">
                       <a:avLst/>
@@ -1939,181 +2215,67 @@
           <w:rFonts w:cs="B Nazanin"/>
           <w:sz w:val="24"/>
           <w:szCs w:val="24"/>
-          <w:lang w:bidi="fa-IR"/>
-        </w:rPr>
-      </w:pPr>
-    </w:p>
-    <w:p>
-      <w:pPr>
-        <w:bidi/>
-        <w:rPr>
-          <w:rFonts w:cs="B Nazanin"/>
-          <w:sz w:val="24"/>
-          <w:szCs w:val="24"/>
-          <w:lang w:bidi="fa-IR"/>
-        </w:rPr>
-      </w:pPr>
-    </w:p>
-    <w:p>
-      <w:pPr>
-        <w:bidi/>
-        <w:rPr>
-          <w:rFonts w:cs="B Nazanin"/>
-          <w:sz w:val="24"/>
-          <w:szCs w:val="24"/>
-          <w:lang w:bidi="fa-IR"/>
-        </w:rPr>
-      </w:pPr>
-    </w:p>
-    <w:p>
-      <w:pPr>
-        <w:bidi/>
-        <w:rPr>
-          <w:rFonts w:cs="B Nazanin" w:hint="cs"/>
-          <w:sz w:val="24"/>
-          <w:szCs w:val="24"/>
-          <w:lang w:bidi="fa-IR"/>
-        </w:rPr>
-      </w:pPr>
-    </w:p>
-    <w:p>
-      <w:pPr>
-        <w:bidi/>
-        <w:rPr>
-          <w:rFonts w:cs="B Nazanin"/>
-          <w:sz w:val="24"/>
-          <w:szCs w:val="24"/>
-        </w:rPr>
-      </w:pPr>
-    </w:p>
-    <w:p>
-      <w:pPr>
-        <w:bidi/>
-        <w:rPr>
-          <w:rFonts w:cs="B Nazanin"/>
-          <w:sz w:val="24"/>
-          <w:szCs w:val="24"/>
-        </w:rPr>
-      </w:pPr>
-    </w:p>
-    <w:p>
-      <w:pPr>
-        <w:bidi/>
-        <w:rPr>
-          <w:rFonts w:cs="B Nazanin"/>
-          <w:sz w:val="24"/>
-          <w:szCs w:val="24"/>
-          <w:rtl/>
-          <w:lang w:bidi="fa-IR"/>
-        </w:rPr>
-      </w:pPr>
-      <w:r>
-        <w:rPr>
-          <w:rFonts w:cs="B Nazanin" w:hint="cs"/>
-          <w:sz w:val="24"/>
-          <w:szCs w:val="24"/>
-          <w:rtl/>
-          <w:lang w:bidi="fa-IR"/>
-        </w:rPr>
-        <w:t>پاسخ سوال 3</w:t>
-      </w:r>
-    </w:p>
-    <w:p>
-      <w:pPr>
-        <w:bidi/>
-        <w:rPr>
-          <w:rFonts w:cs="B Nazanin"/>
-          <w:sz w:val="24"/>
-          <w:szCs w:val="24"/>
-          <w:rtl/>
-          <w:lang w:bidi="fa-IR"/>
-        </w:rPr>
-      </w:pPr>
-      <w:r>
-        <w:rPr>
-          <w:rFonts w:cs="B Nazanin" w:hint="cs"/>
-          <w:sz w:val="24"/>
-          <w:szCs w:val="24"/>
-          <w:rtl/>
-          <w:lang w:bidi="fa-IR"/>
-        </w:rPr>
-        <w:t>«کاربرد فیلتر وفقی در پردازش سیگنال های حیاتی»</w:t>
-      </w:r>
-    </w:p>
-    <w:p>
-      <w:pPr>
-        <w:bidi/>
-        <w:rPr>
-          <w:rFonts w:cs="B Nazanin"/>
-          <w:sz w:val="24"/>
-          <w:szCs w:val="24"/>
-          <w:rtl/>
-          <w:lang w:bidi="fa-IR"/>
-        </w:rPr>
-      </w:pPr>
-      <w:r>
-        <w:rPr>
-          <w:rFonts w:cs="B Nazanin" w:hint="cs"/>
-          <w:sz w:val="24"/>
-          <w:szCs w:val="24"/>
-          <w:rtl/>
-          <w:lang w:bidi="fa-IR"/>
-        </w:rPr>
-        <w:t>قس</w:t>
-      </w:r>
-      <w:r>
-        <w:rPr>
-          <w:rFonts w:cs="B Nazanin" w:hint="cs"/>
-          <w:sz w:val="24"/>
-          <w:szCs w:val="24"/>
-          <w:rtl/>
-          <w:lang w:bidi="fa-IR"/>
-        </w:rPr>
-        <w:t>مت الف</w:t>
-      </w:r>
-    </w:p>
-    <w:p>
-      <w:pPr>
-        <w:bidi/>
-        <w:rPr>
-          <w:rFonts w:cs="B Nazanin"/>
-          <w:sz w:val="24"/>
-          <w:szCs w:val="24"/>
-          <w:rtl/>
-          <w:lang w:bidi="fa-IR"/>
-        </w:rPr>
-      </w:pPr>
-      <w:r>
-        <w:rPr>
-          <w:rFonts w:cs="B Nazanin" w:hint="cs"/>
-          <w:sz w:val="24"/>
-          <w:szCs w:val="24"/>
-          <w:rtl/>
-          <w:lang w:bidi="fa-IR"/>
-        </w:rPr>
-        <w:t xml:space="preserve">«سیگنال های مغزی» </w:t>
-      </w:r>
-    </w:p>
-    <w:p>
-      <w:pPr>
-        <w:bidi/>
-        <w:rPr>
-          <w:rFonts w:cs="B Nazanin"/>
-          <w:sz w:val="24"/>
-          <w:szCs w:val="24"/>
-          <w:rtl/>
-          <w:lang w:bidi="fa-IR"/>
-        </w:rPr>
-      </w:pPr>
-      <w:r>
-        <w:rPr>
-          <w:rFonts w:cs="B Nazanin" w:hint="cs"/>
-          <w:sz w:val="24"/>
-          <w:szCs w:val="24"/>
-          <w:rtl/>
-          <w:lang w:bidi="fa-IR"/>
-        </w:rPr>
-        <w:t xml:space="preserve">سیگنال </w:t>
+          <w:rtl/>
+          <w:lang w:bidi="fa-IR"/>
+        </w:rPr>
+      </w:pPr>
+      <w:r>
+        <w:rPr>
+          <w:rFonts w:cs="B Nazanin" w:hint="cs"/>
+          <w:sz w:val="24"/>
+          <w:szCs w:val="24"/>
+          <w:rtl/>
+          <w:lang w:bidi="fa-IR"/>
+        </w:rPr>
+        <w:t xml:space="preserve"> این مقاله برای حذف آن </w:t>
+      </w:r>
+      <w:r>
+        <w:rPr>
+          <w:rFonts w:cs="B Nazanin"/>
+          <w:sz w:val="24"/>
+          <w:szCs w:val="24"/>
+          <w:lang w:bidi="fa-IR"/>
+        </w:rPr>
+        <w:t>artifact</w:t>
+      </w:r>
+      <w:r>
+        <w:rPr>
+          <w:rFonts w:cs="B Nazanin" w:hint="cs"/>
+          <w:sz w:val="24"/>
+          <w:szCs w:val="24"/>
+          <w:rtl/>
+          <w:lang w:bidi="fa-IR"/>
+        </w:rPr>
+        <w:t xml:space="preserve"> ها با استفاده از فیلتر وفقی</w:t>
+      </w:r>
+      <w:r>
+        <w:rPr>
+          <w:rFonts w:cs="B Nazanin"/>
+          <w:sz w:val="24"/>
+          <w:szCs w:val="24"/>
+          <w:lang w:bidi="fa-IR"/>
+        </w:rPr>
+        <w:t xml:space="preserve"> </w:t>
+      </w:r>
+      <w:r>
+        <w:rPr>
+          <w:rFonts w:cs="B Nazanin" w:hint="cs"/>
+          <w:sz w:val="24"/>
+          <w:szCs w:val="24"/>
+          <w:rtl/>
+          <w:lang w:bidi="fa-IR"/>
+        </w:rPr>
+        <w:t xml:space="preserve"> انجام می‌شود.</w:t>
+      </w:r>
+      <w:r>
+        <w:rPr>
+          <w:rFonts w:cs="B Nazanin" w:hint="cs"/>
+          <w:sz w:val="24"/>
+          <w:szCs w:val="24"/>
+          <w:rtl/>
+          <w:lang w:bidi="fa-IR"/>
+        </w:rPr>
+        <w:t xml:space="preserve"> بدین صورت که از دو سیگنال ضبط شده اصلی </w:t>
       </w:r>
       <w:r>
         <w:rPr>
@@ -2132,71 +2294,480 @@
           <w:rtl/>
           <w:lang w:bidi="fa-IR"/>
         </w:rPr>
-        <w:t xml:space="preserve"> در تشخیص های درمانگاهی و تحقیقات سیگنال های حیاتی نقش بسیار مهمی را دارد. مخصوصا آنهایی که از کانال </w:t>
-      </w:r>
-      <w:r>
-        <w:rPr>
-          <w:rFonts w:cs="B Nazanin"/>
-          <w:sz w:val="24"/>
-          <w:szCs w:val="24"/>
-          <w:lang w:bidi="fa-IR"/>
-        </w:rPr>
-        <w:t>frontal</w:t>
-      </w:r>
-      <w:r>
-        <w:rPr>
-          <w:rFonts w:cs="B Nazanin" w:hint="cs"/>
-          <w:sz w:val="24"/>
-          <w:szCs w:val="24"/>
-          <w:rtl/>
-          <w:lang w:bidi="fa-IR"/>
-        </w:rPr>
-        <w:t xml:space="preserve"> ضبط شده است معمولا </w:t>
-      </w:r>
-      <w:r>
-        <w:rPr>
-          <w:rFonts w:cs="B Nazanin"/>
-          <w:sz w:val="24"/>
-          <w:szCs w:val="24"/>
-          <w:lang w:bidi="fa-IR"/>
-        </w:rPr>
-        <w:t>Artifact</w:t>
-      </w:r>
-      <w:r>
-        <w:rPr>
-          <w:rFonts w:cs="B Nazanin" w:hint="cs"/>
-          <w:sz w:val="24"/>
-          <w:szCs w:val="24"/>
-          <w:rtl/>
-          <w:lang w:bidi="fa-IR"/>
-        </w:rPr>
-        <w:t xml:space="preserve"> های قوی ای که توسط چشم ایجاد شده است را مشمول می‌شوند.</w:t>
-      </w:r>
-    </w:p>
-    <w:p>
-      <w:pPr>
-        <w:bidi/>
-        <w:rPr>
-          <w:rFonts w:cs="B Nazanin"/>
-          <w:sz w:val="24"/>
-          <w:szCs w:val="24"/>
-          <w:rtl/>
-          <w:lang w:bidi="fa-IR"/>
-        </w:rPr>
-      </w:pPr>
-      <w:r>
-        <w:rPr>
-          <w:rFonts w:cs="B Nazanin"/>
-          <w:sz w:val="24"/>
-          <w:szCs w:val="24"/>
-          <w:rtl/>
-          <w:lang w:bidi="fa-IR"/>
-        </w:rPr>
+        <w:t xml:space="preserve">  و یک سیگنال </w:t>
+      </w:r>
+      <w:r>
+        <w:rPr>
+          <w:rFonts w:cs="B Nazanin"/>
+          <w:sz w:val="24"/>
+          <w:szCs w:val="24"/>
+          <w:lang w:bidi="fa-IR"/>
+        </w:rPr>
+        <w:t>EEG</w:t>
+      </w:r>
+      <w:r>
+        <w:rPr>
+          <w:rFonts w:cs="B Nazanin" w:hint="cs"/>
+          <w:sz w:val="24"/>
+          <w:szCs w:val="24"/>
+          <w:rtl/>
+          <w:lang w:bidi="fa-IR"/>
+        </w:rPr>
+        <w:t xml:space="preserve"> تمیز به عنوان دو ورودی مرجع استفاده می‌کند. ضریب فراموشی در این کاربرد </w:t>
+      </w:r>
+      <w:r>
+        <w:rPr>
+          <w:rFonts w:cs="B Nazanin"/>
+          <w:sz w:val="24"/>
+          <w:szCs w:val="24"/>
+          <w:lang w:bidi="fa-IR"/>
+        </w:rPr>
+        <w:t>0.9999</w:t>
+      </w:r>
+      <w:r>
+        <w:rPr>
+          <w:rFonts w:cs="B Nazanin" w:hint="cs"/>
+          <w:sz w:val="24"/>
+          <w:szCs w:val="24"/>
+          <w:rtl/>
+          <w:lang w:bidi="fa-IR"/>
+        </w:rPr>
+        <w:t xml:space="preserve"> استفاده شده است و طول فیلتر برابر 3 می‌باشد. همگرایی این روش بسیار سریع خواهد بود و پیاده سازی آن ساده می‌باشد.</w:t>
+      </w:r>
+    </w:p>
+    <w:p>
+      <w:pPr>
+        <w:bidi/>
+        <w:rPr>
+          <w:rFonts w:cs="B Nazanin"/>
+          <w:sz w:val="24"/>
+          <w:szCs w:val="24"/>
+          <w:rtl/>
+          <w:lang w:bidi="fa-IR"/>
+        </w:rPr>
+      </w:pPr>
+    </w:p>
+    <w:p>
+      <w:pPr>
+        <w:bidi/>
+        <w:rPr>
+          <w:rFonts w:cs="B Nazanin"/>
+          <w:sz w:val="24"/>
+          <w:szCs w:val="24"/>
+          <w:rtl/>
+          <w:lang w:bidi="fa-IR"/>
+        </w:rPr>
+      </w:pPr>
+      <w:r>
+        <w:rPr>
+          <w:rFonts w:cs="B Nazanin" w:hint="cs"/>
+          <w:sz w:val="24"/>
+          <w:szCs w:val="24"/>
+          <w:rtl/>
+          <w:lang w:bidi="fa-IR"/>
+        </w:rPr>
+        <w:t>قسمت ب</w:t>
+      </w:r>
+    </w:p>
+    <w:p>
+      <w:pPr>
+        <w:bidi/>
+        <w:rPr>
+          <w:rFonts w:cs="B Nazanin"/>
+          <w:sz w:val="24"/>
+          <w:szCs w:val="24"/>
+          <w:rtl/>
+          <w:lang w:bidi="fa-IR"/>
+        </w:rPr>
+      </w:pPr>
+      <w:r>
+        <w:rPr>
+          <w:rFonts w:cs="B Nazanin" w:hint="cs"/>
+          <w:sz w:val="24"/>
+          <w:szCs w:val="24"/>
+          <w:rtl/>
+          <w:lang w:bidi="fa-IR"/>
+        </w:rPr>
+        <w:t>«سیگنال های قلبی»</w:t>
+      </w:r>
+    </w:p>
+    <w:p>
+      <w:pPr>
+        <w:bidi/>
+        <w:rPr>
+          <w:rFonts w:cs="B Nazanin"/>
+          <w:sz w:val="24"/>
+          <w:szCs w:val="24"/>
+          <w:rtl/>
+          <w:lang w:bidi="fa-IR"/>
+        </w:rPr>
+      </w:pPr>
+      <w:r>
+        <w:rPr>
+          <w:rFonts w:cs="B Nazanin" w:hint="cs"/>
+          <w:sz w:val="24"/>
+          <w:szCs w:val="24"/>
+          <w:rtl/>
+          <w:lang w:bidi="fa-IR"/>
+        </w:rPr>
+        <w:t xml:space="preserve">تعداد زیادی از ساختار های فیلتر وفقی بر مبنای حذف نویز و همچنین تشخیص آریتمی استفاده می‌شوند.  </w:t>
+      </w:r>
+      <w:r>
+        <w:rPr>
+          <w:rFonts w:cs="B Nazanin" w:hint="cs"/>
+          <w:sz w:val="24"/>
+          <w:szCs w:val="24"/>
+          <w:rtl/>
+          <w:lang w:bidi="fa-IR"/>
+        </w:rPr>
+        <w:t xml:space="preserve">اساس کار فیلتر های وفقی کمینه کردن معیار </w:t>
+      </w:r>
+      <w:r>
+        <w:rPr>
+          <w:rFonts w:cs="B Nazanin"/>
+          <w:sz w:val="24"/>
+          <w:szCs w:val="24"/>
+          <w:lang w:bidi="fa-IR"/>
+        </w:rPr>
+        <w:t>mean-squared error</w:t>
+      </w:r>
+      <w:r>
+        <w:rPr>
+          <w:rFonts w:cs="B Nazanin" w:hint="cs"/>
+          <w:sz w:val="24"/>
+          <w:szCs w:val="24"/>
+          <w:rtl/>
+          <w:lang w:bidi="fa-IR"/>
+        </w:rPr>
+        <w:t xml:space="preserve"> بین یک سگنال اولیه ورودی که یک سیگنال </w:t>
+      </w:r>
+      <w:r>
+        <w:rPr>
+          <w:rFonts w:cs="B Nazanin"/>
+          <w:sz w:val="24"/>
+          <w:szCs w:val="24"/>
+          <w:lang w:bidi="fa-IR"/>
+        </w:rPr>
+        <w:t>ECG</w:t>
+      </w:r>
+      <w:r>
+        <w:rPr>
+          <w:rFonts w:cs="B Nazanin" w:hint="cs"/>
+          <w:sz w:val="24"/>
+          <w:szCs w:val="24"/>
+          <w:rtl/>
+          <w:lang w:bidi="fa-IR"/>
+        </w:rPr>
+        <w:t xml:space="preserve"> نویزی است و یک سیگنال  مرجع که یا نویزی است که به طریقی با سیگنال نویزی ورودی اولیه </w:t>
+      </w:r>
+      <w:r>
+        <w:rPr>
+          <w:rFonts w:cs="B Nazanin"/>
+          <w:sz w:val="24"/>
+          <w:szCs w:val="24"/>
+          <w:lang w:bidi="fa-IR"/>
+        </w:rPr>
+        <w:t>correlated</w:t>
+      </w:r>
+      <w:r>
+        <w:rPr>
+          <w:rFonts w:cs="B Nazanin" w:hint="cs"/>
+          <w:sz w:val="24"/>
+          <w:szCs w:val="24"/>
+          <w:rtl/>
+          <w:lang w:bidi="fa-IR"/>
+        </w:rPr>
+        <w:t xml:space="preserve"> است یا سیگنالی است که فقط با سیگنال </w:t>
+      </w:r>
+      <w:r>
+        <w:rPr>
+          <w:rFonts w:cs="B Nazanin"/>
+          <w:sz w:val="24"/>
+          <w:szCs w:val="24"/>
+          <w:lang w:bidi="fa-IR"/>
+        </w:rPr>
+        <w:t>ecg</w:t>
+      </w:r>
+      <w:r>
+        <w:rPr>
+          <w:rFonts w:cs="B Nazanin" w:hint="cs"/>
+          <w:sz w:val="24"/>
+          <w:szCs w:val="24"/>
+          <w:rtl/>
+          <w:lang w:bidi="fa-IR"/>
+        </w:rPr>
+        <w:t xml:space="preserve"> متناسب است.</w:t>
+      </w:r>
+      <w:r>
+        <w:rPr>
+          <w:rFonts w:cs="B Nazanin" w:hint="cs"/>
+          <w:sz w:val="24"/>
+          <w:szCs w:val="24"/>
+          <w:rtl/>
+          <w:lang w:bidi="fa-IR"/>
+        </w:rPr>
+        <w:t xml:space="preserve"> ساختار مختلف فیلتر ارایه می‌شوند تا شکل های مختلف نویز را از بین ببرند مثل </w:t>
+      </w:r>
+      <w:r>
+        <w:rPr>
+          <w:rFonts w:cs="B Nazanin"/>
+          <w:sz w:val="24"/>
+          <w:szCs w:val="24"/>
+          <w:lang w:bidi="fa-IR"/>
+        </w:rPr>
+        <w:t xml:space="preserve">baseline wander </w:t>
+      </w:r>
+      <w:r>
+        <w:rPr>
+          <w:rFonts w:cs="B Nazanin" w:hint="cs"/>
+          <w:sz w:val="24"/>
+          <w:szCs w:val="24"/>
+          <w:rtl/>
+          <w:lang w:bidi="fa-IR"/>
+        </w:rPr>
+        <w:t xml:space="preserve"> ، نویز 60 هرتز برق شهر و نویز ماهیچه ای و </w:t>
+      </w:r>
+      <w:r>
+        <w:rPr>
+          <w:rFonts w:cs="B Nazanin"/>
+          <w:sz w:val="24"/>
+          <w:szCs w:val="24"/>
+          <w:lang w:bidi="fa-IR"/>
+        </w:rPr>
+        <w:t>artifact</w:t>
+      </w:r>
+      <w:r>
+        <w:rPr>
+          <w:rFonts w:cs="B Nazanin" w:hint="cs"/>
+          <w:sz w:val="24"/>
+          <w:szCs w:val="24"/>
+          <w:rtl/>
+          <w:lang w:bidi="fa-IR"/>
+        </w:rPr>
+        <w:t xml:space="preserve"> های حرکتی. </w:t>
+      </w:r>
+    </w:p>
+    <w:p>
+      <w:pPr>
+        <w:bidi/>
+        <w:rPr>
+          <w:rFonts w:cs="B Nazanin"/>
+          <w:sz w:val="24"/>
+          <w:szCs w:val="24"/>
+          <w:lang w:bidi="fa-IR"/>
+        </w:rPr>
+      </w:pPr>
+      <w:r>
+        <w:rPr>
+          <w:rFonts w:cs="B Nazanin" w:hint="cs"/>
+          <w:sz w:val="24"/>
+          <w:szCs w:val="24"/>
+          <w:rtl/>
+          <w:lang w:bidi="fa-IR"/>
+        </w:rPr>
+        <w:t xml:space="preserve">یک ساختار </w:t>
+      </w:r>
+      <w:r>
+        <w:rPr>
+          <w:rFonts w:cs="B Nazanin"/>
+          <w:sz w:val="24"/>
+          <w:szCs w:val="24"/>
+          <w:lang w:bidi="fa-IR"/>
+        </w:rPr>
+        <w:t>adaptive recurrent filter</w:t>
+      </w:r>
+      <w:r>
+        <w:rPr>
+          <w:rFonts w:cs="B Nazanin" w:hint="cs"/>
+          <w:sz w:val="24"/>
+          <w:szCs w:val="24"/>
+          <w:rtl/>
+          <w:lang w:bidi="fa-IR"/>
+        </w:rPr>
+        <w:t xml:space="preserve"> </w:t>
+      </w:r>
+      <w:r>
+        <w:rPr>
+          <w:rFonts w:cs="B Nazanin" w:hint="cs"/>
+          <w:sz w:val="24"/>
+          <w:szCs w:val="24"/>
+          <w:rtl/>
+          <w:lang w:bidi="fa-IR"/>
+        </w:rPr>
+        <w:t xml:space="preserve">برای بدست پاسخ ضربه یک سیگنال </w:t>
+      </w:r>
+      <w:r>
+        <w:rPr>
+          <w:rFonts w:cs="B Nazanin"/>
+          <w:sz w:val="24"/>
+          <w:szCs w:val="24"/>
+          <w:lang w:bidi="fa-IR"/>
+        </w:rPr>
+        <w:t>QRS</w:t>
+      </w:r>
+      <w:r>
+        <w:rPr>
+          <w:rFonts w:cs="B Nazanin" w:hint="cs"/>
+          <w:sz w:val="24"/>
+          <w:szCs w:val="24"/>
+          <w:rtl/>
+          <w:lang w:bidi="fa-IR"/>
+        </w:rPr>
+        <w:t xml:space="preserve"> معمولی هدف گذاری می‌شود.</w:t>
+      </w:r>
+      <w:r>
+        <w:rPr>
+          <w:rFonts w:cs="B Nazanin" w:hint="cs"/>
+          <w:sz w:val="24"/>
+          <w:szCs w:val="24"/>
+          <w:rtl/>
+          <w:lang w:bidi="fa-IR"/>
+        </w:rPr>
+        <w:t xml:space="preserve"> سیگنال </w:t>
+      </w:r>
+      <w:r>
+        <w:rPr>
+          <w:rFonts w:cs="B Nazanin" w:hint="cs"/>
+          <w:sz w:val="24"/>
+          <w:szCs w:val="24"/>
+          <w:rtl/>
+          <w:lang w:bidi="fa-IR"/>
+        </w:rPr>
+        <w:t xml:space="preserve">ورودی </w:t>
+      </w:r>
+      <w:r>
+        <w:rPr>
+          <w:rFonts w:cs="B Nazanin" w:hint="cs"/>
+          <w:sz w:val="24"/>
+          <w:szCs w:val="24"/>
+          <w:rtl/>
+          <w:lang w:bidi="fa-IR"/>
+        </w:rPr>
+        <w:t xml:space="preserve">اولیه </w:t>
+      </w:r>
+      <w:r>
+        <w:rPr>
+          <w:rFonts w:cs="B Nazanin" w:hint="cs"/>
+          <w:sz w:val="24"/>
+          <w:szCs w:val="24"/>
+          <w:rtl/>
+          <w:lang w:bidi="fa-IR"/>
+        </w:rPr>
+        <w:t xml:space="preserve">فیلتر یک سیگنال </w:t>
+      </w:r>
+      <w:r>
+        <w:rPr>
+          <w:rFonts w:cs="B Nazanin"/>
+          <w:sz w:val="24"/>
+          <w:szCs w:val="24"/>
+          <w:lang w:bidi="fa-IR"/>
+        </w:rPr>
+        <w:t>ECG</w:t>
+      </w:r>
+      <w:r>
+        <w:rPr>
+          <w:rFonts w:cs="B Nazanin" w:hint="cs"/>
+          <w:sz w:val="24"/>
+          <w:szCs w:val="24"/>
+          <w:rtl/>
+          <w:lang w:bidi="fa-IR"/>
+        </w:rPr>
+        <w:t xml:space="preserve"> است که </w:t>
+      </w:r>
+      <w:r>
+        <w:rPr>
+          <w:rFonts w:cs="B Nazanin" w:hint="cs"/>
+          <w:sz w:val="24"/>
+          <w:szCs w:val="24"/>
+          <w:rtl/>
+          <w:lang w:bidi="fa-IR"/>
+        </w:rPr>
+        <w:t xml:space="preserve">تحلیل شده است و همچنین سیگنال مرجع که قطار ضربه منطبق با </w:t>
+      </w:r>
+      <w:r>
+        <w:rPr>
+          <w:rFonts w:cs="B Nazanin"/>
+          <w:sz w:val="24"/>
+          <w:szCs w:val="24"/>
+          <w:lang w:bidi="fa-IR"/>
+        </w:rPr>
+        <w:t>QRS</w:t>
+      </w:r>
+      <w:r>
+        <w:rPr>
+          <w:rFonts w:cs="B Nazanin" w:hint="cs"/>
+          <w:sz w:val="24"/>
+          <w:szCs w:val="24"/>
+          <w:rtl/>
+          <w:lang w:bidi="fa-IR"/>
+        </w:rPr>
+        <w:t xml:space="preserve"> می‌باشد. این روش در مسایل مختلف تشخیص آریتمی بکار گرفته می‌شود مانند: تشخیص موج </w:t>
+      </w:r>
+      <w:r>
+        <w:rPr>
+          <w:rFonts w:cs="B Nazanin"/>
+          <w:sz w:val="24"/>
+          <w:szCs w:val="24"/>
+          <w:lang w:bidi="fa-IR"/>
+        </w:rPr>
+        <w:t>p</w:t>
+      </w:r>
+      <w:r>
+        <w:rPr>
+          <w:rFonts w:cs="B Nazanin" w:hint="cs"/>
+          <w:sz w:val="24"/>
+          <w:szCs w:val="24"/>
+          <w:rtl/>
+          <w:lang w:bidi="fa-IR"/>
+        </w:rPr>
+        <w:t xml:space="preserve"> </w:t>
+      </w:r>
+      <w:r>
+        <w:rPr>
+          <w:rFonts w:cs="B Nazanin" w:hint="cs"/>
+          <w:sz w:val="24"/>
+          <w:szCs w:val="24"/>
+          <w:rtl/>
+          <w:lang w:bidi="fa-IR"/>
+        </w:rPr>
+        <w:t>و شناخت بلوک هدایت، انقباض های نامنظم بافت دهلیز و ریتم ضربان ها.</w:t>
+      </w:r>
+    </w:p>
+    <w:p>
+      <w:pPr>
+        <w:bidi/>
+        <w:rPr>
+          <w:rFonts w:cs="B Nazanin"/>
+          <w:sz w:val="24"/>
+          <w:szCs w:val="24"/>
+          <w:lang w:bidi="fa-IR"/>
+        </w:rPr>
+      </w:pPr>
+    </w:p>
+    <w:p>
+      <w:pPr>
+        <w:bidi/>
+        <w:rPr>
+          <w:rFonts w:cs="B Nazanin"/>
+          <w:sz w:val="24"/>
+          <w:szCs w:val="24"/>
+          <w:lang w:bidi="fa-IR"/>
+        </w:rPr>
+      </w:pPr>
+      <w:r>
+        <w:rPr>
+          <w:rFonts w:cs="B Nazanin"/>
+          <w:sz w:val="24"/>
+          <w:szCs w:val="24"/>
+          <w:rtl/>
+          <w:lang w:bidi="fa-IR"/>
+        </w:rPr>
+        <w:lastRenderedPageBreak/>
         <w:drawing>
-          <wp:inline distT="0" distB="0" distL="0" distR="0" wp14:anchorId="1FBA1B69" wp14:editId="3780D04C">
-            <wp:extent cx="3794760" cy="2193846"/>
-            <wp:effectExtent l="0" t="0" r="0" b="0"/>
-            <wp:docPr id="23" name="Picture 23"/>
+          <wp:inline distT="0" distB="0" distL="0" distR="0" wp14:anchorId="225D43B2" wp14:editId="304EDDDD">
+            <wp:extent cx="3230880" cy="2131199"/>
+            <wp:effectExtent l="0" t="0" r="7620" b="2540"/>
+            <wp:docPr id="18" name="Picture 18"/>
             <wp:cNvGraphicFramePr>
               <a:graphicFrameLocks xmlns:a="http://schemas.openxmlformats.org/drawingml/2006/main" noChangeAspect="1"/>
             </wp:cNvGraphicFramePr>
@@ -2216,7 +2787,7 @@
                   <pic:spPr>
                     <a:xfrm>
                       <a:off x="0" y="0"/>
-                      <a:ext cx="3801085" cy="2197503"/>
+                      <a:ext cx="3232090" cy="2131997"/>
                     </a:xfrm>
                     <a:prstGeom prst="rect">
                       <a:avLst/>
@@ -2248,375 +2819,26 @@
           <w:rtl/>
           <w:lang w:bidi="fa-IR"/>
         </w:rPr>
-        <w:t xml:space="preserve"> این مقاله برای حذف آن </w:t>
-      </w:r>
-      <w:r>
-        <w:rPr>
-          <w:rFonts w:cs="B Nazanin"/>
-          <w:sz w:val="24"/>
-          <w:szCs w:val="24"/>
-          <w:lang w:bidi="fa-IR"/>
-        </w:rPr>
-        <w:t>artifact</w:t>
-      </w:r>
-      <w:r>
-        <w:rPr>
-          <w:rFonts w:cs="B Nazanin" w:hint="cs"/>
-          <w:sz w:val="24"/>
-          <w:szCs w:val="24"/>
-          <w:rtl/>
-          <w:lang w:bidi="fa-IR"/>
-        </w:rPr>
-        <w:t xml:space="preserve"> ها با استفاده از فیلتر وفقی</w:t>
-      </w:r>
-      <w:r>
-        <w:rPr>
-          <w:rFonts w:cs="B Nazanin"/>
-          <w:sz w:val="24"/>
-          <w:szCs w:val="24"/>
-          <w:lang w:bidi="fa-IR"/>
-        </w:rPr>
-        <w:t xml:space="preserve"> </w:t>
-      </w:r>
-      <w:r>
-        <w:rPr>
-          <w:rFonts w:cs="B Nazanin" w:hint="cs"/>
-          <w:sz w:val="24"/>
-          <w:szCs w:val="24"/>
-          <w:rtl/>
-          <w:lang w:bidi="fa-IR"/>
-        </w:rPr>
-        <w:t xml:space="preserve"> انجام می‌شود.</w:t>
-      </w:r>
-      <w:r>
-        <w:rPr>
-          <w:rFonts w:cs="B Nazanin" w:hint="cs"/>
-          <w:sz w:val="24"/>
-          <w:szCs w:val="24"/>
-          <w:rtl/>
-          <w:lang w:bidi="fa-IR"/>
-        </w:rPr>
-        <w:t xml:space="preserve"> بدین صورت که از دو سیگنال ضبط شده اصلی </w:t>
-      </w:r>
-      <w:r>
-        <w:rPr>
-          <w:rFonts w:cs="B Nazanin"/>
-          <w:sz w:val="24"/>
-          <w:szCs w:val="24"/>
-          <w:lang w:bidi="fa-IR"/>
-        </w:rPr>
-        <w:t>EEG</w:t>
-      </w:r>
-      <w:r>
-        <w:rPr>
-          <w:rFonts w:cs="B Nazanin" w:hint="cs"/>
-          <w:sz w:val="24"/>
-          <w:szCs w:val="24"/>
-          <w:rtl/>
-          <w:lang w:bidi="fa-IR"/>
-        </w:rPr>
-        <w:t xml:space="preserve">  و یک سیگنال </w:t>
-      </w:r>
-      <w:r>
-        <w:rPr>
-          <w:rFonts w:cs="B Nazanin"/>
-          <w:sz w:val="24"/>
-          <w:szCs w:val="24"/>
-          <w:lang w:bidi="fa-IR"/>
-        </w:rPr>
-        <w:t>EEG</w:t>
-      </w:r>
-      <w:r>
-        <w:rPr>
-          <w:rFonts w:cs="B Nazanin" w:hint="cs"/>
-          <w:sz w:val="24"/>
-          <w:szCs w:val="24"/>
-          <w:rtl/>
-          <w:lang w:bidi="fa-IR"/>
-        </w:rPr>
-        <w:t xml:space="preserve"> تمیز به عنوان دو ورودی مرجع استفاده می‌کند. ضریب فراموشی در این کاربرد </w:t>
-      </w:r>
-      <w:r>
-        <w:rPr>
-          <w:rFonts w:cs="B Nazanin"/>
-          <w:sz w:val="24"/>
-          <w:szCs w:val="24"/>
-          <w:lang w:bidi="fa-IR"/>
-        </w:rPr>
-        <w:t>0.9999</w:t>
-      </w:r>
-      <w:r>
-        <w:rPr>
-          <w:rFonts w:cs="B Nazanin" w:hint="cs"/>
-          <w:sz w:val="24"/>
-          <w:szCs w:val="24"/>
-          <w:rtl/>
-          <w:lang w:bidi="fa-IR"/>
-        </w:rPr>
-        <w:t xml:space="preserve"> استفاده شده است و طول فیلتر برابر 3 می‌باشد. همگرایی این روش بسیار سریع خواهد بود و پیاده سازی آن ساده می‌باشد.</w:t>
-      </w:r>
-    </w:p>
-    <w:p>
-      <w:pPr>
-        <w:bidi/>
-        <w:rPr>
-          <w:rFonts w:cs="B Nazanin"/>
-          <w:sz w:val="24"/>
-          <w:szCs w:val="24"/>
-          <w:rtl/>
-          <w:lang w:bidi="fa-IR"/>
-        </w:rPr>
-      </w:pPr>
-    </w:p>
-    <w:p>
-      <w:pPr>
-        <w:bidi/>
-        <w:rPr>
-          <w:rFonts w:cs="B Nazanin"/>
-          <w:sz w:val="24"/>
-          <w:szCs w:val="24"/>
-          <w:rtl/>
-          <w:lang w:bidi="fa-IR"/>
-        </w:rPr>
-      </w:pPr>
-      <w:r>
-        <w:rPr>
-          <w:rFonts w:cs="B Nazanin" w:hint="cs"/>
-          <w:sz w:val="24"/>
-          <w:szCs w:val="24"/>
-          <w:rtl/>
-          <w:lang w:bidi="fa-IR"/>
-        </w:rPr>
-        <w:t>قسمت ب</w:t>
-      </w:r>
-    </w:p>
-    <w:p>
-      <w:pPr>
-        <w:bidi/>
-        <w:rPr>
-          <w:rFonts w:cs="B Nazanin"/>
-          <w:sz w:val="24"/>
-          <w:szCs w:val="24"/>
-          <w:rtl/>
-          <w:lang w:bidi="fa-IR"/>
-        </w:rPr>
-      </w:pPr>
-      <w:r>
-        <w:rPr>
-          <w:rFonts w:cs="B Nazanin" w:hint="cs"/>
-          <w:sz w:val="24"/>
-          <w:szCs w:val="24"/>
-          <w:rtl/>
-          <w:lang w:bidi="fa-IR"/>
-        </w:rPr>
-        <w:t>«سیگنال های قلبی»</w:t>
-      </w:r>
-    </w:p>
-    <w:p>
-      <w:pPr>
-        <w:bidi/>
-        <w:rPr>
-          <w:rFonts w:cs="B Nazanin"/>
-          <w:sz w:val="24"/>
-          <w:szCs w:val="24"/>
-          <w:rtl/>
-          <w:lang w:bidi="fa-IR"/>
-        </w:rPr>
-      </w:pPr>
-      <w:r>
-        <w:rPr>
-          <w:rFonts w:cs="B Nazanin" w:hint="cs"/>
-          <w:sz w:val="24"/>
-          <w:szCs w:val="24"/>
-          <w:rtl/>
-          <w:lang w:bidi="fa-IR"/>
-        </w:rPr>
-        <w:lastRenderedPageBreak/>
-        <w:t xml:space="preserve">تعداد زیادی از ساختار های فیلتر وفقی بر مبنای حذف نویز و همچنین تشخیص آریتمی استفاده می‌شوند.  </w:t>
-      </w:r>
-      <w:r>
-        <w:rPr>
-          <w:rFonts w:cs="B Nazanin" w:hint="cs"/>
-          <w:sz w:val="24"/>
-          <w:szCs w:val="24"/>
-          <w:rtl/>
-          <w:lang w:bidi="fa-IR"/>
-        </w:rPr>
-        <w:t xml:space="preserve">اساس کار فیلتر های وفقی کمینه کردن معیار </w:t>
-      </w:r>
-      <w:r>
-        <w:rPr>
-          <w:rFonts w:cs="B Nazanin"/>
-          <w:sz w:val="24"/>
-          <w:szCs w:val="24"/>
-          <w:lang w:bidi="fa-IR"/>
-        </w:rPr>
-        <w:t>mean-squared error</w:t>
-      </w:r>
-      <w:r>
-        <w:rPr>
-          <w:rFonts w:cs="B Nazanin" w:hint="cs"/>
-          <w:sz w:val="24"/>
-          <w:szCs w:val="24"/>
-          <w:rtl/>
-          <w:lang w:bidi="fa-IR"/>
-        </w:rPr>
-        <w:t xml:space="preserve"> بین یک سگنال اولیه ورودی که یک سیگنال </w:t>
-      </w:r>
-      <w:r>
-        <w:rPr>
-          <w:rFonts w:cs="B Nazanin"/>
-          <w:sz w:val="24"/>
-          <w:szCs w:val="24"/>
-          <w:lang w:bidi="fa-IR"/>
-        </w:rPr>
-        <w:t>ECG</w:t>
-      </w:r>
-      <w:r>
-        <w:rPr>
-          <w:rFonts w:cs="B Nazanin" w:hint="cs"/>
-          <w:sz w:val="24"/>
-          <w:szCs w:val="24"/>
-          <w:rtl/>
-          <w:lang w:bidi="fa-IR"/>
-        </w:rPr>
-        <w:t xml:space="preserve"> نویزی است و یک سیگنال  مرجع که یا نویزی است که به طریقی با سیگنال نویزی ورودی اولیه </w:t>
-      </w:r>
-      <w:r>
-        <w:rPr>
-          <w:rFonts w:cs="B Nazanin"/>
-          <w:sz w:val="24"/>
-          <w:szCs w:val="24"/>
-          <w:lang w:bidi="fa-IR"/>
-        </w:rPr>
-        <w:t>correlated</w:t>
-      </w:r>
-      <w:r>
-        <w:rPr>
-          <w:rFonts w:cs="B Nazanin" w:hint="cs"/>
-          <w:sz w:val="24"/>
-          <w:szCs w:val="24"/>
-          <w:rtl/>
-          <w:lang w:bidi="fa-IR"/>
-        </w:rPr>
-        <w:t xml:space="preserve"> است یا سیگنالی است که فقط با سیگنال </w:t>
-      </w:r>
-      <w:r>
-        <w:rPr>
-          <w:rFonts w:cs="B Nazanin"/>
-          <w:sz w:val="24"/>
-          <w:szCs w:val="24"/>
-          <w:lang w:bidi="fa-IR"/>
-        </w:rPr>
-        <w:t>ecg</w:t>
-      </w:r>
-      <w:r>
-        <w:rPr>
-          <w:rFonts w:cs="B Nazanin" w:hint="cs"/>
-          <w:sz w:val="24"/>
-          <w:szCs w:val="24"/>
-          <w:rtl/>
-          <w:lang w:bidi="fa-IR"/>
-        </w:rPr>
-        <w:t xml:space="preserve"> متناسب است.</w:t>
-      </w:r>
-      <w:r>
-        <w:rPr>
-          <w:rFonts w:cs="B Nazanin" w:hint="cs"/>
-          <w:sz w:val="24"/>
-          <w:szCs w:val="24"/>
-          <w:rtl/>
-          <w:lang w:bidi="fa-IR"/>
-        </w:rPr>
-        <w:t xml:space="preserve"> ساختار مختلف فیلتر ارایه می‌شوند تا شکل های مختلف نویز را از بین ببرند مثل </w:t>
-      </w:r>
-      <w:r>
-        <w:rPr>
-          <w:rFonts w:cs="B Nazanin"/>
-          <w:sz w:val="24"/>
-          <w:szCs w:val="24"/>
-          <w:lang w:bidi="fa-IR"/>
-        </w:rPr>
-        <w:t xml:space="preserve">baseline wander </w:t>
-      </w:r>
-      <w:r>
-        <w:rPr>
-          <w:rFonts w:cs="B Nazanin" w:hint="cs"/>
-          <w:sz w:val="24"/>
-          <w:szCs w:val="24"/>
-          <w:rtl/>
-          <w:lang w:bidi="fa-IR"/>
-        </w:rPr>
-        <w:t xml:space="preserve"> ، نویز 60 هرتز برق شهر و نویز ماهیچه ای و </w:t>
-      </w:r>
-      <w:r>
-        <w:rPr>
-          <w:rFonts w:cs="B Nazanin"/>
-          <w:sz w:val="24"/>
-          <w:szCs w:val="24"/>
-          <w:lang w:bidi="fa-IR"/>
-        </w:rPr>
-        <w:t>artifact</w:t>
-      </w:r>
-      <w:r>
-        <w:rPr>
-          <w:rFonts w:cs="B Nazanin" w:hint="cs"/>
-          <w:sz w:val="24"/>
-          <w:szCs w:val="24"/>
-          <w:rtl/>
-          <w:lang w:bidi="fa-IR"/>
-        </w:rPr>
-        <w:t xml:space="preserve"> های حرکتی. </w:t>
-      </w:r>
-    </w:p>
-    <w:p>
-      <w:pPr>
-        <w:bidi/>
-        <w:rPr>
-          <w:rFonts w:cs="B Nazanin"/>
-          <w:sz w:val="24"/>
-          <w:szCs w:val="24"/>
-          <w:lang w:bidi="fa-IR"/>
-        </w:rPr>
-      </w:pPr>
-      <w:r>
-        <w:rPr>
-          <w:rFonts w:cs="B Nazanin" w:hint="cs"/>
-          <w:sz w:val="24"/>
-          <w:szCs w:val="24"/>
-          <w:rtl/>
-          <w:lang w:bidi="fa-IR"/>
-        </w:rPr>
-        <w:t xml:space="preserve">یک ساختار </w:t>
-      </w:r>
-      <w:r>
-        <w:rPr>
-          <w:rFonts w:cs="B Nazanin"/>
-          <w:sz w:val="24"/>
-          <w:szCs w:val="24"/>
-          <w:lang w:bidi="fa-IR"/>
-        </w:rPr>
-        <w:t>adaptive recurrent filter</w:t>
-      </w:r>
-      <w:r>
-        <w:rPr>
-          <w:rFonts w:cs="B Nazanin" w:hint="cs"/>
-          <w:sz w:val="24"/>
-          <w:szCs w:val="24"/>
-          <w:rtl/>
-          <w:lang w:bidi="fa-IR"/>
-        </w:rPr>
-        <w:t xml:space="preserve"> </w:t>
-      </w:r>
-      <w:r>
-        <w:rPr>
-          <w:rFonts w:cs="B Nazanin" w:hint="cs"/>
-          <w:sz w:val="24"/>
-          <w:szCs w:val="24"/>
-          <w:rtl/>
-          <w:lang w:bidi="fa-IR"/>
-        </w:rPr>
-        <w:t xml:space="preserve">برای بدست پاسخ ضربه یک سیگنال </w:t>
+        <w:t xml:space="preserve">این مقاله پیاده سازی یک </w:t>
+      </w:r>
+      <w:r>
+        <w:rPr>
+          <w:rFonts w:cs="B Nazanin"/>
+          <w:sz w:val="24"/>
+          <w:szCs w:val="24"/>
+          <w:lang w:bidi="fa-IR"/>
+        </w:rPr>
+        <w:t>ARF</w:t>
+      </w:r>
+      <w:r>
+        <w:rPr>
+          <w:rFonts w:cs="B Nazanin" w:hint="cs"/>
+          <w:sz w:val="24"/>
+          <w:szCs w:val="24"/>
+          <w:rtl/>
+          <w:lang w:bidi="fa-IR"/>
+        </w:rPr>
+        <w:t xml:space="preserve"> برای تشخیص </w:t>
       </w:r>
       <w:r>
         <w:rPr>
@@ -2635,144 +2857,77 @@
           <w:rtl/>
           <w:lang w:bidi="fa-IR"/>
         </w:rPr>
-        <w:t xml:space="preserve"> معمولی هدف گذاری می‌شود.</w:t>
-      </w:r>
-      <w:r>
-        <w:rPr>
-          <w:rFonts w:cs="B Nazanin" w:hint="cs"/>
-          <w:sz w:val="24"/>
-          <w:szCs w:val="24"/>
-          <w:rtl/>
-          <w:lang w:bidi="fa-IR"/>
-        </w:rPr>
-        <w:t xml:space="preserve"> سیگنال </w:t>
-      </w:r>
-      <w:r>
-        <w:rPr>
-          <w:rFonts w:cs="B Nazanin" w:hint="cs"/>
-          <w:sz w:val="24"/>
-          <w:szCs w:val="24"/>
-          <w:rtl/>
-          <w:lang w:bidi="fa-IR"/>
-        </w:rPr>
-        <w:t xml:space="preserve">ورودی </w:t>
-      </w:r>
-      <w:r>
-        <w:rPr>
-          <w:rFonts w:cs="B Nazanin" w:hint="cs"/>
-          <w:sz w:val="24"/>
-          <w:szCs w:val="24"/>
-          <w:rtl/>
-          <w:lang w:bidi="fa-IR"/>
-        </w:rPr>
-        <w:t xml:space="preserve">اولیه </w:t>
-      </w:r>
-      <w:r>
-        <w:rPr>
-          <w:rFonts w:cs="B Nazanin" w:hint="cs"/>
-          <w:sz w:val="24"/>
-          <w:szCs w:val="24"/>
-          <w:rtl/>
-          <w:lang w:bidi="fa-IR"/>
-        </w:rPr>
-        <w:t xml:space="preserve">فیلتر یک سیگنال </w:t>
-      </w:r>
-      <w:r>
-        <w:rPr>
-          <w:rFonts w:cs="B Nazanin"/>
-          <w:sz w:val="24"/>
-          <w:szCs w:val="24"/>
-          <w:lang w:bidi="fa-IR"/>
-        </w:rPr>
-        <w:t>ECG</w:t>
-      </w:r>
-      <w:r>
-        <w:rPr>
-          <w:rFonts w:cs="B Nazanin" w:hint="cs"/>
-          <w:sz w:val="24"/>
-          <w:szCs w:val="24"/>
-          <w:rtl/>
-          <w:lang w:bidi="fa-IR"/>
-        </w:rPr>
-        <w:t xml:space="preserve"> است که </w:t>
-      </w:r>
-      <w:r>
-        <w:rPr>
-          <w:rFonts w:cs="B Nazanin" w:hint="cs"/>
-          <w:sz w:val="24"/>
-          <w:szCs w:val="24"/>
-          <w:rtl/>
-          <w:lang w:bidi="fa-IR"/>
-        </w:rPr>
-        <w:t xml:space="preserve">تحلیل شده است و همچنین سیگنال مرجع که قطار ضربه منطبق با </w:t>
-      </w:r>
-      <w:r>
-        <w:rPr>
-          <w:rFonts w:cs="B Nazanin"/>
-          <w:sz w:val="24"/>
-          <w:szCs w:val="24"/>
-          <w:lang w:bidi="fa-IR"/>
-        </w:rPr>
-        <w:t>QRS</w:t>
-      </w:r>
-      <w:r>
-        <w:rPr>
-          <w:rFonts w:cs="B Nazanin" w:hint="cs"/>
-          <w:sz w:val="24"/>
-          <w:szCs w:val="24"/>
-          <w:rtl/>
-          <w:lang w:bidi="fa-IR"/>
-        </w:rPr>
-        <w:t xml:space="preserve"> می‌باشد. این روش در مسایل مختلف تشخیص آریتمی بکار گرفته می‌شود مانند: تشخیص موج </w:t>
-      </w:r>
-      <w:r>
-        <w:rPr>
-          <w:rFonts w:cs="B Nazanin"/>
-          <w:sz w:val="24"/>
-          <w:szCs w:val="24"/>
-          <w:lang w:bidi="fa-IR"/>
-        </w:rPr>
-        <w:t>p</w:t>
-      </w:r>
-      <w:r>
-        <w:rPr>
-          <w:rFonts w:cs="B Nazanin" w:hint="cs"/>
-          <w:sz w:val="24"/>
-          <w:szCs w:val="24"/>
-          <w:rtl/>
-          <w:lang w:bidi="fa-IR"/>
-        </w:rPr>
-        <w:t xml:space="preserve"> </w:t>
-      </w:r>
-      <w:r>
-        <w:rPr>
-          <w:rFonts w:cs="B Nazanin" w:hint="cs"/>
-          <w:sz w:val="24"/>
-          <w:szCs w:val="24"/>
-          <w:rtl/>
-          <w:lang w:bidi="fa-IR"/>
-        </w:rPr>
-        <w:t>و شناخت بلوک هدایت، انقباض های نامنظم بافت دهلیز و ریتم ضربان ها.</w:t>
-      </w:r>
-    </w:p>
-    <w:p>
-      <w:pPr>
-        <w:bidi/>
-        <w:rPr>
-          <w:rFonts w:cs="B Nazanin"/>
-          <w:sz w:val="24"/>
-          <w:szCs w:val="24"/>
-          <w:lang w:bidi="fa-IR"/>
-        </w:rPr>
-      </w:pPr>
-    </w:p>
-    <w:p>
-      <w:pPr>
-        <w:bidi/>
-        <w:rPr>
-          <w:rFonts w:cs="B Nazanin"/>
-          <w:sz w:val="24"/>
-          <w:szCs w:val="24"/>
+        <w:t xml:space="preserve"> را نشان میدهد که آن را به ورودی اولیه می‌دهد و مرجع را به صورت </w:t>
+      </w:r>
+      <w:r>
+        <w:rPr>
+          <w:rFonts w:cs="B Nazanin"/>
+          <w:sz w:val="24"/>
+          <w:szCs w:val="24"/>
+          <w:lang w:bidi="fa-IR"/>
+        </w:rPr>
+        <w:t>[0 0 1 … 0]T</w:t>
+      </w:r>
+      <w:r>
+        <w:rPr>
+          <w:rFonts w:cs="B Nazanin" w:hint="cs"/>
+          <w:sz w:val="24"/>
+          <w:szCs w:val="24"/>
+          <w:rtl/>
+          <w:lang w:bidi="fa-IR"/>
+        </w:rPr>
+        <w:t xml:space="preserve"> میدهد.</w:t>
+      </w:r>
+    </w:p>
+    <w:p>
+      <w:pPr>
+        <w:bidi/>
+        <w:rPr>
+          <w:rFonts w:cs="B Nazanin"/>
+          <w:sz w:val="24"/>
+          <w:szCs w:val="24"/>
+          <w:rtl/>
+          <w:lang w:bidi="fa-IR"/>
+        </w:rPr>
+      </w:pPr>
+      <w:r>
+        <w:rPr>
+          <w:rFonts w:cs="B Nazanin" w:hint="cs"/>
+          <w:sz w:val="24"/>
+          <w:szCs w:val="24"/>
+          <w:rtl/>
+          <w:lang w:bidi="fa-IR"/>
+        </w:rPr>
+        <w:t xml:space="preserve">همچنین حذف اثرنویز و کاهش اثر بیس لاین وندر و حذف نویز سیگنال </w:t>
+      </w:r>
+      <w:r>
+        <w:rPr>
+          <w:rFonts w:cs="B Nazanin"/>
+          <w:sz w:val="24"/>
+          <w:szCs w:val="24"/>
+          <w:lang w:bidi="fa-IR"/>
+        </w:rPr>
+        <w:t>EMG</w:t>
+      </w:r>
+      <w:r>
+        <w:rPr>
+          <w:rFonts w:cs="B Nazanin" w:hint="cs"/>
+          <w:sz w:val="24"/>
+          <w:szCs w:val="24"/>
+          <w:rtl/>
+          <w:lang w:bidi="fa-IR"/>
+        </w:rPr>
+        <w:t xml:space="preserve"> را نشان می‌دهد.</w:t>
+      </w:r>
+    </w:p>
+    <w:p>
+      <w:pPr>
+        <w:bidi/>
+        <w:rPr>
+          <w:rFonts w:cs="B Nazanin"/>
+          <w:sz w:val="24"/>
+          <w:szCs w:val="24"/>
+          <w:rtl/>
           <w:lang w:bidi="fa-IR"/>
         </w:rPr>
       </w:pPr>
@@ -2785,10 +2940,10 @@
           <w:lang w:bidi="fa-IR"/>
         </w:rPr>
         <w:drawing>
-          <wp:inline distT="0" distB="0" distL="0" distR="0" wp14:anchorId="225D43B2" wp14:editId="304EDDDD">
-            <wp:extent cx="3230880" cy="2131199"/>
-            <wp:effectExtent l="0" t="0" r="7620" b="2540"/>
-            <wp:docPr id="18" name="Picture 18"/>
+          <wp:inline distT="0" distB="0" distL="0" distR="0" wp14:anchorId="42BF5673" wp14:editId="2D0AB3D5">
+            <wp:extent cx="3253740" cy="3087247"/>
+            <wp:effectExtent l="0" t="0" r="3810" b="0"/>
+            <wp:docPr id="19" name="Picture 19"/>
             <wp:cNvGraphicFramePr>
               <a:graphicFrameLocks xmlns:a="http://schemas.openxmlformats.org/drawingml/2006/main" noChangeAspect="1"/>
             </wp:cNvGraphicFramePr>
@@ -2808,7 +2963,7 @@
                   <pic:spPr>
                     <a:xfrm>
                       <a:off x="0" y="0"/>
-                      <a:ext cx="3232090" cy="2131997"/>
+                      <a:ext cx="3257268" cy="3090595"/>
                     </a:xfrm>
                     <a:prstGeom prst="rect">
                       <a:avLst/>
@@ -2825,101 +2980,140 @@
       <w:pPr>
         <w:bidi/>
         <w:rPr>
-          <w:rFonts w:cs="B Nazanin"/>
-          <w:sz w:val="24"/>
-          <w:szCs w:val="24"/>
-          <w:rtl/>
-          <w:lang w:bidi="fa-IR"/>
-        </w:rPr>
-      </w:pPr>
-      <w:r>
-        <w:rPr>
-          <w:rFonts w:cs="B Nazanin" w:hint="cs"/>
-          <w:sz w:val="24"/>
-          <w:szCs w:val="24"/>
-          <w:rtl/>
-          <w:lang w:bidi="fa-IR"/>
-        </w:rPr>
-        <w:t xml:space="preserve">این مقاله پیاده سازی یک </w:t>
-      </w:r>
-      <w:r>
-        <w:rPr>
-          <w:rFonts w:cs="B Nazanin"/>
-          <w:sz w:val="24"/>
-          <w:szCs w:val="24"/>
-          <w:lang w:bidi="fa-IR"/>
-        </w:rPr>
-        <w:t>ARF</w:t>
-      </w:r>
-      <w:r>
-        <w:rPr>
-          <w:rFonts w:cs="B Nazanin" w:hint="cs"/>
-          <w:sz w:val="24"/>
-          <w:szCs w:val="24"/>
-          <w:rtl/>
-          <w:lang w:bidi="fa-IR"/>
-        </w:rPr>
-        <w:t xml:space="preserve"> برای تشخیص </w:t>
-      </w:r>
-      <w:r>
-        <w:rPr>
-          <w:rFonts w:cs="B Nazanin"/>
-          <w:sz w:val="24"/>
-          <w:szCs w:val="24"/>
-          <w:lang w:bidi="fa-IR"/>
-        </w:rPr>
-        <w:t>QRS</w:t>
-      </w:r>
-      <w:r>
-        <w:rPr>
-          <w:rFonts w:cs="B Nazanin" w:hint="cs"/>
-          <w:sz w:val="24"/>
-          <w:szCs w:val="24"/>
-          <w:rtl/>
-          <w:lang w:bidi="fa-IR"/>
-        </w:rPr>
-        <w:t xml:space="preserve"> را نشان میدهد که آن را به ورودی اولیه می‌دهد و مرجع را به صورت </w:t>
-      </w:r>
-      <w:r>
-        <w:rPr>
-          <w:rFonts w:cs="B Nazanin"/>
-          <w:sz w:val="24"/>
-          <w:szCs w:val="24"/>
-          <w:lang w:bidi="fa-IR"/>
-        </w:rPr>
-        <w:t>[0 0 1 … 0]T</w:t>
-      </w:r>
-      <w:r>
-        <w:rPr>
-          <w:rFonts w:cs="B Nazanin" w:hint="cs"/>
-          <w:sz w:val="24"/>
-          <w:szCs w:val="24"/>
-          <w:rtl/>
-          <w:lang w:bidi="fa-IR"/>
-        </w:rPr>
-        <w:t xml:space="preserve"> میدهد.</w:t>
-      </w:r>
-    </w:p>
-    <w:p>
-      <w:pPr>
-        <w:bidi/>
-        <w:rPr>
-          <w:rFonts w:cs="B Nazanin"/>
-          <w:sz w:val="24"/>
-          <w:szCs w:val="24"/>
-          <w:rtl/>
-          <w:lang w:bidi="fa-IR"/>
-        </w:rPr>
-      </w:pPr>
-      <w:r>
-        <w:rPr>
-          <w:rFonts w:cs="B Nazanin" w:hint="cs"/>
-          <w:sz w:val="24"/>
-          <w:szCs w:val="24"/>
-          <w:rtl/>
-          <w:lang w:bidi="fa-IR"/>
-        </w:rPr>
-        <w:t xml:space="preserve">همچنین حذف اثرنویز و کاهش اثر بیس لاین وندر و حذف نویز سیگنال </w:t>
+          <w:rFonts w:cs="B Nazanin" w:hint="cs"/>
+          <w:sz w:val="24"/>
+          <w:szCs w:val="24"/>
+          <w:rtl/>
+          <w:lang w:bidi="fa-IR"/>
+        </w:rPr>
+      </w:pPr>
+      <w:r>
+        <w:rPr>
+          <w:rFonts w:cs="B Nazanin" w:hint="cs"/>
+          <w:sz w:val="24"/>
+          <w:szCs w:val="24"/>
+          <w:rtl/>
+          <w:lang w:bidi="fa-IR"/>
+        </w:rPr>
+        <w:t>همچنین با ساختار بالا</w:t>
+      </w:r>
+      <w:r>
+        <w:rPr>
+          <w:rFonts w:cs="B Nazanin"/>
+          <w:sz w:val="24"/>
+          <w:szCs w:val="24"/>
+          <w:lang w:bidi="fa-IR"/>
+        </w:rPr>
+        <w:t xml:space="preserve"> </w:t>
+      </w:r>
+      <w:r>
+        <w:rPr>
+          <w:rFonts w:cs="B Nazanin" w:hint="cs"/>
+          <w:sz w:val="24"/>
+          <w:szCs w:val="24"/>
+          <w:rtl/>
+          <w:lang w:bidi="fa-IR"/>
+        </w:rPr>
+        <w:t xml:space="preserve"> نویز حرکتی را نیز از بین می‌برد.</w:t>
+      </w:r>
+    </w:p>
+    <w:p>
+      <w:pPr>
+        <w:bidi/>
+        <w:rPr>
+          <w:rFonts w:cs="B Nazanin"/>
+          <w:sz w:val="24"/>
+          <w:szCs w:val="24"/>
+          <w:rtl/>
+          <w:lang w:bidi="fa-IR"/>
+        </w:rPr>
+      </w:pPr>
+      <w:hyperlink r:id="rId29" w:history="1">
+        <w:r>
+          <w:rPr>
+            <w:rStyle w:val="Hyperlink"/>
+          </w:rPr>
+          <w:t>https://msol.people.uic.edu/ECE516/papers/Applications%20of%20Adaptive%20Filtering%20to%20ECG%20Analysis.pdf</w:t>
+        </w:r>
+      </w:hyperlink>
+    </w:p>
+    <w:p>
+      <w:pPr>
+        <w:bidi/>
+        <w:rPr>
+          <w:rFonts w:cs="B Nazanin"/>
+          <w:sz w:val="24"/>
+          <w:szCs w:val="24"/>
+          <w:rtl/>
+          <w:lang w:bidi="fa-IR"/>
+        </w:rPr>
+      </w:pPr>
+    </w:p>
+    <w:p>
+      <w:pPr>
+        <w:bidi/>
+        <w:rPr>
+          <w:rFonts w:cs="B Nazanin"/>
+          <w:sz w:val="24"/>
+          <w:szCs w:val="24"/>
+          <w:rtl/>
+          <w:lang w:bidi="fa-IR"/>
+        </w:rPr>
+      </w:pPr>
+      <w:r>
+        <w:rPr>
+          <w:rFonts w:cs="B Nazanin" w:hint="cs"/>
+          <w:sz w:val="24"/>
+          <w:szCs w:val="24"/>
+          <w:rtl/>
+          <w:lang w:bidi="fa-IR"/>
+        </w:rPr>
+        <w:t>قسمت پ</w:t>
+      </w:r>
+    </w:p>
+    <w:p>
+      <w:pPr>
+        <w:bidi/>
+        <w:rPr>
+          <w:rFonts w:cs="B Nazanin" w:hint="cs"/>
+          <w:sz w:val="24"/>
+          <w:szCs w:val="24"/>
+          <w:rtl/>
+          <w:lang w:bidi="fa-IR"/>
+        </w:rPr>
+      </w:pPr>
+      <w:r>
+        <w:rPr>
+          <w:rFonts w:cs="B Nazanin" w:hint="cs"/>
+          <w:sz w:val="24"/>
+          <w:szCs w:val="24"/>
+          <w:rtl/>
+          <w:lang w:bidi="fa-IR"/>
+        </w:rPr>
+        <w:t>«سیگنال عضلانی»</w:t>
+      </w:r>
+    </w:p>
+    <w:p>
+      <w:pPr>
+        <w:bidi/>
+        <w:rPr>
+          <w:rFonts w:cs="B Nazanin"/>
+          <w:sz w:val="24"/>
+          <w:szCs w:val="24"/>
+          <w:rtl/>
+          <w:lang w:bidi="fa-IR"/>
+        </w:rPr>
+      </w:pPr>
+      <w:r>
+        <w:rPr>
+          <w:rFonts w:cs="B Nazanin" w:hint="cs"/>
+          <w:sz w:val="24"/>
+          <w:szCs w:val="24"/>
+          <w:rtl/>
+          <w:lang w:bidi="fa-IR"/>
+        </w:rPr>
+        <w:lastRenderedPageBreak/>
+        <w:t xml:space="preserve">استفاده از فیلتر وفقی در سیگنال </w:t>
       </w:r>
       <w:r>
         <w:rPr>
@@ -2938,34 +3132,439 @@
           <w:rtl/>
           <w:lang w:bidi="fa-IR"/>
         </w:rPr>
-        <w:t xml:space="preserve"> را نشان می‌دهد.</w:t>
-      </w:r>
-    </w:p>
-    <w:p>
-      <w:pPr>
-        <w:bidi/>
-        <w:rPr>
-          <w:rFonts w:cs="B Nazanin"/>
-          <w:sz w:val="24"/>
-          <w:szCs w:val="24"/>
-          <w:rtl/>
-          <w:lang w:bidi="fa-IR"/>
-        </w:rPr>
-      </w:pPr>
-      <w:r>
-        <w:rPr>
-          <w:rFonts w:cs="B Nazanin"/>
-          <w:sz w:val="24"/>
-          <w:szCs w:val="24"/>
-          <w:rtl/>
-          <w:lang w:bidi="fa-IR"/>
-        </w:rPr>
-        <w:lastRenderedPageBreak/>
+        <w:t xml:space="preserve"> برای کنترل اندام مصنوعی و تخمین نیرو</w:t>
+      </w:r>
+    </w:p>
+    <w:p>
+      <w:pPr>
+        <w:bidi/>
+        <w:rPr>
+          <w:rFonts w:cs="B Nazanin"/>
+          <w:sz w:val="24"/>
+          <w:szCs w:val="24"/>
+          <w:rtl/>
+          <w:lang w:bidi="fa-IR"/>
+        </w:rPr>
+      </w:pPr>
+      <w:r>
+        <w:rPr>
+          <w:rFonts w:cs="B Nazanin" w:hint="cs"/>
+          <w:sz w:val="24"/>
+          <w:szCs w:val="24"/>
+          <w:rtl/>
+          <w:lang w:bidi="fa-IR"/>
+        </w:rPr>
+        <w:t xml:space="preserve">در این مقاله  ادعا شده است که استفاده از فیلتر وفقی برای  </w:t>
+      </w:r>
+      <w:r>
+        <w:rPr>
+          <w:rFonts w:cs="B Nazanin"/>
+          <w:sz w:val="24"/>
+          <w:szCs w:val="24"/>
+          <w:lang w:bidi="fa-IR"/>
+        </w:rPr>
+        <w:t xml:space="preserve">mean-squard estination </w:t>
+      </w:r>
+      <w:r>
+        <w:rPr>
+          <w:rFonts w:cs="B Nazanin" w:hint="cs"/>
+          <w:sz w:val="24"/>
+          <w:szCs w:val="24"/>
+          <w:rtl/>
+          <w:lang w:bidi="fa-IR"/>
+        </w:rPr>
+        <w:t xml:space="preserve"> انواع مختلف از فیلتر های در دسترس را بررسی کرده است و این فیلتر کمترین مقدار خطا را داشته است.</w:t>
+      </w:r>
+    </w:p>
+    <w:p>
+      <w:pPr>
+        <w:bidi/>
+        <w:rPr>
+          <w:rFonts w:cs="B Nazanin"/>
+          <w:sz w:val="24"/>
+          <w:szCs w:val="24"/>
+          <w:rtl/>
+          <w:lang w:bidi="fa-IR"/>
+        </w:rPr>
+      </w:pPr>
+      <w:r>
+        <w:rPr>
+          <w:rFonts w:cs="B Nazanin" w:hint="cs"/>
+          <w:sz w:val="24"/>
+          <w:szCs w:val="24"/>
+          <w:rtl/>
+          <w:lang w:bidi="fa-IR"/>
+        </w:rPr>
+        <w:t xml:space="preserve">سیگنال </w:t>
+      </w:r>
+      <w:r>
+        <w:rPr>
+          <w:rFonts w:cs="B Nazanin"/>
+          <w:sz w:val="24"/>
+          <w:szCs w:val="24"/>
+          <w:lang w:bidi="fa-IR"/>
+        </w:rPr>
+        <w:t>EMG</w:t>
+      </w:r>
+      <w:r>
+        <w:rPr>
+          <w:rFonts w:cs="B Nazanin" w:hint="cs"/>
+          <w:sz w:val="24"/>
+          <w:szCs w:val="24"/>
+          <w:rtl/>
+          <w:lang w:bidi="fa-IR"/>
+        </w:rPr>
+        <w:t xml:space="preserve"> اندازه گیری شده از عصب پوست به  طور گسترده برای کنترل حرکت اندام مصنوعی به کار می‌رود. معمولا سه پیش پردازش روی این سگنال انجام می‌شود.</w:t>
+      </w:r>
+    </w:p>
+    <w:p>
+      <w:pPr>
+        <w:pStyle w:val="ListParagraph"/>
+        <w:numPr>
+          <w:ilvl w:val="0"/>
+          <w:numId w:val="1"/>
+        </w:numPr>
+        <w:bidi/>
+        <w:rPr>
+          <w:rFonts w:cs="B Nazanin"/>
+          <w:sz w:val="24"/>
+          <w:szCs w:val="24"/>
+          <w:lang w:bidi="fa-IR"/>
+        </w:rPr>
+      </w:pPr>
+      <w:r>
+        <w:rPr>
+          <w:rFonts w:cs="B Nazanin" w:hint="cs"/>
+          <w:sz w:val="24"/>
+          <w:szCs w:val="24"/>
+          <w:rtl/>
+          <w:lang w:bidi="fa-IR"/>
+        </w:rPr>
+        <w:t>عبور سیگنال از یک فیلتر میانگذر برای حذف نویز ناخواسته</w:t>
+      </w:r>
+    </w:p>
+    <w:p>
+      <w:pPr>
+        <w:pStyle w:val="ListParagraph"/>
+        <w:numPr>
+          <w:ilvl w:val="0"/>
+          <w:numId w:val="1"/>
+        </w:numPr>
+        <w:bidi/>
+        <w:rPr>
+          <w:rFonts w:cs="B Nazanin"/>
+          <w:sz w:val="24"/>
+          <w:szCs w:val="24"/>
+          <w:lang w:bidi="fa-IR"/>
+        </w:rPr>
+      </w:pPr>
+      <w:r>
+        <w:rPr>
+          <w:rFonts w:cs="B Nazanin" w:hint="cs"/>
+          <w:sz w:val="24"/>
+          <w:szCs w:val="24"/>
+          <w:rtl/>
+          <w:lang w:bidi="fa-IR"/>
+        </w:rPr>
+        <w:t>یکسوسازی برای تولید یک سیگنال با میانگین غیر صفر</w:t>
+      </w:r>
+    </w:p>
+    <w:p>
+      <w:pPr>
+        <w:pStyle w:val="ListParagraph"/>
+        <w:numPr>
+          <w:ilvl w:val="0"/>
+          <w:numId w:val="1"/>
+        </w:numPr>
+        <w:bidi/>
+        <w:rPr>
+          <w:rFonts w:cs="B Nazanin"/>
+          <w:sz w:val="24"/>
+          <w:szCs w:val="24"/>
+          <w:lang w:bidi="fa-IR"/>
+        </w:rPr>
+      </w:pPr>
+      <w:r>
+        <w:rPr>
+          <w:rFonts w:cs="B Nazanin" w:hint="cs"/>
+          <w:sz w:val="24"/>
+          <w:szCs w:val="24"/>
+          <w:rtl/>
+          <w:lang w:bidi="fa-IR"/>
+        </w:rPr>
+        <w:t>عبور از یک فیلتر پایین گذر</w:t>
+      </w:r>
+    </w:p>
+    <w:p>
+      <w:pPr>
+        <w:bidi/>
+        <w:rPr>
+          <w:rFonts w:cs="B Nazanin"/>
+          <w:sz w:val="24"/>
+          <w:szCs w:val="24"/>
+          <w:rtl/>
+          <w:lang w:bidi="fa-IR"/>
+        </w:rPr>
+      </w:pPr>
+      <w:r>
+        <w:rPr>
+          <w:rFonts w:cs="B Nazanin" w:hint="cs"/>
+          <w:sz w:val="24"/>
+          <w:szCs w:val="24"/>
+          <w:rtl/>
+          <w:lang w:bidi="fa-IR"/>
+        </w:rPr>
+        <w:t xml:space="preserve">سیگنال </w:t>
+      </w:r>
+      <w:r>
+        <w:rPr>
+          <w:rFonts w:cs="B Nazanin"/>
+          <w:sz w:val="24"/>
+          <w:szCs w:val="24"/>
+          <w:lang w:bidi="fa-IR"/>
+        </w:rPr>
+        <w:t>EMG</w:t>
+      </w:r>
+      <w:r>
+        <w:rPr>
+          <w:rFonts w:cs="B Nazanin" w:hint="cs"/>
+          <w:sz w:val="24"/>
+          <w:szCs w:val="24"/>
+          <w:rtl/>
+          <w:lang w:bidi="fa-IR"/>
+        </w:rPr>
+        <w:t xml:space="preserve"> با میانگین صفر و دامنه مدوله شده</w:t>
+      </w:r>
+      <w:r>
+        <w:rPr>
+          <w:rFonts w:cs="B Nazanin"/>
+          <w:sz w:val="24"/>
+          <w:szCs w:val="24"/>
+          <w:lang w:bidi="fa-IR"/>
+        </w:rPr>
+        <w:t xml:space="preserve">(AM) </w:t>
+      </w:r>
+      <w:r>
+        <w:rPr>
+          <w:rFonts w:cs="B Nazanin" w:hint="cs"/>
+          <w:sz w:val="24"/>
+          <w:szCs w:val="24"/>
+          <w:rtl/>
+          <w:lang w:bidi="fa-IR"/>
+        </w:rPr>
+        <w:t xml:space="preserve"> مجبور می‌سازد که اطلاعات به یک فرکانس حامل-مانند نویز تصادفی</w:t>
+      </w:r>
+      <w:r>
+        <w:rPr>
+          <w:rFonts w:cs="B Nazanin" w:hint="cs"/>
+          <w:sz w:val="24"/>
+          <w:szCs w:val="24"/>
+          <w:rtl/>
+          <w:lang w:bidi="fa-IR"/>
+        </w:rPr>
+        <w:t xml:space="preserve"> منتقل شود. برخلاف سیگنال </w:t>
+      </w:r>
+      <w:r>
+        <w:rPr>
+          <w:rFonts w:cs="B Nazanin"/>
+          <w:sz w:val="24"/>
+          <w:szCs w:val="24"/>
+          <w:lang w:bidi="fa-IR"/>
+        </w:rPr>
+        <w:t>AM</w:t>
+      </w:r>
+      <w:r>
+        <w:rPr>
+          <w:rFonts w:cs="B Nazanin" w:hint="cs"/>
+          <w:sz w:val="24"/>
+          <w:szCs w:val="24"/>
+          <w:rtl/>
+          <w:lang w:bidi="fa-IR"/>
+        </w:rPr>
+        <w:t xml:space="preserve"> در مخابرات که سیگنال حامل خیلی فاصله دارد، نویز طیف یکسو شده </w:t>
+      </w:r>
+      <w:r>
+        <w:rPr>
+          <w:rFonts w:cs="B Nazanin"/>
+          <w:sz w:val="24"/>
+          <w:szCs w:val="24"/>
+          <w:lang w:bidi="fa-IR"/>
+        </w:rPr>
+        <w:t>EMG</w:t>
+      </w:r>
+      <w:r>
+        <w:rPr>
+          <w:rFonts w:cs="B Nazanin" w:hint="cs"/>
+          <w:sz w:val="24"/>
+          <w:szCs w:val="24"/>
+          <w:rtl/>
+          <w:lang w:bidi="fa-IR"/>
+        </w:rPr>
+        <w:t xml:space="preserve"> همپوشانی پیدا می‌کند با آن بخش از سیگنال که اطلات دستور آن در طیف پهن تری قرار دارد.</w:t>
+      </w:r>
+    </w:p>
+    <w:p>
+      <w:pPr>
+        <w:bidi/>
+        <w:rPr>
+          <w:rFonts w:cs="B Nazanin"/>
+          <w:sz w:val="24"/>
+          <w:szCs w:val="24"/>
+          <w:rtl/>
+          <w:lang w:bidi="fa-IR"/>
+        </w:rPr>
+      </w:pPr>
+      <w:r>
+        <w:rPr>
+          <w:rFonts w:cs="B Nazanin" w:hint="cs"/>
+          <w:sz w:val="24"/>
+          <w:szCs w:val="24"/>
+          <w:rtl/>
+          <w:lang w:bidi="fa-IR"/>
+        </w:rPr>
+        <w:t xml:space="preserve">این مقاله سعی دارد تا با استفاده از یک فیلتر </w:t>
+      </w:r>
+      <w:r>
+        <w:rPr>
+          <w:rFonts w:cs="B Nazanin"/>
+          <w:sz w:val="24"/>
+          <w:szCs w:val="24"/>
+          <w:lang w:bidi="fa-IR"/>
+        </w:rPr>
+        <w:t>adaptive time constant filter</w:t>
+      </w:r>
+      <w:r>
+        <w:rPr>
+          <w:rFonts w:cs="B Nazanin" w:hint="cs"/>
+          <w:sz w:val="24"/>
+          <w:szCs w:val="24"/>
+          <w:rtl/>
+          <w:lang w:bidi="fa-IR"/>
+        </w:rPr>
+        <w:t xml:space="preserve"> به یک سیگنال با </w:t>
+      </w:r>
+      <w:r>
+        <w:rPr>
+          <w:rFonts w:cs="B Nazanin"/>
+          <w:sz w:val="24"/>
+          <w:szCs w:val="24"/>
+          <w:lang w:bidi="fa-IR"/>
+        </w:rPr>
+        <w:t>SNR</w:t>
+      </w:r>
+      <w:r>
+        <w:rPr>
+          <w:rFonts w:cs="B Nazanin" w:hint="cs"/>
+          <w:sz w:val="24"/>
+          <w:szCs w:val="24"/>
+          <w:rtl/>
+          <w:lang w:bidi="fa-IR"/>
+        </w:rPr>
+        <w:t xml:space="preserve"> بسیار بالا دست پیدا کنند.</w:t>
+      </w:r>
+      <w:r>
+        <w:rPr>
+          <w:rFonts w:cs="B Nazanin"/>
+          <w:sz w:val="24"/>
+          <w:szCs w:val="24"/>
+          <w:lang w:bidi="fa-IR"/>
+        </w:rPr>
+        <w:t xml:space="preserve"> </w:t>
+      </w:r>
+      <w:r>
+        <w:rPr>
+          <w:rFonts w:cs="B Nazanin" w:hint="cs"/>
+          <w:sz w:val="24"/>
+          <w:szCs w:val="24"/>
+          <w:rtl/>
+          <w:lang w:bidi="fa-IR"/>
+        </w:rPr>
+        <w:t xml:space="preserve"> استفاده از این روش کاربرد بسیاری در </w:t>
+      </w:r>
+      <w:r>
+        <w:rPr>
+          <w:rFonts w:cs="B Nazanin"/>
+          <w:sz w:val="24"/>
+          <w:szCs w:val="24"/>
+          <w:lang w:bidi="fa-IR"/>
+        </w:rPr>
+        <w:t>Utah Artificial Arm</w:t>
+      </w:r>
+      <w:r>
+        <w:rPr>
+          <w:rFonts w:cs="B Nazanin" w:hint="cs"/>
+          <w:sz w:val="24"/>
+          <w:szCs w:val="24"/>
+          <w:rtl/>
+          <w:lang w:bidi="fa-IR"/>
+        </w:rPr>
+        <w:t xml:space="preserve"> دارد.</w:t>
+      </w:r>
+    </w:p>
+    <w:p>
+      <w:pPr>
+        <w:bidi/>
+        <w:rPr>
+          <w:rFonts w:cs="B Nazanin"/>
+          <w:sz w:val="24"/>
+          <w:szCs w:val="24"/>
+          <w:rtl/>
+          <w:lang w:bidi="fa-IR"/>
+        </w:rPr>
+      </w:pPr>
+      <w:r>
+        <w:rPr>
+          <w:rFonts w:cs="B Nazanin" w:hint="cs"/>
+          <w:sz w:val="24"/>
+          <w:szCs w:val="24"/>
+          <w:rtl/>
+          <w:lang w:bidi="fa-IR"/>
+        </w:rPr>
+        <w:t xml:space="preserve">در آزمایش اول سیگنال </w:t>
+      </w:r>
+      <w:r>
+        <w:rPr>
+          <w:rFonts w:cs="B Nazanin"/>
+          <w:sz w:val="24"/>
+          <w:szCs w:val="24"/>
+          <w:lang w:bidi="fa-IR"/>
+        </w:rPr>
+        <w:t>EMG</w:t>
+      </w:r>
+      <w:r>
+        <w:rPr>
+          <w:rFonts w:cs="B Nazanin" w:hint="cs"/>
+          <w:sz w:val="24"/>
+          <w:szCs w:val="24"/>
+          <w:rtl/>
+          <w:lang w:bidi="fa-IR"/>
+        </w:rPr>
+        <w:t xml:space="preserve"> شبیه سازی شده، هنگامی که سیگنال دستور، به صورت سینوسی تغییر می‌کند با استفاده از چندین فیلتر که در شکل زیر آمده است پردازش می‌شود.</w:t>
+      </w:r>
+    </w:p>
+    <w:p>
+      <w:pPr>
+        <w:bidi/>
+        <w:rPr>
+          <w:rFonts w:cs="B Nazanin"/>
+          <w:sz w:val="24"/>
+          <w:szCs w:val="24"/>
+          <w:lang w:bidi="fa-IR"/>
+        </w:rPr>
+      </w:pPr>
+      <w:r>
+        <w:rPr>
+          <w:rFonts w:cs="B Nazanin"/>
+          <w:sz w:val="24"/>
+          <w:szCs w:val="24"/>
+          <w:rtl/>
+          <w:lang w:bidi="fa-IR"/>
+        </w:rPr>
         <w:drawing>
-          <wp:inline distT="0" distB="0" distL="0" distR="0" wp14:anchorId="42BF5673" wp14:editId="2D0AB3D5">
-            <wp:extent cx="3253740" cy="3087247"/>
-            <wp:effectExtent l="0" t="0" r="3810" b="0"/>
-            <wp:docPr id="19" name="Picture 19"/>
+          <wp:inline distT="0" distB="0" distL="0" distR="0" wp14:anchorId="332462BF" wp14:editId="5AFA1766">
+            <wp:extent cx="3619500" cy="2258276"/>
+            <wp:effectExtent l="0" t="0" r="0" b="8890"/>
+            <wp:docPr id="20" name="Picture 20"/>
             <wp:cNvGraphicFramePr>
               <a:graphicFrameLocks xmlns:a="http://schemas.openxmlformats.org/drawingml/2006/main" noChangeAspect="1"/>
             </wp:cNvGraphicFramePr>
@@ -2977,7 +3576,7 @@
                     <pic:cNvPicPr/>
                   </pic:nvPicPr>
                   <pic:blipFill>
-                    <a:blip r:embed="rId29"/>
+                    <a:blip r:embed="rId30"/>
                     <a:stretch>
                       <a:fillRect/>
                     </a:stretch>
@@ -2985,7 +3584,7 @@
                   <pic:spPr>
                     <a:xfrm>
                       <a:off x="0" y="0"/>
-                      <a:ext cx="3257268" cy="3090595"/>
+                      <a:ext cx="3629150" cy="2264297"/>
                     </a:xfrm>
                     <a:prstGeom prst="rect">
                       <a:avLst/>
@@ -3002,28 +3601,39 @@
       <w:pPr>
         <w:bidi/>
         <w:rPr>
-          <w:rFonts w:cs="B Nazanin" w:hint="cs"/>
-          <w:sz w:val="24"/>
-          <w:szCs w:val="24"/>
-          <w:rtl/>
-          <w:lang w:bidi="fa-IR"/>
-        </w:rPr>
-      </w:pPr>
-      <w:r>
-        <w:rPr>
-          <w:rFonts w:cs="B Nazanin" w:hint="cs"/>
-          <w:sz w:val="24"/>
-          <w:szCs w:val="24"/>
-          <w:rtl/>
-          <w:lang w:bidi="fa-IR"/>
-        </w:rPr>
-        <w:t>همچنین با ساختار بالا</w:t>
-      </w:r>
-      <w:r>
-        <w:rPr>
-          <w:rFonts w:cs="B Nazanin"/>
-          <w:sz w:val="24"/>
-          <w:szCs w:val="24"/>
+          <w:rFonts w:cs="B Nazanin"/>
+          <w:sz w:val="24"/>
+          <w:szCs w:val="24"/>
+          <w:rtl/>
+          <w:lang w:bidi="fa-IR"/>
+        </w:rPr>
+      </w:pPr>
+      <w:r>
+        <w:rPr>
+          <w:rFonts w:cs="B Nazanin" w:hint="cs"/>
+          <w:sz w:val="24"/>
+          <w:szCs w:val="24"/>
+          <w:rtl/>
+          <w:lang w:bidi="fa-IR"/>
+        </w:rPr>
+        <w:t xml:space="preserve">در این مقاله توضیح داده می‌شود که فیلتر وفقی پاسخ سریع تری نسبت به فیلتر </w:t>
+      </w:r>
+      <w:r>
+        <w:rPr>
+          <w:rFonts w:cs="B Nazanin" w:hint="cs"/>
+          <w:sz w:val="24"/>
+          <w:szCs w:val="24"/>
+          <w:rtl/>
+          <w:lang w:bidi="fa-IR"/>
+        </w:rPr>
+        <w:t>موازی</w:t>
+      </w:r>
+      <w:r>
+        <w:rPr>
+          <w:rFonts w:cs="B Nazanin" w:hint="cs"/>
+          <w:sz w:val="24"/>
+          <w:szCs w:val="24"/>
+          <w:rtl/>
           <w:lang w:bidi="fa-IR"/>
         </w:rPr>
         <w:t xml:space="preserve"> </w:t>
@@ -3036,557 +3646,56 @@
           <w:rtl/>
           <w:lang w:bidi="fa-IR"/>
         </w:rPr>
-        <w:t xml:space="preserve"> نویز حرکتی را نیز از بین می‌برد.</w:t>
-      </w:r>
-    </w:p>
-    <w:p>
-      <w:pPr>
-        <w:bidi/>
-        <w:rPr>
-          <w:rFonts w:cs="B Nazanin"/>
-          <w:sz w:val="24"/>
-          <w:szCs w:val="24"/>
-          <w:rtl/>
-          <w:lang w:bidi="fa-IR"/>
-        </w:rPr>
-      </w:pPr>
-      <w:hyperlink r:id="rId30" w:history="1">
-        <w:r>
-          <w:rPr>
-            <w:rStyle w:val="Hyperlink"/>
-          </w:rPr>
-          <w:t>https://msol.people.uic.edu/ECE516/papers/Applications%20of%20Adaptive%20Filtering%20to%20ECG%20Analysis.pdf</w:t>
-        </w:r>
-      </w:hyperlink>
-    </w:p>
-    <w:p>
-      <w:pPr>
-        <w:bidi/>
-        <w:rPr>
-          <w:rFonts w:cs="B Nazanin"/>
-          <w:sz w:val="24"/>
-          <w:szCs w:val="24"/>
-          <w:rtl/>
-          <w:lang w:bidi="fa-IR"/>
-        </w:rPr>
-      </w:pPr>
-    </w:p>
-    <w:p>
-      <w:pPr>
-        <w:bidi/>
-        <w:rPr>
-          <w:rFonts w:cs="B Nazanin"/>
-          <w:sz w:val="24"/>
-          <w:szCs w:val="24"/>
-          <w:rtl/>
-          <w:lang w:bidi="fa-IR"/>
-        </w:rPr>
-      </w:pPr>
-      <w:r>
-        <w:rPr>
-          <w:rFonts w:cs="B Nazanin" w:hint="cs"/>
-          <w:sz w:val="24"/>
-          <w:szCs w:val="24"/>
-          <w:rtl/>
-          <w:lang w:bidi="fa-IR"/>
-        </w:rPr>
-        <w:t>قسمت پ</w:t>
-      </w:r>
-    </w:p>
-    <w:p>
-      <w:pPr>
-        <w:bidi/>
-        <w:rPr>
-          <w:rFonts w:cs="B Nazanin" w:hint="cs"/>
-          <w:sz w:val="24"/>
-          <w:szCs w:val="24"/>
-          <w:rtl/>
-          <w:lang w:bidi="fa-IR"/>
-        </w:rPr>
-      </w:pPr>
-      <w:r>
-        <w:rPr>
-          <w:rFonts w:cs="B Nazanin" w:hint="cs"/>
-          <w:sz w:val="24"/>
-          <w:szCs w:val="24"/>
-          <w:rtl/>
-          <w:lang w:bidi="fa-IR"/>
-        </w:rPr>
-        <w:t>«سیگنال عضلانی»</w:t>
-      </w:r>
-    </w:p>
-    <w:p>
-      <w:pPr>
-        <w:bidi/>
-        <w:rPr>
-          <w:rFonts w:cs="B Nazanin"/>
-          <w:sz w:val="24"/>
-          <w:szCs w:val="24"/>
-          <w:rtl/>
-          <w:lang w:bidi="fa-IR"/>
-        </w:rPr>
-      </w:pPr>
-      <w:r>
-        <w:rPr>
-          <w:rFonts w:cs="B Nazanin" w:hint="cs"/>
-          <w:sz w:val="24"/>
-          <w:szCs w:val="24"/>
-          <w:rtl/>
-          <w:lang w:bidi="fa-IR"/>
-        </w:rPr>
-        <w:t xml:space="preserve">استفاده از فیلتر وفقی در سیگنال </w:t>
-      </w:r>
-      <w:r>
-        <w:rPr>
-          <w:rFonts w:cs="B Nazanin"/>
-          <w:sz w:val="24"/>
-          <w:szCs w:val="24"/>
-          <w:lang w:bidi="fa-IR"/>
-        </w:rPr>
-        <w:t>EMG</w:t>
-      </w:r>
-      <w:r>
-        <w:rPr>
-          <w:rFonts w:cs="B Nazanin" w:hint="cs"/>
-          <w:sz w:val="24"/>
-          <w:szCs w:val="24"/>
-          <w:rtl/>
-          <w:lang w:bidi="fa-IR"/>
-        </w:rPr>
-        <w:t xml:space="preserve"> برای کنترل اندام مصنوعی و تخمین نیرو</w:t>
-      </w:r>
-    </w:p>
-    <w:p>
-      <w:pPr>
-        <w:bidi/>
-        <w:rPr>
-          <w:rFonts w:cs="B Nazanin"/>
-          <w:sz w:val="24"/>
-          <w:szCs w:val="24"/>
-          <w:rtl/>
-          <w:lang w:bidi="fa-IR"/>
-        </w:rPr>
-      </w:pPr>
-      <w:r>
-        <w:rPr>
-          <w:rFonts w:cs="B Nazanin" w:hint="cs"/>
-          <w:sz w:val="24"/>
-          <w:szCs w:val="24"/>
-          <w:rtl/>
-          <w:lang w:bidi="fa-IR"/>
-        </w:rPr>
-        <w:t xml:space="preserve">در این مقاله  ادعا شده است که استفاده از فیلتر وفقی برای  </w:t>
-      </w:r>
-      <w:r>
-        <w:rPr>
-          <w:rFonts w:cs="B Nazanin"/>
-          <w:sz w:val="24"/>
-          <w:szCs w:val="24"/>
-          <w:lang w:bidi="fa-IR"/>
-        </w:rPr>
-        <w:t xml:space="preserve">mean-squard estination </w:t>
-      </w:r>
-      <w:r>
-        <w:rPr>
-          <w:rFonts w:cs="B Nazanin" w:hint="cs"/>
-          <w:sz w:val="24"/>
-          <w:szCs w:val="24"/>
-          <w:rtl/>
-          <w:lang w:bidi="fa-IR"/>
-        </w:rPr>
-        <w:t xml:space="preserve"> انواع مختلف از فیلتر های در دسترس را بررسی کرده است و این فیلتر کمترین مقدار خطا را داشته است.</w:t>
-      </w:r>
-    </w:p>
-    <w:p>
-      <w:pPr>
-        <w:bidi/>
-        <w:rPr>
-          <w:rFonts w:cs="B Nazanin"/>
-          <w:sz w:val="24"/>
-          <w:szCs w:val="24"/>
-          <w:rtl/>
-          <w:lang w:bidi="fa-IR"/>
-        </w:rPr>
-      </w:pPr>
-      <w:r>
-        <w:rPr>
-          <w:rFonts w:cs="B Nazanin" w:hint="cs"/>
-          <w:sz w:val="24"/>
-          <w:szCs w:val="24"/>
-          <w:rtl/>
-          <w:lang w:bidi="fa-IR"/>
-        </w:rPr>
-        <w:t xml:space="preserve">سیگنال </w:t>
-      </w:r>
-      <w:r>
-        <w:rPr>
-          <w:rFonts w:cs="B Nazanin"/>
-          <w:sz w:val="24"/>
-          <w:szCs w:val="24"/>
-          <w:lang w:bidi="fa-IR"/>
-        </w:rPr>
-        <w:t>EMG</w:t>
-      </w:r>
-      <w:r>
-        <w:rPr>
-          <w:rFonts w:cs="B Nazanin" w:hint="cs"/>
-          <w:sz w:val="24"/>
-          <w:szCs w:val="24"/>
-          <w:rtl/>
-          <w:lang w:bidi="fa-IR"/>
-        </w:rPr>
-        <w:t xml:space="preserve"> اندازه گیری شده از عصب پوست به  طور گسترده برای کنترل حرکت اندام مصنوعی به کار می‌رود. معمولا سه پیش پردازش روی این سگنال انجام می‌شود.</w:t>
-      </w:r>
-    </w:p>
-    <w:p>
-      <w:pPr>
-        <w:pStyle w:val="ListParagraph"/>
-        <w:numPr>
-          <w:ilvl w:val="0"/>
-          <w:numId w:val="1"/>
-        </w:numPr>
-        <w:bidi/>
-        <w:rPr>
-          <w:rFonts w:cs="B Nazanin"/>
-          <w:sz w:val="24"/>
-          <w:szCs w:val="24"/>
-          <w:lang w:bidi="fa-IR"/>
-        </w:rPr>
-      </w:pPr>
-      <w:r>
-        <w:rPr>
-          <w:rFonts w:cs="B Nazanin" w:hint="cs"/>
-          <w:sz w:val="24"/>
-          <w:szCs w:val="24"/>
-          <w:rtl/>
-          <w:lang w:bidi="fa-IR"/>
-        </w:rPr>
-        <w:t>عبور سیگنال از یک فیلتر میانگذر برای حذف نویز ناخواسته</w:t>
-      </w:r>
-    </w:p>
-    <w:p>
-      <w:pPr>
-        <w:pStyle w:val="ListParagraph"/>
-        <w:numPr>
-          <w:ilvl w:val="0"/>
-          <w:numId w:val="1"/>
-        </w:numPr>
-        <w:bidi/>
-        <w:rPr>
-          <w:rFonts w:cs="B Nazanin"/>
-          <w:sz w:val="24"/>
-          <w:szCs w:val="24"/>
-          <w:lang w:bidi="fa-IR"/>
-        </w:rPr>
-      </w:pPr>
-      <w:r>
-        <w:rPr>
-          <w:rFonts w:cs="B Nazanin" w:hint="cs"/>
-          <w:sz w:val="24"/>
-          <w:szCs w:val="24"/>
-          <w:rtl/>
-          <w:lang w:bidi="fa-IR"/>
-        </w:rPr>
-        <w:t>یکسوسازی برای تولید یک سیگنال با میانگین غیر صفر</w:t>
-      </w:r>
-    </w:p>
-    <w:p>
-      <w:pPr>
-        <w:pStyle w:val="ListParagraph"/>
-        <w:numPr>
-          <w:ilvl w:val="0"/>
-          <w:numId w:val="1"/>
-        </w:numPr>
-        <w:bidi/>
-        <w:rPr>
-          <w:rFonts w:cs="B Nazanin"/>
-          <w:sz w:val="24"/>
-          <w:szCs w:val="24"/>
-          <w:lang w:bidi="fa-IR"/>
-        </w:rPr>
-      </w:pPr>
-      <w:r>
-        <w:rPr>
-          <w:rFonts w:cs="B Nazanin" w:hint="cs"/>
-          <w:sz w:val="24"/>
-          <w:szCs w:val="24"/>
-          <w:rtl/>
-          <w:lang w:bidi="fa-IR"/>
-        </w:rPr>
-        <w:t>عبور از یک فیلتر پایین گذر</w:t>
-      </w:r>
-    </w:p>
-    <w:p>
-      <w:pPr>
-        <w:bidi/>
-        <w:rPr>
-          <w:rFonts w:cs="B Nazanin"/>
-          <w:sz w:val="24"/>
-          <w:szCs w:val="24"/>
-          <w:rtl/>
-          <w:lang w:bidi="fa-IR"/>
-        </w:rPr>
-      </w:pPr>
-      <w:r>
-        <w:rPr>
-          <w:rFonts w:cs="B Nazanin" w:hint="cs"/>
-          <w:sz w:val="24"/>
-          <w:szCs w:val="24"/>
-          <w:rtl/>
-          <w:lang w:bidi="fa-IR"/>
-        </w:rPr>
-        <w:t xml:space="preserve">سیگنال </w:t>
-      </w:r>
-      <w:r>
-        <w:rPr>
-          <w:rFonts w:cs="B Nazanin"/>
-          <w:sz w:val="24"/>
-          <w:szCs w:val="24"/>
-          <w:lang w:bidi="fa-IR"/>
-        </w:rPr>
-        <w:t>EMG</w:t>
-      </w:r>
-      <w:r>
-        <w:rPr>
-          <w:rFonts w:cs="B Nazanin" w:hint="cs"/>
-          <w:sz w:val="24"/>
-          <w:szCs w:val="24"/>
-          <w:rtl/>
-          <w:lang w:bidi="fa-IR"/>
-        </w:rPr>
-        <w:t xml:space="preserve"> با میانگین صفر و دامنه مدوله شده</w:t>
-      </w:r>
-      <w:r>
-        <w:rPr>
-          <w:rFonts w:cs="B Nazanin"/>
-          <w:sz w:val="24"/>
-          <w:szCs w:val="24"/>
-          <w:lang w:bidi="fa-IR"/>
-        </w:rPr>
-        <w:t xml:space="preserve">(AM) </w:t>
-      </w:r>
-      <w:r>
-        <w:rPr>
-          <w:rFonts w:cs="B Nazanin" w:hint="cs"/>
-          <w:sz w:val="24"/>
-          <w:szCs w:val="24"/>
-          <w:rtl/>
-          <w:lang w:bidi="fa-IR"/>
-        </w:rPr>
-        <w:t xml:space="preserve"> مجبور می‌سازد که اطلاعات به یک فرکانس حامل-مانند نویز تصادفی</w:t>
-      </w:r>
-      <w:r>
-        <w:rPr>
-          <w:rFonts w:cs="B Nazanin" w:hint="cs"/>
-          <w:sz w:val="24"/>
-          <w:szCs w:val="24"/>
-          <w:rtl/>
-          <w:lang w:bidi="fa-IR"/>
-        </w:rPr>
-        <w:t xml:space="preserve"> منتقل شود. برخلاف سیگنال </w:t>
-      </w:r>
-      <w:r>
-        <w:rPr>
-          <w:rFonts w:cs="B Nazanin"/>
-          <w:sz w:val="24"/>
-          <w:szCs w:val="24"/>
-          <w:lang w:bidi="fa-IR"/>
-        </w:rPr>
-        <w:t>AM</w:t>
-      </w:r>
-      <w:r>
-        <w:rPr>
-          <w:rFonts w:cs="B Nazanin" w:hint="cs"/>
-          <w:sz w:val="24"/>
-          <w:szCs w:val="24"/>
-          <w:rtl/>
-          <w:lang w:bidi="fa-IR"/>
-        </w:rPr>
-        <w:t xml:space="preserve"> در مخابرات که سیگنال حامل خیلی فاصله دارد، نویز طیف یکسو شده </w:t>
-      </w:r>
-      <w:r>
-        <w:rPr>
-          <w:rFonts w:cs="B Nazanin"/>
-          <w:sz w:val="24"/>
-          <w:szCs w:val="24"/>
-          <w:lang w:bidi="fa-IR"/>
-        </w:rPr>
-        <w:t>EMG</w:t>
-      </w:r>
-      <w:r>
-        <w:rPr>
-          <w:rFonts w:cs="B Nazanin" w:hint="cs"/>
-          <w:sz w:val="24"/>
-          <w:szCs w:val="24"/>
-          <w:rtl/>
-          <w:lang w:bidi="fa-IR"/>
-        </w:rPr>
-        <w:t xml:space="preserve"> همپوشانی پیدا می‌کند با آن بخش از سیگنال که اطلات دستور آن در طیف پهن تری قرار دارد.</w:t>
-      </w:r>
-    </w:p>
-    <w:p>
-      <w:pPr>
-        <w:bidi/>
-        <w:rPr>
-          <w:rFonts w:cs="B Nazanin"/>
-          <w:sz w:val="24"/>
-          <w:szCs w:val="24"/>
-          <w:rtl/>
-          <w:lang w:bidi="fa-IR"/>
-        </w:rPr>
-      </w:pPr>
-      <w:r>
-        <w:rPr>
-          <w:rFonts w:cs="B Nazanin" w:hint="cs"/>
+        <w:t>مرتبه دوم دارد.</w:t>
+      </w:r>
+    </w:p>
+    <w:p>
+      <w:pPr>
+        <w:bidi/>
+        <w:rPr>
+          <w:rFonts w:cs="Calibri"/>
+          <w:sz w:val="24"/>
+          <w:szCs w:val="24"/>
+          <w:rtl/>
+          <w:lang w:bidi="fa-IR"/>
+        </w:rPr>
+      </w:pPr>
+      <w:r>
+        <w:rPr>
+          <w:rFonts w:cs="B Nazanin" w:hint="cs"/>
+          <w:sz w:val="24"/>
+          <w:szCs w:val="24"/>
+          <w:rtl/>
+          <w:lang w:bidi="fa-IR"/>
+        </w:rPr>
+        <w:t>تصویر زیر مقایسه ای را بین این دو نوع فیلتر نشان می‌دهد.</w:t>
+      </w:r>
+    </w:p>
+    <w:p>
+      <w:pPr>
+        <w:bidi/>
+        <w:rPr>
+          <w:rFonts w:cs="B Nazanin"/>
+          <w:sz w:val="24"/>
+          <w:szCs w:val="24"/>
+          <w:rtl/>
+          <w:lang w:bidi="fa-IR"/>
+        </w:rPr>
+      </w:pPr>
+      <w:r>
+        <w:rPr>
+          <w:rFonts w:cs="B Nazanin"/>
           <w:sz w:val="24"/>
           <w:szCs w:val="24"/>
           <w:rtl/>
           <w:lang w:bidi="fa-IR"/>
         </w:rPr>
         <w:lastRenderedPageBreak/>
-        <w:t xml:space="preserve">این مقاله سعی دارد تا با استفاده از یک فیلتر </w:t>
-      </w:r>
-      <w:r>
-        <w:rPr>
-          <w:rFonts w:cs="B Nazanin"/>
-          <w:sz w:val="24"/>
-          <w:szCs w:val="24"/>
-          <w:lang w:bidi="fa-IR"/>
-        </w:rPr>
-        <w:t>adaptive time constant filter</w:t>
-      </w:r>
-      <w:r>
-        <w:rPr>
-          <w:rFonts w:cs="B Nazanin" w:hint="cs"/>
-          <w:sz w:val="24"/>
-          <w:szCs w:val="24"/>
-          <w:rtl/>
-          <w:lang w:bidi="fa-IR"/>
-        </w:rPr>
-        <w:t xml:space="preserve"> به یک سیگنال با </w:t>
-      </w:r>
-      <w:r>
-        <w:rPr>
-          <w:rFonts w:cs="B Nazanin"/>
-          <w:sz w:val="24"/>
-          <w:szCs w:val="24"/>
-          <w:lang w:bidi="fa-IR"/>
-        </w:rPr>
-        <w:t>SNR</w:t>
-      </w:r>
-      <w:r>
-        <w:rPr>
-          <w:rFonts w:cs="B Nazanin" w:hint="cs"/>
-          <w:sz w:val="24"/>
-          <w:szCs w:val="24"/>
-          <w:rtl/>
-          <w:lang w:bidi="fa-IR"/>
-        </w:rPr>
-        <w:t xml:space="preserve"> بسیار بالا دست پیدا کنند.</w:t>
-      </w:r>
-      <w:r>
-        <w:rPr>
-          <w:rFonts w:cs="B Nazanin"/>
-          <w:sz w:val="24"/>
-          <w:szCs w:val="24"/>
-          <w:lang w:bidi="fa-IR"/>
-        </w:rPr>
-        <w:t xml:space="preserve"> </w:t>
-      </w:r>
-      <w:r>
-        <w:rPr>
-          <w:rFonts w:cs="B Nazanin" w:hint="cs"/>
-          <w:sz w:val="24"/>
-          <w:szCs w:val="24"/>
-          <w:rtl/>
-          <w:lang w:bidi="fa-IR"/>
-        </w:rPr>
-        <w:t xml:space="preserve"> استفاده از این روش کاربرد بسیاری در </w:t>
-      </w:r>
-      <w:r>
-        <w:rPr>
-          <w:rFonts w:cs="B Nazanin"/>
-          <w:sz w:val="24"/>
-          <w:szCs w:val="24"/>
-          <w:lang w:bidi="fa-IR"/>
-        </w:rPr>
-        <w:t>Utah Artificial Arm</w:t>
-      </w:r>
-      <w:r>
-        <w:rPr>
-          <w:rFonts w:cs="B Nazanin" w:hint="cs"/>
-          <w:sz w:val="24"/>
-          <w:szCs w:val="24"/>
-          <w:rtl/>
-          <w:lang w:bidi="fa-IR"/>
-        </w:rPr>
-        <w:t xml:space="preserve"> دارد.</w:t>
-      </w:r>
-    </w:p>
-    <w:p>
-      <w:pPr>
-        <w:bidi/>
-        <w:rPr>
-          <w:rFonts w:cs="B Nazanin"/>
-          <w:sz w:val="24"/>
-          <w:szCs w:val="24"/>
-          <w:rtl/>
-          <w:lang w:bidi="fa-IR"/>
-        </w:rPr>
-      </w:pPr>
-      <w:r>
-        <w:rPr>
-          <w:rFonts w:cs="B Nazanin" w:hint="cs"/>
-          <w:sz w:val="24"/>
-          <w:szCs w:val="24"/>
-          <w:rtl/>
-          <w:lang w:bidi="fa-IR"/>
-        </w:rPr>
-        <w:t xml:space="preserve">در آزمایش اول سیگنال </w:t>
-      </w:r>
-      <w:r>
-        <w:rPr>
-          <w:rFonts w:cs="B Nazanin"/>
-          <w:sz w:val="24"/>
-          <w:szCs w:val="24"/>
-          <w:lang w:bidi="fa-IR"/>
-        </w:rPr>
-        <w:t>EMG</w:t>
-      </w:r>
-      <w:r>
-        <w:rPr>
-          <w:rFonts w:cs="B Nazanin" w:hint="cs"/>
-          <w:sz w:val="24"/>
-          <w:szCs w:val="24"/>
-          <w:rtl/>
-          <w:lang w:bidi="fa-IR"/>
-        </w:rPr>
-        <w:t xml:space="preserve"> شبیه سازی شده، هنگامی که سیگنال دستور، به صورت سینوسی تغییر می‌کند با استفاده از چندین فیلتر که در شکل زیر آمده است پردازش می‌شود.</w:t>
-      </w:r>
-    </w:p>
-    <w:p>
-      <w:pPr>
-        <w:bidi/>
-        <w:rPr>
-          <w:rFonts w:cs="B Nazanin"/>
-          <w:sz w:val="24"/>
-          <w:szCs w:val="24"/>
-          <w:lang w:bidi="fa-IR"/>
-        </w:rPr>
-      </w:pPr>
-      <w:r>
-        <w:rPr>
-          <w:rFonts w:cs="B Nazanin"/>
-          <w:sz w:val="24"/>
-          <w:szCs w:val="24"/>
-          <w:rtl/>
-          <w:lang w:bidi="fa-IR"/>
-        </w:rPr>
         <w:drawing>
-          <wp:inline distT="0" distB="0" distL="0" distR="0" wp14:anchorId="332462BF" wp14:editId="5AFA1766">
-            <wp:extent cx="3619500" cy="2258276"/>
-            <wp:effectExtent l="0" t="0" r="0" b="8890"/>
-            <wp:docPr id="20" name="Picture 20"/>
+          <wp:inline distT="0" distB="0" distL="0" distR="0" wp14:anchorId="6948B58E" wp14:editId="712BFBC3">
+            <wp:extent cx="4838700" cy="1665629"/>
+            <wp:effectExtent l="0" t="0" r="0" b="0"/>
+            <wp:docPr id="21" name="Picture 21"/>
             <wp:cNvGraphicFramePr>
               <a:graphicFrameLocks xmlns:a="http://schemas.openxmlformats.org/drawingml/2006/main" noChangeAspect="1"/>
             </wp:cNvGraphicFramePr>
@@ -3606,136 +3715,6 @@
                   <pic:spPr>
                     <a:xfrm>
                       <a:off x="0" y="0"/>
-                      <a:ext cx="3629150" cy="2264297"/>
-                    </a:xfrm>
-                    <a:prstGeom prst="rect">
-                      <a:avLst/>
-                    </a:prstGeom>
-                  </pic:spPr>
-                </pic:pic>
-              </a:graphicData>
-            </a:graphic>
-          </wp:inline>
-        </w:drawing>
-      </w:r>
-    </w:p>
-    <w:p>
-      <w:pPr>
-        <w:bidi/>
-        <w:rPr>
-          <w:rFonts w:cs="B Nazanin"/>
-          <w:sz w:val="24"/>
-          <w:szCs w:val="24"/>
-          <w:rtl/>
-          <w:lang w:bidi="fa-IR"/>
-        </w:rPr>
-      </w:pPr>
-      <w:r>
-        <w:rPr>
-          <w:rFonts w:cs="B Nazanin" w:hint="cs"/>
-          <w:sz w:val="24"/>
-          <w:szCs w:val="24"/>
-          <w:rtl/>
-          <w:lang w:bidi="fa-IR"/>
-        </w:rPr>
-        <w:t xml:space="preserve">در این مقاله توضیح داده می‌شود که فیلتر وفقی پاسخ سریع تری نسبت به فیلتر </w:t>
-      </w:r>
-      <w:r>
-        <w:rPr>
-          <w:rFonts w:cs="B Nazanin" w:hint="cs"/>
-          <w:sz w:val="24"/>
-          <w:szCs w:val="24"/>
-          <w:rtl/>
-          <w:lang w:bidi="fa-IR"/>
-        </w:rPr>
-        <w:t>موازی</w:t>
-      </w:r>
-      <w:r>
-        <w:rPr>
-          <w:rFonts w:cs="B Nazanin" w:hint="cs"/>
-          <w:sz w:val="24"/>
-          <w:szCs w:val="24"/>
-          <w:rtl/>
-          <w:lang w:bidi="fa-IR"/>
-        </w:rPr>
-        <w:t xml:space="preserve"> </w:t>
-      </w:r>
-      <w:r>
-        <w:rPr>
-          <w:rFonts w:cs="B Nazanin" w:hint="cs"/>
-          <w:sz w:val="24"/>
-          <w:szCs w:val="24"/>
-          <w:rtl/>
-          <w:lang w:bidi="fa-IR"/>
-        </w:rPr>
-        <w:t>مرتبه دوم دارد.</w:t>
-      </w:r>
-    </w:p>
-    <w:p>
-      <w:pPr>
-        <w:bidi/>
-        <w:rPr>
-          <w:rFonts w:cs="Calibri"/>
-          <w:sz w:val="24"/>
-          <w:szCs w:val="24"/>
-          <w:rtl/>
-          <w:lang w:bidi="fa-IR"/>
-        </w:rPr>
-      </w:pPr>
-      <w:r>
-        <w:rPr>
-          <w:rFonts w:cs="B Nazanin" w:hint="cs"/>
-          <w:sz w:val="24"/>
-          <w:szCs w:val="24"/>
-          <w:rtl/>
-          <w:lang w:bidi="fa-IR"/>
-        </w:rPr>
-        <w:t>تصویر زیر مقایسه ای را بین این دو نوع فیلتر نشان می‌دهد.</w:t>
-      </w:r>
-    </w:p>
-    <w:p>
-      <w:pPr>
-        <w:bidi/>
-        <w:rPr>
-          <w:rFonts w:cs="B Nazanin"/>
-          <w:sz w:val="24"/>
-          <w:szCs w:val="24"/>
-          <w:rtl/>
-          <w:lang w:bidi="fa-IR"/>
-        </w:rPr>
-      </w:pPr>
-      <w:r>
-        <w:rPr>
-          <w:rFonts w:cs="B Nazanin"/>
-          <w:sz w:val="24"/>
-          <w:szCs w:val="24"/>
-          <w:rtl/>
-          <w:lang w:bidi="fa-IR"/>
-        </w:rPr>
-        <w:drawing>
-          <wp:inline distT="0" distB="0" distL="0" distR="0" wp14:anchorId="6948B58E" wp14:editId="712BFBC3">
-            <wp:extent cx="4838700" cy="1665629"/>
-            <wp:effectExtent l="0" t="0" r="0" b="0"/>
-            <wp:docPr id="21" name="Picture 21"/>
-            <wp:cNvGraphicFramePr>
-              <a:graphicFrameLocks xmlns:a="http://schemas.openxmlformats.org/drawingml/2006/main" noChangeAspect="1"/>
-            </wp:cNvGraphicFramePr>
-            <a:graphic xmlns:a="http://schemas.openxmlformats.org/drawingml/2006/main">
-              <a:graphicData uri="http://schemas.openxmlformats.org/drawingml/2006/picture">
-                <pic:pic xmlns:pic="http://schemas.openxmlformats.org/drawingml/2006/picture">
-                  <pic:nvPicPr>
-                    <pic:cNvPr id="1" name=""/>
-                    <pic:cNvPicPr/>
-                  </pic:nvPicPr>
-                  <pic:blipFill>
-                    <a:blip r:embed="rId32"/>
-                    <a:stretch>
-                      <a:fillRect/>
-                    </a:stretch>
-                  </pic:blipFill>
-                  <pic:spPr>
-                    <a:xfrm>
-                      <a:off x="0" y="0"/>
                       <a:ext cx="4843206" cy="1667180"/>
                     </a:xfrm>
                     <a:prstGeom prst="rect">
@@ -3765,7 +3744,7 @@
       <w:pPr>
         <w:bidi/>
       </w:pPr>
-      <w:hyperlink r:id="rId33" w:history="1">
+      <w:hyperlink r:id="rId32" w:history="1">
         <w:r>
           <w:rPr>
             <w:rStyle w:val="Hyperlink"/>
@@ -3894,7 +3873,7 @@
           <w:rtl/>
         </w:rPr>
       </w:pPr>
-      <w:hyperlink r:id="rId34" w:history="1">
+      <w:hyperlink r:id="rId33" w:history="1">
         <w:r>
           <w:rPr>
             <w:rStyle w:val="Hyperlink"/>
@@ -3930,7 +3909,6 @@
           <w:rtl/>
           <w:lang w:bidi="fa-IR"/>
         </w:rPr>
-        <w:lastRenderedPageBreak/>
         <w:t xml:space="preserve">همچنین در مقاله زیر </w:t>
       </w:r>
       <w:r>
@@ -3952,7 +3930,7 @@
       <w:pPr>
         <w:bidi/>
       </w:pPr>
-      <w:hyperlink r:id="rId35" w:history="1">
+      <w:hyperlink r:id="rId34" w:history="1">
         <w:r>
           <w:rPr>
             <w:rStyle w:val="Hyperlink"/>
@@ -4050,7 +4028,7 @@
           <w:rFonts w:hint="cs"/>
         </w:rPr>
       </w:pPr>
-      <w:hyperlink r:id="rId36" w:history="1">
+      <w:hyperlink r:id="rId35" w:history="1">
         <w:r>
           <w:rPr>
             <w:rStyle w:val="Hyperlink"/>
@@ -4249,6 +4227,7 @@
           <w:szCs w:val="24"/>
           <w:lang w:bidi="fa-IR"/>
         </w:rPr>
+        <w:lastRenderedPageBreak/>
         <w:drawing>
           <wp:inline distT="0" distB="0" distL="0" distR="0" wp14:anchorId="7A965ECF" wp14:editId="11CE00AB">
             <wp:extent cx="3726180" cy="2148840"/>
@@ -4267,7 +4246,7 @@
                     </pic:cNvPicPr>
                   </pic:nvPicPr>
                   <pic:blipFill>
-                    <a:blip r:embed="rId37">
+                    <a:blip r:embed="rId36">
                       <a:extLst>
                         <a:ext uri="{28A0092B-C50C-407E-A947-70E740481C1C}">
                           <a14:useLocalDpi xmlns:a14="http://schemas.microsoft.com/office/drawing/2010/main" val="0"/>
@@ -4340,7 +4319,6 @@
           <w:rtl/>
           <w:lang w:bidi="fa-IR"/>
         </w:rPr>
-        <w:lastRenderedPageBreak/>
         <w:drawing>
           <wp:inline distT="0" distB="0" distL="0" distR="0" wp14:anchorId="647E2C83" wp14:editId="1BECB7B6">
             <wp:extent cx="3078480" cy="3102391"/>
@@ -4357,7 +4335,7 @@
                     <pic:cNvPicPr/>
                   </pic:nvPicPr>
                   <pic:blipFill>
-                    <a:blip r:embed="rId38"/>
+                    <a:blip r:embed="rId37"/>
                     <a:stretch>
                       <a:fillRect/>
                     </a:stretch>
@@ -4411,7 +4389,7 @@
           <w:lang w:bidi="fa-IR"/>
         </w:rPr>
       </w:pPr>
-      <w:hyperlink r:id="rId39" w:history="1">
+      <w:hyperlink r:id="rId38" w:history="1">
         <w:r>
           <w:rPr>
             <w:rStyle w:val="Hyperlink"/>
@@ -4579,7 +4557,7 @@
                     <pic:cNvPicPr/>
                   </pic:nvPicPr>
                   <pic:blipFill>
-                    <a:blip r:embed="rId40"/>
+                    <a:blip r:embed="rId39"/>
                     <a:stretch>
                       <a:fillRect/>
                     </a:stretch>
@@ -4646,6 +4624,151 @@
             <wp:extent cx="2293819" cy="701101"/>
             <wp:effectExtent l="0" t="0" r="0" b="3810"/>
             <wp:docPr id="46" name="Picture 46"/>
+            <wp:cNvGraphicFramePr>
+              <a:graphicFrameLocks xmlns:a="http://schemas.openxmlformats.org/drawingml/2006/main" noChangeAspect="1"/>
+            </wp:cNvGraphicFramePr>
+            <a:graphic xmlns:a="http://schemas.openxmlformats.org/drawingml/2006/main">
+              <a:graphicData uri="http://schemas.openxmlformats.org/drawingml/2006/picture">
+                <pic:pic xmlns:pic="http://schemas.openxmlformats.org/drawingml/2006/picture">
+                  <pic:nvPicPr>
+                    <pic:cNvPr id="1" name=""/>
+                    <pic:cNvPicPr/>
+                  </pic:nvPicPr>
+                  <pic:blipFill>
+                    <a:blip r:embed="rId40"/>
+                    <a:stretch>
+                      <a:fillRect/>
+                    </a:stretch>
+                  </pic:blipFill>
+                  <pic:spPr>
+                    <a:xfrm>
+                      <a:off x="0" y="0"/>
+                      <a:ext cx="2293819" cy="701101"/>
+                    </a:xfrm>
+                    <a:prstGeom prst="rect">
+                      <a:avLst/>
+                    </a:prstGeom>
+                  </pic:spPr>
+                </pic:pic>
+              </a:graphicData>
+            </a:graphic>
+          </wp:inline>
+        </w:drawing>
+      </w:r>
+    </w:p>
+    <w:p>
+      <w:pPr>
+        <w:bidi/>
+        <w:rPr>
+          <w:rFonts w:cs="B Nazanin"/>
+          <w:sz w:val="24"/>
+          <w:szCs w:val="24"/>
+          <w:rtl/>
+          <w:lang w:bidi="fa-IR"/>
+        </w:rPr>
+      </w:pPr>
+      <w:r>
+        <w:rPr>
+          <w:rFonts w:cs="B Nazanin" w:hint="cs"/>
+          <w:sz w:val="24"/>
+          <w:szCs w:val="24"/>
+          <w:rtl/>
+          <w:lang w:bidi="fa-IR"/>
+        </w:rPr>
+        <w:t xml:space="preserve">که </w:t>
+      </w:r>
+      <w:r>
+        <w:rPr>
+          <w:rFonts w:cs="B Nazanin"/>
+          <w:sz w:val="24"/>
+          <w:szCs w:val="24"/>
+          <w:lang w:bidi="fa-IR"/>
+        </w:rPr>
+        <w:t>At</w:t>
+      </w:r>
+      <w:r>
+        <w:rPr>
+          <w:rFonts w:cs="B Nazanin" w:hint="cs"/>
+          <w:sz w:val="24"/>
+          <w:szCs w:val="24"/>
+          <w:rtl/>
+          <w:lang w:bidi="fa-IR"/>
+        </w:rPr>
+        <w:t xml:space="preserve"> و </w:t>
+      </w:r>
+      <w:r>
+        <w:rPr>
+          <w:rFonts w:cs="B Nazanin"/>
+          <w:sz w:val="24"/>
+          <w:szCs w:val="24"/>
+          <w:lang w:bidi="fa-IR"/>
+        </w:rPr>
+        <w:t>ft</w:t>
+      </w:r>
+      <w:r>
+        <w:rPr>
+          <w:rFonts w:cs="B Nazanin" w:hint="cs"/>
+          <w:sz w:val="24"/>
+          <w:szCs w:val="24"/>
+          <w:rtl/>
+          <w:lang w:bidi="fa-IR"/>
+        </w:rPr>
+        <w:t xml:space="preserve"> به ترتیب </w:t>
+      </w:r>
+      <w:r>
+        <w:rPr>
+          <w:rFonts w:cs="B Nazanin" w:hint="cs"/>
+          <w:sz w:val="24"/>
+          <w:szCs w:val="24"/>
+          <w:rtl/>
+          <w:lang w:bidi="fa-IR"/>
+        </w:rPr>
+        <w:t xml:space="preserve">دامنه و فرکانس </w:t>
+      </w:r>
+      <w:r>
+        <w:rPr>
+          <w:rFonts w:cs="B Nazanin"/>
+          <w:sz w:val="24"/>
+          <w:szCs w:val="24"/>
+          <w:lang w:bidi="fa-IR"/>
+        </w:rPr>
+        <w:t>tremor</w:t>
+      </w:r>
+      <w:r>
+        <w:rPr>
+          <w:rFonts w:cs="B Nazanin" w:hint="cs"/>
+          <w:sz w:val="24"/>
+          <w:szCs w:val="24"/>
+          <w:rtl/>
+          <w:lang w:bidi="fa-IR"/>
+        </w:rPr>
+        <w:t xml:space="preserve"> می‌باشند.</w:t>
+      </w:r>
+    </w:p>
+    <w:p>
+      <w:pPr>
+        <w:bidi/>
+        <w:rPr>
+          <w:rFonts w:cs="B Nazanin"/>
+          <w:sz w:val="24"/>
+          <w:szCs w:val="24"/>
+          <w:rtl/>
+          <w:lang w:bidi="fa-IR"/>
+        </w:rPr>
+      </w:pPr>
+      <w:r>
+        <w:rPr>
+          <w:rFonts w:cs="B Nazanin"/>
+          <w:sz w:val="24"/>
+          <w:szCs w:val="24"/>
+          <w:rtl/>
+          <w:lang w:bidi="fa-IR"/>
+        </w:rPr>
+        <w:drawing>
+          <wp:inline distT="0" distB="0" distL="0" distR="0" wp14:anchorId="31AF30F2" wp14:editId="28F58C1B">
+            <wp:extent cx="3551228" cy="1371719"/>
+            <wp:effectExtent l="0" t="0" r="0" b="0"/>
+            <wp:docPr id="47" name="Picture 47"/>
             <wp:cNvGraphicFramePr>
               <a:graphicFrameLocks xmlns:a="http://schemas.openxmlformats.org/drawingml/2006/main" noChangeAspect="1"/>
             </wp:cNvGraphicFramePr>
@@ -4665,7 +4788,7 @@
                   <pic:spPr>
                     <a:xfrm>
                       <a:off x="0" y="0"/>
-                      <a:ext cx="2293819" cy="701101"/>
+                      <a:ext cx="3551228" cy="1371719"/>
                     </a:xfrm>
                     <a:prstGeom prst="rect">
                       <a:avLst/>
@@ -4697,74 +4820,7 @@
           <w:rtl/>
           <w:lang w:bidi="fa-IR"/>
         </w:rPr>
-        <w:t xml:space="preserve">که </w:t>
-      </w:r>
-      <w:r>
-        <w:rPr>
-          <w:rFonts w:cs="B Nazanin"/>
-          <w:sz w:val="24"/>
-          <w:szCs w:val="24"/>
-          <w:lang w:bidi="fa-IR"/>
-        </w:rPr>
-        <w:t>At</w:t>
-      </w:r>
-      <w:r>
-        <w:rPr>
-          <w:rFonts w:cs="B Nazanin" w:hint="cs"/>
-          <w:sz w:val="24"/>
-          <w:szCs w:val="24"/>
-          <w:rtl/>
-          <w:lang w:bidi="fa-IR"/>
-        </w:rPr>
-        <w:t xml:space="preserve"> و </w:t>
-      </w:r>
-      <w:r>
-        <w:rPr>
-          <w:rFonts w:cs="B Nazanin"/>
-          <w:sz w:val="24"/>
-          <w:szCs w:val="24"/>
-          <w:lang w:bidi="fa-IR"/>
-        </w:rPr>
-        <w:t>ft</w:t>
-      </w:r>
-      <w:r>
-        <w:rPr>
-          <w:rFonts w:cs="B Nazanin" w:hint="cs"/>
-          <w:sz w:val="24"/>
-          <w:szCs w:val="24"/>
-          <w:rtl/>
-          <w:lang w:bidi="fa-IR"/>
-        </w:rPr>
-        <w:t xml:space="preserve"> به ترتیب </w:t>
-      </w:r>
-      <w:r>
-        <w:rPr>
-          <w:rFonts w:cs="B Nazanin" w:hint="cs"/>
-          <w:sz w:val="24"/>
-          <w:szCs w:val="24"/>
-          <w:rtl/>
-          <w:lang w:bidi="fa-IR"/>
-        </w:rPr>
-        <w:t xml:space="preserve">دامنه و فرکانس </w:t>
-      </w:r>
-      <w:r>
-        <w:rPr>
-          <w:rFonts w:cs="B Nazanin"/>
-          <w:sz w:val="24"/>
-          <w:szCs w:val="24"/>
-          <w:lang w:bidi="fa-IR"/>
-        </w:rPr>
-        <w:t>tremor</w:t>
-      </w:r>
-      <w:r>
-        <w:rPr>
-          <w:rFonts w:cs="B Nazanin" w:hint="cs"/>
-          <w:sz w:val="24"/>
-          <w:szCs w:val="24"/>
-          <w:rtl/>
-          <w:lang w:bidi="fa-IR"/>
-        </w:rPr>
-        <w:t xml:space="preserve"> می‌باشند.</w:t>
+        <w:t>به طور مشابه داریم:</w:t>
       </w:r>
     </w:p>
     <w:p>
@@ -4787,10 +4843,10 @@
           <w:lang w:bidi="fa-IR"/>
         </w:rPr>
         <w:drawing>
-          <wp:inline distT="0" distB="0" distL="0" distR="0" wp14:anchorId="31AF30F2" wp14:editId="28F58C1B">
-            <wp:extent cx="3551228" cy="1371719"/>
-            <wp:effectExtent l="0" t="0" r="0" b="0"/>
-            <wp:docPr id="47" name="Picture 47"/>
+          <wp:inline distT="0" distB="0" distL="0" distR="0" wp14:anchorId="63F9AE23" wp14:editId="7C9A6F72">
+            <wp:extent cx="3574090" cy="541067"/>
+            <wp:effectExtent l="0" t="0" r="7620" b="0"/>
+            <wp:docPr id="48" name="Picture 48"/>
             <wp:cNvGraphicFramePr>
               <a:graphicFrameLocks xmlns:a="http://schemas.openxmlformats.org/drawingml/2006/main" noChangeAspect="1"/>
             </wp:cNvGraphicFramePr>
@@ -4810,7 +4866,7 @@
                   <pic:spPr>
                     <a:xfrm>
                       <a:off x="0" y="0"/>
-                      <a:ext cx="3551228" cy="1371719"/>
+                      <a:ext cx="3574090" cy="541067"/>
                     </a:xfrm>
                     <a:prstGeom prst="rect">
                       <a:avLst/>
@@ -4827,48 +4883,27 @@
       <w:pPr>
         <w:bidi/>
         <w:rPr>
-          <w:rFonts w:cs="B Nazanin"/>
-          <w:sz w:val="24"/>
-          <w:szCs w:val="24"/>
-          <w:rtl/>
-          <w:lang w:bidi="fa-IR"/>
-        </w:rPr>
-      </w:pPr>
-      <w:r>
-        <w:rPr>
-          <w:rFonts w:cs="B Nazanin" w:hint="cs"/>
-          <w:sz w:val="24"/>
-          <w:szCs w:val="24"/>
-          <w:rtl/>
-          <w:lang w:bidi="fa-IR"/>
-        </w:rPr>
-        <w:t>به طور مشابه داریم:</w:t>
-      </w:r>
-    </w:p>
-    <w:p>
-      <w:pPr>
-        <w:bidi/>
-        <w:rPr>
-          <w:rFonts w:cs="B Nazanin"/>
-          <w:sz w:val="24"/>
-          <w:szCs w:val="24"/>
-          <w:rtl/>
-          <w:lang w:bidi="fa-IR"/>
-        </w:rPr>
-      </w:pPr>
-      <w:r>
-        <w:rPr>
-          <w:rFonts w:cs="B Nazanin"/>
-          <w:sz w:val="24"/>
-          <w:szCs w:val="24"/>
-          <w:rtl/>
-          <w:lang w:bidi="fa-IR"/>
-        </w:rPr>
+          <w:rFonts w:cs="Calibri"/>
+          <w:sz w:val="24"/>
+          <w:szCs w:val="24"/>
+          <w:rtl/>
+          <w:lang w:bidi="fa-IR"/>
+        </w:rPr>
+      </w:pPr>
+      <w:r>
+        <w:rPr>
+          <w:rFonts w:cs="B Nazanin"/>
+          <w:sz w:val="24"/>
+          <w:szCs w:val="24"/>
+          <w:rtl/>
+          <w:lang w:bidi="fa-IR"/>
+        </w:rPr>
+        <w:lastRenderedPageBreak/>
         <w:drawing>
-          <wp:inline distT="0" distB="0" distL="0" distR="0" wp14:anchorId="63F9AE23" wp14:editId="7C9A6F72">
-            <wp:extent cx="3574090" cy="541067"/>
-            <wp:effectExtent l="0" t="0" r="7620" b="0"/>
-            <wp:docPr id="48" name="Picture 48"/>
+          <wp:inline distT="0" distB="0" distL="0" distR="0" wp14:anchorId="1C7E0E46" wp14:editId="2AF65B5D">
+            <wp:extent cx="2453853" cy="586791"/>
+            <wp:effectExtent l="0" t="0" r="3810" b="3810"/>
+            <wp:docPr id="49" name="Picture 49"/>
             <wp:cNvGraphicFramePr>
               <a:graphicFrameLocks xmlns:a="http://schemas.openxmlformats.org/drawingml/2006/main" noChangeAspect="1"/>
             </wp:cNvGraphicFramePr>
@@ -4888,7 +4923,7 @@
                   <pic:spPr>
                     <a:xfrm>
                       <a:off x="0" y="0"/>
-                      <a:ext cx="3574090" cy="541067"/>
+                      <a:ext cx="2453853" cy="586791"/>
                     </a:xfrm>
                     <a:prstGeom prst="rect">
                       <a:avLst/>
@@ -4905,27 +4940,26 @@
       <w:pPr>
         <w:bidi/>
         <w:rPr>
+          <w:rFonts w:cs="Calibri" w:hint="cs"/>
+          <w:sz w:val="24"/>
+          <w:szCs w:val="24"/>
+          <w:rtl/>
+          <w:lang w:bidi="fa-IR"/>
+        </w:rPr>
+      </w:pPr>
+      <w:r>
+        <w:rPr>
           <w:rFonts w:cs="Calibri"/>
           <w:sz w:val="24"/>
           <w:szCs w:val="24"/>
           <w:rtl/>
           <w:lang w:bidi="fa-IR"/>
         </w:rPr>
-      </w:pPr>
-      <w:r>
-        <w:rPr>
-          <w:rFonts w:cs="B Nazanin"/>
-          <w:sz w:val="24"/>
-          <w:szCs w:val="24"/>
-          <w:rtl/>
-          <w:lang w:bidi="fa-IR"/>
-        </w:rPr>
-        <w:lastRenderedPageBreak/>
         <w:drawing>
-          <wp:inline distT="0" distB="0" distL="0" distR="0" wp14:anchorId="1C7E0E46" wp14:editId="2AF65B5D">
-            <wp:extent cx="2453853" cy="586791"/>
-            <wp:effectExtent l="0" t="0" r="3810" b="3810"/>
-            <wp:docPr id="49" name="Picture 49"/>
+          <wp:inline distT="0" distB="0" distL="0" distR="0" wp14:anchorId="7296F82C" wp14:editId="24BB9C1C">
+            <wp:extent cx="3642676" cy="320068"/>
+            <wp:effectExtent l="0" t="0" r="0" b="3810"/>
+            <wp:docPr id="50" name="Picture 50"/>
             <wp:cNvGraphicFramePr>
               <a:graphicFrameLocks xmlns:a="http://schemas.openxmlformats.org/drawingml/2006/main" noChangeAspect="1"/>
             </wp:cNvGraphicFramePr>
@@ -4945,62 +4979,6 @@
                   <pic:spPr>
                     <a:xfrm>
                       <a:off x="0" y="0"/>
-                      <a:ext cx="2453853" cy="586791"/>
-                    </a:xfrm>
-                    <a:prstGeom prst="rect">
-                      <a:avLst/>
-                    </a:prstGeom>
-                  </pic:spPr>
-                </pic:pic>
-              </a:graphicData>
-            </a:graphic>
-          </wp:inline>
-        </w:drawing>
-      </w:r>
-    </w:p>
-    <w:p>
-      <w:pPr>
-        <w:bidi/>
-        <w:rPr>
-          <w:rFonts w:cs="Calibri" w:hint="cs"/>
-          <w:sz w:val="24"/>
-          <w:szCs w:val="24"/>
-          <w:rtl/>
-          <w:lang w:bidi="fa-IR"/>
-        </w:rPr>
-      </w:pPr>
-      <w:r>
-        <w:rPr>
-          <w:rFonts w:cs="Calibri"/>
-          <w:sz w:val="24"/>
-          <w:szCs w:val="24"/>
-          <w:rtl/>
-          <w:lang w:bidi="fa-IR"/>
-        </w:rPr>
-        <w:drawing>
-          <wp:inline distT="0" distB="0" distL="0" distR="0" wp14:anchorId="7296F82C" wp14:editId="24BB9C1C">
-            <wp:extent cx="3642676" cy="320068"/>
-            <wp:effectExtent l="0" t="0" r="0" b="3810"/>
-            <wp:docPr id="50" name="Picture 50"/>
-            <wp:cNvGraphicFramePr>
-              <a:graphicFrameLocks xmlns:a="http://schemas.openxmlformats.org/drawingml/2006/main" noChangeAspect="1"/>
-            </wp:cNvGraphicFramePr>
-            <a:graphic xmlns:a="http://schemas.openxmlformats.org/drawingml/2006/main">
-              <a:graphicData uri="http://schemas.openxmlformats.org/drawingml/2006/picture">
-                <pic:pic xmlns:pic="http://schemas.openxmlformats.org/drawingml/2006/picture">
-                  <pic:nvPicPr>
-                    <pic:cNvPr id="1" name=""/>
-                    <pic:cNvPicPr/>
-                  </pic:nvPicPr>
-                  <pic:blipFill>
-                    <a:blip r:embed="rId45"/>
-                    <a:stretch>
-                      <a:fillRect/>
-                    </a:stretch>
-                  </pic:blipFill>
-                  <pic:spPr>
-                    <a:xfrm>
-                      <a:off x="0" y="0"/>
                       <a:ext cx="3642676" cy="320068"/>
                     </a:xfrm>
                     <a:prstGeom prst="rect">
@@ -5025,7 +5003,7 @@
           <w:lang w:bidi="fa-IR"/>
         </w:rPr>
       </w:pPr>
-      <w:hyperlink r:id="rId46" w:history="1">
+      <w:hyperlink r:id="rId45" w:history="1">
         <w:r>
           <w:rPr>
             <w:rStyle w:val="Hyperlink"/>
@@ -5322,7 +5300,7 @@
                     <pic:cNvPicPr/>
                   </pic:nvPicPr>
                   <pic:blipFill>
-                    <a:blip r:embed="rId47"/>
+                    <a:blip r:embed="rId46"/>
                     <a:stretch>
                       <a:fillRect/>
                     </a:stretch>
